--- a/Runbook/SOIBean/CCO_eCoaching_Log_SOIBean_Runbook.docx
+++ b/Runbook/SOIBean/CCO_eCoaching_Log_SOIBean_Runbook.docx
@@ -1,6 +1,6 @@
 
 <file path=word/document.xml><?xml version="1.0" encoding="utf-8"?>
-<w:document xmlns:wpc="http://schemas.microsoft.com/office/word/2010/wordprocessingCanvas" xmlns:cx="http://schemas.microsoft.com/office/drawing/2014/chartex" xmlns:cx1="http://schemas.microsoft.com/office/drawing/2015/9/8/chartex" xmlns:cx2="http://schemas.microsoft.com/office/drawing/2015/10/21/chartex" xmlns:cx3="http://schemas.microsoft.com/office/drawing/2016/5/9/chartex" xmlns:cx4="http://schemas.microsoft.com/office/drawing/2016/5/10/chartex" xmlns:cx5="http://schemas.microsoft.com/office/drawing/2016/5/11/chartex" xmlns:cx6="http://schemas.microsoft.com/office/drawing/2016/5/12/chartex" xmlns:cx7="http://schemas.microsoft.com/office/drawing/2016/5/13/chartex" xmlns:cx8="http://schemas.microsoft.com/office/drawing/2016/5/14/chartex" xmlns:mc="http://schemas.openxmlformats.org/markup-compatibility/2006" xmlns:aink="http://schemas.microsoft.com/office/drawing/2016/ink" xmlns:am3d="http://schemas.microsoft.com/office/drawing/2017/model3d" xmlns:o="urn:schemas-microsoft-com:office:office" xmlns:r="http://schemas.openxmlformats.org/officeDocument/2006/relationships" xmlns:m="http://schemas.openxmlformats.org/officeDocument/2006/math" xmlns:v="urn:schemas-microsoft-com:vml" xmlns:wp14="http://schemas.microsoft.com/office/word/2010/wordprocessingDrawing" xmlns:wp="http://schemas.openxmlformats.org/drawingml/2006/wordprocessingDrawing" xmlns:w10="urn:schemas-microsoft-com:office:word" xmlns:w="http://schemas.openxmlformats.org/wordprocessingml/2006/main" xmlns:w14="http://schemas.microsoft.com/office/word/2010/wordml" xmlns:w15="http://schemas.microsoft.com/office/word/2012/wordml" xmlns:w16cid="http://schemas.microsoft.com/office/word/2016/wordml/cid" xmlns:w16se="http://schemas.microsoft.com/office/word/2015/wordml/symex" xmlns:wpg="http://schemas.microsoft.com/office/word/2010/wordprocessingGroup" xmlns:wpi="http://schemas.microsoft.com/office/word/2010/wordprocessingInk" xmlns:wne="http://schemas.microsoft.com/office/word/2006/wordml" xmlns:wps="http://schemas.microsoft.com/office/word/2010/wordprocessingShape" mc:Ignorable="w14 w15 w16se w16cid wp14">
+<w:document xmlns:wpc="http://schemas.microsoft.com/office/word/2010/wordprocessingCanvas" xmlns:cx="http://schemas.microsoft.com/office/drawing/2014/chartex" xmlns:cx1="http://schemas.microsoft.com/office/drawing/2015/9/8/chartex" xmlns:cx2="http://schemas.microsoft.com/office/drawing/2015/10/21/chartex" xmlns:cx3="http://schemas.microsoft.com/office/drawing/2016/5/9/chartex" xmlns:cx4="http://schemas.microsoft.com/office/drawing/2016/5/10/chartex" xmlns:cx5="http://schemas.microsoft.com/office/drawing/2016/5/11/chartex" xmlns:cx6="http://schemas.microsoft.com/office/drawing/2016/5/12/chartex" xmlns:cx7="http://schemas.microsoft.com/office/drawing/2016/5/13/chartex" xmlns:cx8="http://schemas.microsoft.com/office/drawing/2016/5/14/chartex" xmlns:mc="http://schemas.openxmlformats.org/markup-compatibility/2006" xmlns:aink="http://schemas.microsoft.com/office/drawing/2016/ink" xmlns:am3d="http://schemas.microsoft.com/office/drawing/2017/model3d" xmlns:o="urn:schemas-microsoft-com:office:office" xmlns:r="http://schemas.openxmlformats.org/officeDocument/2006/relationships" xmlns:m="http://schemas.openxmlformats.org/officeDocument/2006/math" xmlns:v="urn:schemas-microsoft-com:vml" xmlns:wp14="http://schemas.microsoft.com/office/word/2010/wordprocessingDrawing" xmlns:wp="http://schemas.openxmlformats.org/drawingml/2006/wordprocessingDrawing" xmlns:w10="urn:schemas-microsoft-com:office:word" xmlns:w="http://schemas.openxmlformats.org/wordprocessingml/2006/main" xmlns:w14="http://schemas.microsoft.com/office/word/2010/wordml" xmlns:w15="http://schemas.microsoft.com/office/word/2012/wordml" xmlns:w16cex="http://schemas.microsoft.com/office/word/2018/wordml/cex" xmlns:w16cid="http://schemas.microsoft.com/office/word/2016/wordml/cid" xmlns:w16="http://schemas.microsoft.com/office/word/2018/wordml" xmlns:w16sdtdh="http://schemas.microsoft.com/office/word/2020/wordml/sdtdatahash" xmlns:w16se="http://schemas.microsoft.com/office/word/2015/wordml/symex" xmlns:wpg="http://schemas.microsoft.com/office/word/2010/wordprocessingGroup" xmlns:wpi="http://schemas.microsoft.com/office/word/2010/wordprocessingInk" xmlns:wne="http://schemas.microsoft.com/office/word/2006/wordml" xmlns:wps="http://schemas.microsoft.com/office/word/2010/wordprocessingShape" mc:Ignorable="w14 w15 w16se w16cid w16 w16cex w16sdtdh wp14">
   <w:body>
     <w:p>
       <w:pPr>
@@ -111,23 +111,13 @@
         </w:rPr>
         <w:t xml:space="preserve">CCO </w:t>
       </w:r>
-      <w:proofErr w:type="spellStart"/>
       <w:r>
         <w:rPr>
           <w:rFonts w:ascii="Arial" w:hAnsi="Arial"/>
           <w:b/>
           <w:sz w:val="36"/>
         </w:rPr>
-        <w:t>eCoaching</w:t>
-      </w:r>
-      <w:proofErr w:type="spellEnd"/>
-      <w:r>
-        <w:rPr>
-          <w:rFonts w:ascii="Arial" w:hAnsi="Arial"/>
-          <w:b/>
-          <w:sz w:val="36"/>
-        </w:rPr>
-        <w:t xml:space="preserve"> </w:t>
+        <w:t xml:space="preserve">eCoaching </w:t>
       </w:r>
       <w:r>
         <w:rPr>
@@ -286,7 +276,7 @@
               <w:rPr>
                 <w:rFonts w:ascii="Times New Roman (PCL6)" w:hAnsi="Times New Roman (PCL6)"/>
               </w:rPr>
-              <w:t>12/16/2020</w:t>
+              <w:t>4/22/2021</w:t>
             </w:r>
           </w:p>
         </w:tc>
@@ -327,15 +317,7 @@
               </w:rPr>
             </w:pPr>
             <w:r>
-              <w:t xml:space="preserve">TFS 19526 - Extract bingo logs from </w:t>
-            </w:r>
-            <w:proofErr w:type="spellStart"/>
-            <w:r>
-              <w:t>ecl</w:t>
-            </w:r>
-            <w:proofErr w:type="spellEnd"/>
-            <w:r>
-              <w:t xml:space="preserve"> and post to share point sites.</w:t>
+              <w:t>TFS 20677 -  AD island to AD AWS environment changes</w:t>
             </w:r>
           </w:p>
         </w:tc>
@@ -439,7 +421,7 @@
               </wp:anchor>
             </w:drawing>
           </mc:Choice>
-          <mc:Fallback xmlns:w16="http://schemas.microsoft.com/office/word/2018/wordml" xmlns:w16cex="http://schemas.microsoft.com/office/word/2018/wordml/cex">
+          <mc:Fallback>
             <w:pict>
               <v:line w14:anchorId="40504B9C" id="Line 3" o:spid="_x0000_s1026" style="position:absolute;z-index:251661312;visibility:visible;mso-wrap-style:square;mso-width-percent:0;mso-height-percent:0;mso-wrap-distance-left:9pt;mso-wrap-distance-top:0;mso-wrap-distance-right:9pt;mso-wrap-distance-bottom:0;mso-position-horizontal:absolute;mso-position-horizontal-relative:text;mso-position-vertical:absolute;mso-position-vertical-relative:text;mso-width-percent:0;mso-height-percent:0;mso-width-relative:page;mso-height-relative:page" from="367.2pt,33.3pt" to="439.25pt,33.35pt" o:gfxdata="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" o:allowincell="f">
                 <v:stroke startarrowwidth="narrow" startarrowlength="short" endarrowwidth="narrow" endarrowlength="short"/>
@@ -514,7 +496,7 @@
               </wp:anchor>
             </w:drawing>
           </mc:Choice>
-          <mc:Fallback xmlns:w16="http://schemas.microsoft.com/office/word/2018/wordml" xmlns:w16cex="http://schemas.microsoft.com/office/word/2018/wordml/cex">
+          <mc:Fallback>
             <w:pict>
               <v:line w14:anchorId="448ECE68" id="Line 4" o:spid="_x0000_s1026" style="position:absolute;z-index:251659264;visibility:visible;mso-wrap-style:square;mso-width-percent:0;mso-height-percent:0;mso-wrap-distance-left:9pt;mso-wrap-distance-top:0;mso-wrap-distance-right:9pt;mso-wrap-distance-bottom:0;mso-position-horizontal:absolute;mso-position-horizontal-relative:text;mso-position-vertical:absolute;mso-position-vertical-relative:text;mso-width-percent:0;mso-height-percent:0;mso-width-relative:page;mso-height-relative:page" from="1in,33.3pt" to="266.45pt,33.35pt" o:gfxdata="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" o:allowincell="f">
                 <v:stroke startarrowwidth="narrow" startarrowlength="short" endarrowwidth="narrow" endarrowlength="short"/>
@@ -712,7 +694,7 @@
               </wp:anchor>
             </w:drawing>
           </mc:Choice>
-          <mc:Fallback xmlns:w16="http://schemas.microsoft.com/office/word/2018/wordml" xmlns:w16cex="http://schemas.microsoft.com/office/word/2018/wordml/cex">
+          <mc:Fallback>
             <w:pict>
               <v:line w14:anchorId="279D65C2" id="Line 5" o:spid="_x0000_s1026" style="position:absolute;z-index:251663360;visibility:visible;mso-wrap-style:square;mso-width-percent:0;mso-height-percent:0;mso-wrap-distance-left:9pt;mso-wrap-distance-top:-3e-5mm;mso-wrap-distance-right:9pt;mso-wrap-distance-bottom:-3e-5mm;mso-position-horizontal:absolute;mso-position-horizontal-relative:text;mso-position-vertical:absolute;mso-position-vertical-relative:text;mso-width-percent:0;mso-height-percent:0;mso-width-relative:page;mso-height-relative:page" from="115.2pt,.6pt" to="309.6pt,.6pt" o:gfxdata="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" o:allowincell="f">
                 <v:stroke startarrowwidth="narrow" startarrowlength="short" endarrowwidth="narrow" endarrowlength="short"/>
@@ -803,7 +785,7 @@
               </wp:anchor>
             </w:drawing>
           </mc:Choice>
-          <mc:Fallback xmlns:w16="http://schemas.microsoft.com/office/word/2018/wordml" xmlns:w16cex="http://schemas.microsoft.com/office/word/2018/wordml/cex">
+          <mc:Fallback>
             <w:pict>
               <v:line w14:anchorId="1008E622" id="Line 6" o:spid="_x0000_s1026" style="position:absolute;z-index:251662336;visibility:visible;mso-wrap-style:square;mso-width-percent:0;mso-height-percent:0;mso-wrap-distance-left:9pt;mso-wrap-distance-top:0;mso-wrap-distance-right:9pt;mso-wrap-distance-bottom:0;mso-position-horizontal:absolute;mso-position-horizontal-relative:text;mso-position-vertical:absolute;mso-position-vertical-relative:text;mso-width-percent:0;mso-height-percent:0;mso-width-relative:page;mso-height-relative:page" from="374.4pt,34.75pt" to="446.45pt,34.8pt" o:gfxdata="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" o:allowincell="f">
                 <v:stroke startarrowwidth="narrow" startarrowlength="short" endarrowwidth="narrow" endarrowlength="short"/>
@@ -878,7 +860,7 @@
               </wp:anchor>
             </w:drawing>
           </mc:Choice>
-          <mc:Fallback xmlns:w16="http://schemas.microsoft.com/office/word/2018/wordml" xmlns:w16cex="http://schemas.microsoft.com/office/word/2018/wordml/cex">
+          <mc:Fallback>
             <w:pict>
               <v:line w14:anchorId="7FB8B065" id="Line 7" o:spid="_x0000_s1026" style="position:absolute;z-index:251660288;visibility:visible;mso-wrap-style:square;mso-width-percent:0;mso-height-percent:0;mso-wrap-distance-left:9pt;mso-wrap-distance-top:0;mso-wrap-distance-right:9pt;mso-wrap-distance-bottom:0;mso-position-horizontal:absolute;mso-position-horizontal-relative:text;mso-position-vertical:absolute;mso-position-vertical-relative:text;mso-width-percent:0;mso-height-percent:0;mso-width-relative:page;mso-height-relative:page" from="1in,32.75pt" to="266.45pt,32.8pt" o:gfxdata="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" o:allowincell="f">
                 <v:stroke startarrowwidth="narrow" startarrowlength="short" endarrowwidth="narrow" endarrowlength="short"/>
@@ -1158,6 +1140,9 @@
               <w:ind w:left="0"/>
               <w:jc w:val="left"/>
             </w:pPr>
+            <w:r>
+              <w:t>4/22/2021</w:t>
+            </w:r>
           </w:p>
         </w:tc>
         <w:tc>
@@ -1170,6 +1155,9 @@
               <w:ind w:left="0"/>
               <w:jc w:val="left"/>
             </w:pPr>
+            <w:r>
+              <w:t>TFS 20677 -  AD island to AD AWS environment changes</w:t>
+            </w:r>
           </w:p>
         </w:tc>
         <w:tc>
@@ -1182,6 +1170,12 @@
               <w:ind w:left="0"/>
               <w:jc w:val="left"/>
             </w:pPr>
+            <w:r>
+              <w:rPr>
+                <w:szCs w:val="24"/>
+              </w:rPr>
+              <w:t>Susmitha Palacherla</w:t>
+            </w:r>
           </w:p>
         </w:tc>
       </w:tr>
@@ -1510,15 +1504,7 @@
         <w:spacing w:after="120"/>
       </w:pPr>
       <w:r>
-        <w:t xml:space="preserve">TFS 19526 - Extract bingo logs from </w:t>
-      </w:r>
-      <w:proofErr w:type="spellStart"/>
-      <w:r>
-        <w:t>ecl</w:t>
-      </w:r>
-      <w:proofErr w:type="spellEnd"/>
-      <w:r>
-        <w:t xml:space="preserve"> and post to share point sites. </w:t>
+        <w:t xml:space="preserve">TFS 19526 - Extract bingo logs from ecl and post to share point sites. </w:t>
       </w:r>
     </w:p>
     <w:p>
@@ -2289,39 +2275,29 @@
           <w:color w:val="000000" w:themeColor="text1"/>
           <w:highlight w:val="yellow"/>
         </w:rPr>
-        <w:t>CCO_eCoaching_Log_DB_Runbook.docx</w:t>
-      </w:r>
-      <w:r>
-        <w:rPr>
-          <w:b/>
+        <w:t xml:space="preserve">CCO_eCoaching_Log_DB_Runbook.docx </w:t>
+      </w:r>
+      <w:r>
+        <w:rPr>
           <w:color w:val="000000" w:themeColor="text1"/>
           <w:highlight w:val="yellow"/>
         </w:rPr>
-        <w:t xml:space="preserve"> </w:t>
+        <w:t>(</w:t>
       </w:r>
       <w:r>
         <w:rPr>
           <w:color w:val="000000" w:themeColor="text1"/>
           <w:highlight w:val="yellow"/>
         </w:rPr>
-        <w:t>(</w:t>
-      </w:r>
-      <w:proofErr w:type="gramStart"/>
+        <w:t xml:space="preserve">Changeset </w:t>
+      </w:r>
       <w:r>
         <w:rPr>
           <w:color w:val="000000" w:themeColor="text1"/>
           <w:highlight w:val="yellow"/>
         </w:rPr>
-        <w:t xml:space="preserve">Changeset </w:t>
-      </w:r>
-      <w:r>
-        <w:rPr>
-          <w:color w:val="000000" w:themeColor="text1"/>
-          <w:highlight w:val="yellow"/>
-        </w:rPr>
         <w:t>)</w:t>
       </w:r>
-      <w:proofErr w:type="gramEnd"/>
     </w:p>
     <w:p>
       <w:pPr>
@@ -2343,7 +2319,6 @@
           <w:u w:val="single"/>
         </w:rPr>
       </w:pPr>
-      <w:proofErr w:type="spellStart"/>
       <w:r>
         <w:rPr>
           <w:rFonts w:ascii="Arial" w:hAnsi="Arial" w:cs="Arial"/>
@@ -2354,20 +2329,7 @@
           <w:highlight w:val="yellow"/>
           <w:u w:val="single"/>
         </w:rPr>
-        <w:t>eCoaching</w:t>
-      </w:r>
-      <w:proofErr w:type="spellEnd"/>
-      <w:r>
-        <w:rPr>
-          <w:rFonts w:ascii="Arial" w:hAnsi="Arial" w:cs="Arial"/>
-          <w:b/>
-          <w:color w:val="auto"/>
-          <w:sz w:val="24"/>
-          <w:szCs w:val="24"/>
-          <w:highlight w:val="yellow"/>
-          <w:u w:val="single"/>
-        </w:rPr>
-        <w:t xml:space="preserve"> SOI Bean Connection Details</w:t>
+        <w:t>eCoaching SOI Bean Connection Details</w:t>
       </w:r>
     </w:p>
     <w:p>
@@ -2407,7 +2369,13 @@
         <w:rPr>
           <w:highlight w:val="yellow"/>
         </w:rPr>
-        <w:t xml:space="preserve"> F3420-ECLDBD01</w:t>
+        <w:t xml:space="preserve"> </w:t>
+      </w:r>
+      <w:r>
+        <w:rPr>
+          <w:highlight w:val="yellow"/>
+        </w:rPr>
+        <w:t>UVAADADSQL50CCO</w:t>
       </w:r>
     </w:p>
     <w:p>
@@ -2426,16 +2394,8 @@
         <w:rPr>
           <w:highlight w:val="yellow"/>
         </w:rPr>
-        <w:t xml:space="preserve">Dev Database: </w:t>
-      </w:r>
-      <w:proofErr w:type="spellStart"/>
-      <w:r>
-        <w:rPr>
-          <w:highlight w:val="yellow"/>
-        </w:rPr>
-        <w:t>eCoachingDev</w:t>
-      </w:r>
-      <w:proofErr w:type="spellEnd"/>
+        <w:t>Dev Database: eCoachingDev</w:t>
+      </w:r>
     </w:p>
     <w:p>
       <w:pPr>
@@ -2460,7 +2420,13 @@
         <w:rPr>
           <w:highlight w:val="yellow"/>
         </w:rPr>
-        <w:t xml:space="preserve"> F3420-ECLDBT01</w:t>
+        <w:t xml:space="preserve"> </w:t>
+      </w:r>
+      <w:r>
+        <w:rPr>
+          <w:highlight w:val="yellow"/>
+        </w:rPr>
+        <w:t>UVAADADSQL52CCO</w:t>
       </w:r>
     </w:p>
     <w:p>
@@ -2479,16 +2445,8 @@
         <w:rPr>
           <w:highlight w:val="yellow"/>
         </w:rPr>
-        <w:t xml:space="preserve">Test Database: </w:t>
-      </w:r>
-      <w:proofErr w:type="spellStart"/>
-      <w:r>
-        <w:rPr>
-          <w:highlight w:val="yellow"/>
-        </w:rPr>
-        <w:t>eCoachingTest</w:t>
-      </w:r>
-      <w:proofErr w:type="spellEnd"/>
+        <w:t>Test Database: eCoachingTest</w:t>
+      </w:r>
     </w:p>
     <w:p>
       <w:pPr>
@@ -2513,7 +2471,13 @@
         <w:rPr>
           <w:highlight w:val="yellow"/>
         </w:rPr>
-        <w:t xml:space="preserve"> F3420-ECLDBT01</w:t>
+        <w:t xml:space="preserve"> </w:t>
+      </w:r>
+      <w:r>
+        <w:rPr>
+          <w:highlight w:val="yellow"/>
+        </w:rPr>
+        <w:t>UVAADADSQL52CCO</w:t>
       </w:r>
     </w:p>
     <w:p>
@@ -2566,7 +2530,13 @@
         <w:rPr>
           <w:highlight w:val="yellow"/>
         </w:rPr>
-        <w:t xml:space="preserve"> F3420-ECLDBP01</w:t>
+        <w:t xml:space="preserve"> </w:t>
+      </w:r>
+      <w:r>
+        <w:rPr>
+          <w:highlight w:val="yellow"/>
+        </w:rPr>
+        <w:t>UVAAPADSQL50CCO</w:t>
       </w:r>
     </w:p>
     <w:p>
@@ -2585,16 +2555,8 @@
         <w:rPr>
           <w:highlight w:val="yellow"/>
         </w:rPr>
-        <w:t xml:space="preserve">Prod Database: </w:t>
-      </w:r>
-      <w:proofErr w:type="spellStart"/>
-      <w:r>
-        <w:rPr>
-          <w:highlight w:val="yellow"/>
-        </w:rPr>
-        <w:t>eCoaching</w:t>
-      </w:r>
-      <w:proofErr w:type="spellEnd"/>
+        <w:t>Prod Database: eCoaching</w:t>
+      </w:r>
     </w:p>
     <w:p>
       <w:pPr>
@@ -2796,61 +2758,7 @@
           <w:szCs w:val="20"/>
           <w:highlight w:val="green"/>
         </w:rPr>
-        <w:t>/</w:t>
-      </w:r>
-      <w:r>
-        <w:rPr>
-          <w:rFonts w:ascii="Arial" w:hAnsi="Arial" w:cs="Arial"/>
-          <w:sz w:val="20"/>
-          <w:szCs w:val="20"/>
-          <w:highlight w:val="green"/>
-        </w:rPr>
-        <w:t>eCoaching_V2</w:t>
-      </w:r>
-      <w:r>
-        <w:rPr>
-          <w:rFonts w:ascii="Arial" w:hAnsi="Arial" w:cs="Arial"/>
-          <w:sz w:val="20"/>
-          <w:szCs w:val="20"/>
-          <w:highlight w:val="green"/>
-        </w:rPr>
-        <w:t>/</w:t>
-      </w:r>
-      <w:r>
-        <w:rPr>
-          <w:rFonts w:ascii="Arial" w:hAnsi="Arial" w:cs="Arial"/>
-          <w:sz w:val="20"/>
-          <w:szCs w:val="20"/>
-          <w:highlight w:val="green"/>
-        </w:rPr>
-        <w:t>Code</w:t>
-      </w:r>
-      <w:r>
-        <w:rPr>
-          <w:rFonts w:ascii="Arial" w:hAnsi="Arial" w:cs="Arial"/>
-          <w:sz w:val="20"/>
-          <w:szCs w:val="20"/>
-          <w:highlight w:val="green"/>
-        </w:rPr>
-        <w:t>/</w:t>
-      </w:r>
-      <w:r>
-        <w:rPr>
-          <w:rFonts w:ascii="Arial" w:hAnsi="Arial" w:cs="Arial"/>
-          <w:sz w:val="20"/>
-          <w:szCs w:val="20"/>
-          <w:highlight w:val="green"/>
-        </w:rPr>
-        <w:t>Application</w:t>
-      </w:r>
-      <w:r>
-        <w:rPr>
-          <w:rFonts w:ascii="Arial" w:hAnsi="Arial" w:cs="Arial"/>
-          <w:sz w:val="20"/>
-          <w:szCs w:val="20"/>
-          <w:highlight w:val="green"/>
-        </w:rPr>
-        <w:t>/</w:t>
+        <w:t>/eCoaching_V2/Code/Application/</w:t>
       </w:r>
       <w:proofErr w:type="spellStart"/>
       <w:r>
@@ -3274,31 +3182,127 @@
                 <w:rPr>
                   <w:rStyle w:val="Hyperlink"/>
                 </w:rPr>
-                <w:t>\\F3420-ecldb</w:t>
+                <w:t>\\</w:t>
               </w:r>
               <w:r>
                 <w:rPr>
                   <w:rStyle w:val="Hyperlink"/>
                 </w:rPr>
-                <w:t>d</w:t>
+                <w:t>UVAADADSQL50CCO</w:t>
               </w:r>
               <w:r>
                 <w:rPr>
                   <w:rStyle w:val="Hyperlink"/>
                 </w:rPr>
-                <w:t>01\</w:t>
+                <w:t>\ssis\Coaching\SOIBean</w:t>
+              </w:r>
+            </w:hyperlink>
+          </w:p>
+        </w:tc>
+      </w:tr>
+      <w:tr>
+        <w:tc>
+          <w:tcPr>
+            <w:tcW w:w="1345" w:type="dxa"/>
+          </w:tcPr>
+          <w:p>
+            <w:pPr>
+              <w:pStyle w:val="NoSpacing"/>
+              <w:spacing w:after="200" w:line="276" w:lineRule="auto"/>
+              <w:rPr>
+                <w:rFonts w:ascii="Arial" w:hAnsi="Arial" w:cs="Arial"/>
+                <w:b/>
+                <w:sz w:val="18"/>
+                <w:szCs w:val="20"/>
+                <w:highlight w:val="green"/>
+              </w:rPr>
+            </w:pPr>
+          </w:p>
+        </w:tc>
+        <w:tc>
+          <w:tcPr>
+            <w:tcW w:w="2700" w:type="dxa"/>
+          </w:tcPr>
+          <w:p>
+            <w:pPr>
+              <w:pStyle w:val="NoSpacing"/>
+              <w:spacing w:after="200" w:line="276" w:lineRule="auto"/>
+              <w:rPr>
+                <w:rFonts w:ascii="Arial" w:hAnsi="Arial" w:cs="Arial"/>
+                <w:b/>
+                <w:sz w:val="18"/>
+                <w:szCs w:val="20"/>
+              </w:rPr>
+            </w:pPr>
+            <w:r>
+              <w:rPr>
+                <w:rFonts w:ascii="Arial" w:hAnsi="Arial" w:cs="Arial"/>
+                <w:sz w:val="18"/>
+                <w:szCs w:val="20"/>
+              </w:rPr>
+              <w:t>All compiled application files in the root compilation folder (NO subfolders)</w:t>
+            </w:r>
+          </w:p>
+        </w:tc>
+        <w:tc>
+          <w:tcPr>
+            <w:tcW w:w="2699" w:type="dxa"/>
+          </w:tcPr>
+          <w:p>
+            <w:pPr>
+              <w:pStyle w:val="NoSpacing"/>
+              <w:spacing w:after="200" w:line="276" w:lineRule="auto"/>
+              <w:rPr>
+                <w:rFonts w:ascii="Arial" w:hAnsi="Arial" w:cs="Arial"/>
+                <w:b/>
+                <w:sz w:val="18"/>
+                <w:szCs w:val="20"/>
+              </w:rPr>
+            </w:pPr>
+            <w:r>
+              <w:t xml:space="preserve">Compiled &lt;bin\Debug&gt; folder contents </w:t>
+            </w:r>
+            <w:r>
+              <w:rPr>
+                <w:b/>
+              </w:rPr>
+              <w:t>(NO subfolders)</w:t>
+            </w:r>
+          </w:p>
+        </w:tc>
+        <w:tc>
+          <w:tcPr>
+            <w:tcW w:w="2832" w:type="dxa"/>
+          </w:tcPr>
+          <w:p>
+            <w:pPr>
+              <w:pStyle w:val="NoSpacing"/>
+              <w:spacing w:after="200" w:line="276" w:lineRule="auto"/>
+              <w:rPr>
+                <w:rFonts w:ascii="Arial" w:hAnsi="Arial" w:cs="Arial"/>
+                <w:b/>
+                <w:sz w:val="18"/>
+                <w:szCs w:val="20"/>
+              </w:rPr>
+            </w:pPr>
+            <w:hyperlink r:id="rId10" w:history="1">
+              <w:r>
+                <w:rPr>
+                  <w:rStyle w:val="Hyperlink"/>
+                </w:rPr>
+                <w:t>\\</w:t>
               </w:r>
               <w:r>
                 <w:rPr>
                   <w:rStyle w:val="Hyperlink"/>
                 </w:rPr>
-                <w:t>ssis\</w:t>
+                <w:t>UVAADADSQL50CCO</w:t>
               </w:r>
               <w:r>
                 <w:rPr>
                   <w:rStyle w:val="Hyperlink"/>
                 </w:rPr>
-                <w:t>Coaching\SOIBean</w:t>
+                <w:t>\ssis\Coaching\SOIBean</w:t>
               </w:r>
             </w:hyperlink>
           </w:p>
@@ -3330,6 +3334,60 @@
           <w:p>
             <w:pPr>
               <w:pStyle w:val="NoSpacing"/>
+              <w:rPr>
+                <w:rFonts w:ascii="Arial" w:hAnsi="Arial" w:cs="Arial"/>
+                <w:sz w:val="18"/>
+                <w:szCs w:val="20"/>
+              </w:rPr>
+            </w:pPr>
+            <w:r>
+              <w:rPr>
+                <w:rFonts w:ascii="Arial" w:hAnsi="Arial" w:cs="Arial"/>
+                <w:sz w:val="18"/>
+                <w:szCs w:val="20"/>
+              </w:rPr>
+              <w:t>Specific compiled application files:</w:t>
+            </w:r>
+          </w:p>
+          <w:p>
+            <w:pPr>
+              <w:pStyle w:val="NoSpacing"/>
+              <w:rPr>
+                <w:rFonts w:ascii="Arial" w:hAnsi="Arial" w:cs="Arial"/>
+                <w:sz w:val="18"/>
+                <w:szCs w:val="20"/>
+              </w:rPr>
+            </w:pPr>
+            <w:r>
+              <w:rPr>
+                <w:rFonts w:ascii="Arial" w:hAnsi="Arial" w:cs="Arial"/>
+                <w:sz w:val="18"/>
+                <w:szCs w:val="20"/>
+              </w:rPr>
+              <w:t>SOIBean.exe</w:t>
+            </w:r>
+          </w:p>
+          <w:p>
+            <w:pPr>
+              <w:pStyle w:val="NoSpacing"/>
+              <w:rPr>
+                <w:rFonts w:ascii="Arial" w:hAnsi="Arial" w:cs="Arial"/>
+                <w:sz w:val="18"/>
+                <w:szCs w:val="20"/>
+              </w:rPr>
+            </w:pPr>
+            <w:r>
+              <w:rPr>
+                <w:rFonts w:ascii="Arial" w:hAnsi="Arial" w:cs="Arial"/>
+                <w:sz w:val="18"/>
+                <w:szCs w:val="20"/>
+              </w:rPr>
+              <w:t>SOIBean.pdb</w:t>
+            </w:r>
+          </w:p>
+          <w:p>
+            <w:pPr>
+              <w:pStyle w:val="NoSpacing"/>
               <w:spacing w:after="200" w:line="276" w:lineRule="auto"/>
               <w:rPr>
                 <w:rFonts w:ascii="Arial" w:hAnsi="Arial" w:cs="Arial"/>
@@ -3344,7 +3402,7 @@
                 <w:sz w:val="18"/>
                 <w:szCs w:val="20"/>
               </w:rPr>
-              <w:t>All compiled application files in the root compilation folder (NO subfolders)</w:t>
+              <w:t>SOIBean.vshost.exe</w:t>
             </w:r>
           </w:p>
         </w:tc>
@@ -3364,63 +3422,472 @@
               </w:rPr>
             </w:pPr>
             <w:r>
-              <w:t xml:space="preserve">Compiled &lt;bin\Debug&gt; folder contents </w:t>
-            </w:r>
-            <w:r>
-              <w:rPr>
+              <w:t>Compiled &lt;bin\Debug&gt; folder</w:t>
+            </w:r>
+          </w:p>
+        </w:tc>
+        <w:tc>
+          <w:tcPr>
+            <w:tcW w:w="2832" w:type="dxa"/>
+          </w:tcPr>
+          <w:p>
+            <w:pPr>
+              <w:pStyle w:val="NoSpacing"/>
+              <w:spacing w:after="200" w:line="276" w:lineRule="auto"/>
+              <w:rPr>
+                <w:rFonts w:ascii="Arial" w:hAnsi="Arial" w:cs="Arial"/>
                 <w:b/>
-              </w:rPr>
-              <w:t>(NO subfolders)</w:t>
-            </w:r>
-          </w:p>
-        </w:tc>
-        <w:tc>
-          <w:tcPr>
-            <w:tcW w:w="2832" w:type="dxa"/>
-          </w:tcPr>
-          <w:p>
-            <w:pPr>
-              <w:pStyle w:val="NoSpacing"/>
-              <w:spacing w:after="200" w:line="276" w:lineRule="auto"/>
-              <w:rPr>
-                <w:rFonts w:ascii="Arial" w:hAnsi="Arial" w:cs="Arial"/>
-                <w:b/>
-                <w:sz w:val="18"/>
-                <w:szCs w:val="20"/>
-              </w:rPr>
-            </w:pPr>
-            <w:hyperlink r:id="rId10" w:history="1">
+                <w:sz w:val="18"/>
+                <w:szCs w:val="20"/>
+              </w:rPr>
+            </w:pPr>
+            <w:hyperlink r:id="rId11" w:history="1">
               <w:r>
                 <w:rPr>
                   <w:rStyle w:val="Hyperlink"/>
                 </w:rPr>
-                <w:t>\\F3420-ecldb</w:t>
+                <w:t>\\</w:t>
               </w:r>
               <w:r>
                 <w:rPr>
                   <w:rStyle w:val="Hyperlink"/>
                 </w:rPr>
-                <w:t>d</w:t>
+                <w:t>UVAADADSQL50CCO</w:t>
               </w:r>
               <w:r>
                 <w:rPr>
                   <w:rStyle w:val="Hyperlink"/>
                 </w:rPr>
-                <w:t>01\</w:t>
+                <w:t>\ssis\Coaching\SOIBean</w:t>
+              </w:r>
+            </w:hyperlink>
+          </w:p>
+        </w:tc>
+      </w:tr>
+      <w:tr>
+        <w:tc>
+          <w:tcPr>
+            <w:tcW w:w="1345" w:type="dxa"/>
+          </w:tcPr>
+          <w:p>
+            <w:pPr>
+              <w:pStyle w:val="NoSpacing"/>
+              <w:spacing w:after="200" w:line="276" w:lineRule="auto"/>
+              <w:rPr>
+                <w:rFonts w:ascii="Arial" w:hAnsi="Arial" w:cs="Arial"/>
+                <w:b/>
+                <w:sz w:val="18"/>
+                <w:szCs w:val="20"/>
+                <w:highlight w:val="green"/>
+              </w:rPr>
+            </w:pPr>
+          </w:p>
+        </w:tc>
+        <w:tc>
+          <w:tcPr>
+            <w:tcW w:w="2700" w:type="dxa"/>
+          </w:tcPr>
+          <w:p>
+            <w:pPr>
+              <w:pStyle w:val="NoSpacing"/>
+              <w:rPr>
+                <w:rFonts w:ascii="Arial" w:hAnsi="Arial" w:cs="Arial"/>
+                <w:sz w:val="18"/>
+                <w:szCs w:val="20"/>
+                <w:u w:val="single"/>
+              </w:rPr>
+            </w:pPr>
+            <w:r>
+              <w:rPr>
+                <w:rFonts w:ascii="Arial" w:hAnsi="Arial" w:cs="Arial"/>
+                <w:sz w:val="18"/>
+                <w:szCs w:val="20"/>
+                <w:u w:val="single"/>
+              </w:rPr>
+              <w:t xml:space="preserve">Specific config files </w:t>
+            </w:r>
+          </w:p>
+          <w:p>
+            <w:pPr>
+              <w:pStyle w:val="NoSpacing"/>
+              <w:rPr>
+                <w:rFonts w:ascii="Arial" w:hAnsi="Arial" w:cs="Arial"/>
+                <w:sz w:val="18"/>
+                <w:szCs w:val="20"/>
+              </w:rPr>
+            </w:pPr>
+            <w:proofErr w:type="spellStart"/>
+            <w:r>
+              <w:rPr>
+                <w:rFonts w:ascii="Arial" w:hAnsi="Arial" w:cs="Arial"/>
+                <w:sz w:val="18"/>
+                <w:szCs w:val="20"/>
+              </w:rPr>
+              <w:t>ecl.config</w:t>
+            </w:r>
+            <w:proofErr w:type="spellEnd"/>
+          </w:p>
+          <w:p>
+            <w:pPr>
+              <w:pStyle w:val="NoSpacing"/>
+              <w:rPr>
+                <w:rFonts w:ascii="Arial" w:hAnsi="Arial" w:cs="Arial"/>
+                <w:sz w:val="18"/>
+                <w:szCs w:val="20"/>
+                <w:u w:val="single"/>
+              </w:rPr>
+            </w:pPr>
+            <w:proofErr w:type="spellStart"/>
+            <w:r>
+              <w:rPr>
+                <w:rFonts w:ascii="Arial" w:hAnsi="Arial" w:cs="Arial"/>
+                <w:sz w:val="18"/>
+                <w:szCs w:val="20"/>
+                <w:u w:val="single"/>
+              </w:rPr>
+              <w:t>environment.development.config</w:t>
+            </w:r>
+            <w:proofErr w:type="spellEnd"/>
+          </w:p>
+          <w:p>
+            <w:pPr>
+              <w:pStyle w:val="NoSpacing"/>
+              <w:rPr>
+                <w:rFonts w:ascii="Arial" w:hAnsi="Arial" w:cs="Arial"/>
+                <w:sz w:val="18"/>
+                <w:szCs w:val="20"/>
+              </w:rPr>
+            </w:pPr>
+            <w:proofErr w:type="spellStart"/>
+            <w:r>
+              <w:rPr>
+                <w:rFonts w:ascii="Arial" w:hAnsi="Arial" w:cs="Arial"/>
+                <w:sz w:val="18"/>
+                <w:szCs w:val="20"/>
+              </w:rPr>
+              <w:t>ecl_bingo_bogalusa.config</w:t>
+            </w:r>
+            <w:proofErr w:type="spellEnd"/>
+          </w:p>
+          <w:p>
+            <w:pPr>
+              <w:pStyle w:val="NoSpacing"/>
+              <w:rPr>
+                <w:rFonts w:ascii="Arial" w:hAnsi="Arial" w:cs="Arial"/>
+                <w:sz w:val="18"/>
+                <w:szCs w:val="20"/>
+              </w:rPr>
+            </w:pPr>
+            <w:proofErr w:type="spellStart"/>
+            <w:r>
+              <w:rPr>
+                <w:rFonts w:ascii="Arial" w:hAnsi="Arial" w:cs="Arial"/>
+                <w:sz w:val="18"/>
+                <w:szCs w:val="20"/>
+              </w:rPr>
+              <w:t>ecl_bingo_brownsville.config</w:t>
+            </w:r>
+            <w:proofErr w:type="spellEnd"/>
+          </w:p>
+          <w:p>
+            <w:pPr>
+              <w:pStyle w:val="NoSpacing"/>
+              <w:rPr>
+                <w:rFonts w:ascii="Arial" w:hAnsi="Arial" w:cs="Arial"/>
+                <w:sz w:val="18"/>
+                <w:szCs w:val="20"/>
+              </w:rPr>
+            </w:pPr>
+            <w:proofErr w:type="spellStart"/>
+            <w:r>
+              <w:rPr>
+                <w:rFonts w:ascii="Arial" w:hAnsi="Arial" w:cs="Arial"/>
+                <w:sz w:val="18"/>
+                <w:szCs w:val="20"/>
+              </w:rPr>
+              <w:t>ecl_bingo_chester.config</w:t>
+            </w:r>
+            <w:proofErr w:type="spellEnd"/>
+          </w:p>
+          <w:p>
+            <w:pPr>
+              <w:pStyle w:val="NoSpacing"/>
+              <w:rPr>
+                <w:rFonts w:ascii="Arial" w:hAnsi="Arial" w:cs="Arial"/>
+                <w:sz w:val="18"/>
+                <w:szCs w:val="20"/>
+              </w:rPr>
+            </w:pPr>
+            <w:proofErr w:type="spellStart"/>
+            <w:r>
+              <w:rPr>
+                <w:rFonts w:ascii="Arial" w:hAnsi="Arial" w:cs="Arial"/>
+                <w:sz w:val="18"/>
+                <w:szCs w:val="20"/>
+              </w:rPr>
+              <w:t>ecl_bingo_hattiesburg.config</w:t>
+            </w:r>
+            <w:proofErr w:type="spellEnd"/>
+          </w:p>
+          <w:p>
+            <w:pPr>
+              <w:pStyle w:val="NoSpacing"/>
+              <w:rPr>
+                <w:rFonts w:ascii="Arial" w:hAnsi="Arial" w:cs="Arial"/>
+                <w:sz w:val="18"/>
+                <w:szCs w:val="20"/>
+              </w:rPr>
+            </w:pPr>
+            <w:proofErr w:type="spellStart"/>
+            <w:r>
+              <w:rPr>
+                <w:rFonts w:ascii="Arial" w:hAnsi="Arial" w:cs="Arial"/>
+                <w:sz w:val="18"/>
+                <w:szCs w:val="20"/>
+              </w:rPr>
+              <w:t>ecl_bingo_lawrence.config</w:t>
+            </w:r>
+            <w:proofErr w:type="spellEnd"/>
+          </w:p>
+          <w:p>
+            <w:pPr>
+              <w:pStyle w:val="NoSpacing"/>
+              <w:rPr>
+                <w:rFonts w:ascii="Arial" w:hAnsi="Arial" w:cs="Arial"/>
+                <w:sz w:val="18"/>
+                <w:szCs w:val="20"/>
+              </w:rPr>
+            </w:pPr>
+            <w:proofErr w:type="spellStart"/>
+            <w:r>
+              <w:rPr>
+                <w:rFonts w:ascii="Arial" w:hAnsi="Arial" w:cs="Arial"/>
+                <w:sz w:val="18"/>
+                <w:szCs w:val="20"/>
+              </w:rPr>
+              <w:t>ecl_bingo_london.config</w:t>
+            </w:r>
+            <w:proofErr w:type="spellEnd"/>
+          </w:p>
+          <w:p>
+            <w:pPr>
+              <w:pStyle w:val="NoSpacing"/>
+              <w:rPr>
+                <w:rFonts w:ascii="Arial" w:hAnsi="Arial" w:cs="Arial"/>
+                <w:sz w:val="18"/>
+                <w:szCs w:val="20"/>
+              </w:rPr>
+            </w:pPr>
+            <w:proofErr w:type="spellStart"/>
+            <w:r>
+              <w:rPr>
+                <w:rFonts w:ascii="Arial" w:hAnsi="Arial" w:cs="Arial"/>
+                <w:sz w:val="18"/>
+                <w:szCs w:val="20"/>
+              </w:rPr>
+              <w:t>ecl_bingo_lynnhaven.config</w:t>
+            </w:r>
+            <w:proofErr w:type="spellEnd"/>
+          </w:p>
+          <w:p>
+            <w:pPr>
+              <w:pStyle w:val="NoSpacing"/>
+              <w:rPr>
+                <w:rFonts w:ascii="Arial" w:hAnsi="Arial" w:cs="Arial"/>
+                <w:sz w:val="18"/>
+                <w:szCs w:val="20"/>
+              </w:rPr>
+            </w:pPr>
+            <w:proofErr w:type="spellStart"/>
+            <w:r>
+              <w:rPr>
+                <w:rFonts w:ascii="Arial" w:hAnsi="Arial" w:cs="Arial"/>
+                <w:sz w:val="18"/>
+                <w:szCs w:val="20"/>
+              </w:rPr>
+              <w:t>ecl_bingo_phoenix.config</w:t>
+            </w:r>
+            <w:proofErr w:type="spellEnd"/>
+          </w:p>
+          <w:p>
+            <w:pPr>
+              <w:pStyle w:val="NoSpacing"/>
+              <w:rPr>
+                <w:rFonts w:ascii="Arial" w:hAnsi="Arial" w:cs="Arial"/>
+                <w:sz w:val="18"/>
+                <w:szCs w:val="20"/>
+              </w:rPr>
+            </w:pPr>
+            <w:proofErr w:type="spellStart"/>
+            <w:r>
+              <w:rPr>
+                <w:rFonts w:ascii="Arial" w:hAnsi="Arial" w:cs="Arial"/>
+                <w:sz w:val="18"/>
+                <w:szCs w:val="20"/>
+              </w:rPr>
+              <w:t>ecl_bingo_sandy.config</w:t>
+            </w:r>
+            <w:proofErr w:type="spellEnd"/>
+          </w:p>
+          <w:p>
+            <w:pPr>
+              <w:pStyle w:val="NoSpacing"/>
+              <w:rPr>
+                <w:rFonts w:ascii="Arial" w:hAnsi="Arial" w:cs="Arial"/>
+                <w:sz w:val="18"/>
+                <w:szCs w:val="20"/>
+              </w:rPr>
+            </w:pPr>
+            <w:proofErr w:type="spellStart"/>
+            <w:r>
+              <w:rPr>
+                <w:rFonts w:ascii="Arial" w:hAnsi="Arial" w:cs="Arial"/>
+                <w:sz w:val="18"/>
+                <w:szCs w:val="20"/>
+              </w:rPr>
+              <w:t>ecl_bingo_tampa.config</w:t>
+            </w:r>
+            <w:proofErr w:type="spellEnd"/>
+          </w:p>
+          <w:p>
+            <w:pPr>
+              <w:pStyle w:val="NoSpacing"/>
+              <w:spacing w:after="200" w:line="276" w:lineRule="auto"/>
+              <w:rPr>
+                <w:rFonts w:ascii="Arial" w:hAnsi="Arial" w:cs="Arial"/>
+                <w:b/>
+                <w:sz w:val="18"/>
+                <w:szCs w:val="20"/>
+              </w:rPr>
+            </w:pPr>
+            <w:proofErr w:type="spellStart"/>
+            <w:r>
+              <w:rPr>
+                <w:rFonts w:ascii="Arial" w:hAnsi="Arial" w:cs="Arial"/>
+                <w:sz w:val="18"/>
+                <w:szCs w:val="20"/>
+              </w:rPr>
+              <w:t>ecl_bingo_winchester.config</w:t>
+            </w:r>
+            <w:proofErr w:type="spellEnd"/>
+          </w:p>
+        </w:tc>
+        <w:tc>
+          <w:tcPr>
+            <w:tcW w:w="2699" w:type="dxa"/>
+          </w:tcPr>
+          <w:p>
+            <w:pPr>
+              <w:pStyle w:val="NoSpacing"/>
+              <w:spacing w:after="200" w:line="276" w:lineRule="auto"/>
+              <w:rPr>
+                <w:rFonts w:ascii="Arial" w:hAnsi="Arial" w:cs="Arial"/>
+                <w:b/>
+                <w:sz w:val="18"/>
+                <w:szCs w:val="20"/>
+              </w:rPr>
+            </w:pPr>
+            <w:r>
+              <w:rPr>
+                <w:rFonts w:ascii="Arial" w:hAnsi="Arial" w:cs="Arial"/>
+                <w:sz w:val="20"/>
+                <w:szCs w:val="20"/>
+              </w:rPr>
+              <w:t>&lt;$/eCoaching_V2\Code/\</w:t>
+            </w:r>
+            <w:proofErr w:type="spellStart"/>
+            <w:r>
+              <w:rPr>
+                <w:rFonts w:ascii="Arial" w:hAnsi="Arial" w:cs="Arial"/>
+                <w:sz w:val="20"/>
+                <w:szCs w:val="20"/>
+              </w:rPr>
+              <w:t>pplication</w:t>
+            </w:r>
+            <w:proofErr w:type="spellEnd"/>
+            <w:r>
+              <w:rPr>
+                <w:rFonts w:ascii="Arial" w:hAnsi="Arial" w:cs="Arial"/>
+                <w:sz w:val="20"/>
+                <w:szCs w:val="20"/>
+              </w:rPr>
+              <w:t>\</w:t>
+            </w:r>
+            <w:proofErr w:type="spellStart"/>
+            <w:r>
+              <w:rPr>
+                <w:rFonts w:ascii="Arial" w:hAnsi="Arial" w:cs="Arial"/>
+                <w:sz w:val="20"/>
+                <w:szCs w:val="20"/>
+              </w:rPr>
+              <w:t>SOIBean</w:t>
+            </w:r>
+            <w:proofErr w:type="spellEnd"/>
+            <w:r>
+              <w:rPr>
+                <w:rFonts w:ascii="Arial" w:hAnsi="Arial" w:cs="Arial"/>
+                <w:sz w:val="20"/>
+                <w:szCs w:val="20"/>
+              </w:rPr>
+              <w:t>/\</w:t>
+            </w:r>
+            <w:proofErr w:type="spellStart"/>
+            <w:r>
+              <w:t>SOIBean</w:t>
+            </w:r>
+            <w:proofErr w:type="spellEnd"/>
+            <w:r>
+              <w:t>\config&gt;</w:t>
+            </w:r>
+          </w:p>
+        </w:tc>
+        <w:tc>
+          <w:tcPr>
+            <w:tcW w:w="2832" w:type="dxa"/>
+          </w:tcPr>
+          <w:p>
+            <w:pPr>
+              <w:pStyle w:val="NoSpacing"/>
+              <w:spacing w:after="200" w:line="276" w:lineRule="auto"/>
+              <w:rPr>
+                <w:rFonts w:ascii="Arial" w:hAnsi="Arial" w:cs="Arial"/>
+                <w:b/>
+                <w:sz w:val="18"/>
+                <w:szCs w:val="20"/>
+              </w:rPr>
+            </w:pPr>
+            <w:hyperlink r:id="rId12" w:history="1">
+              <w:r>
+                <w:rPr>
+                  <w:rStyle w:val="Hyperlink"/>
+                </w:rPr>
+                <w:t>\\</w:t>
               </w:r>
               <w:r>
                 <w:rPr>
                   <w:rStyle w:val="Hyperlink"/>
                 </w:rPr>
-                <w:t>ssis\</w:t>
+                <w:t>UVAADADSQL50CCO</w:t>
               </w:r>
               <w:r>
                 <w:rPr>
                   <w:rStyle w:val="Hyperlink"/>
                 </w:rPr>
-                <w:t>Coaching\SOIBean</w:t>
+                <w:t>\ssis\Coaching\SOIBean</w:t>
               </w:r>
             </w:hyperlink>
+            <w:r>
+              <w:rPr>
+                <w:rStyle w:val="Hyperlink"/>
+              </w:rPr>
+              <w:t>\config</w:t>
+            </w:r>
+            <w:r>
+              <w:rPr>
+                <w:rStyle w:val="Hyperlink"/>
+              </w:rPr>
+              <w:t>\</w:t>
+            </w:r>
           </w:p>
         </w:tc>
       </w:tr>
@@ -3454,52 +3921,148 @@
                 <w:rFonts w:ascii="Arial" w:hAnsi="Arial" w:cs="Arial"/>
                 <w:sz w:val="18"/>
                 <w:szCs w:val="20"/>
-              </w:rPr>
-            </w:pPr>
-            <w:r>
-              <w:rPr>
-                <w:rFonts w:ascii="Arial" w:hAnsi="Arial" w:cs="Arial"/>
-                <w:sz w:val="18"/>
-                <w:szCs w:val="20"/>
-              </w:rPr>
-              <w:t>Specific compiled application files:</w:t>
-            </w:r>
-          </w:p>
-          <w:p>
-            <w:pPr>
-              <w:pStyle w:val="NoSpacing"/>
-              <w:rPr>
-                <w:rFonts w:ascii="Arial" w:hAnsi="Arial" w:cs="Arial"/>
-                <w:sz w:val="18"/>
-                <w:szCs w:val="20"/>
-              </w:rPr>
-            </w:pPr>
-            <w:r>
-              <w:rPr>
-                <w:rFonts w:ascii="Arial" w:hAnsi="Arial" w:cs="Arial"/>
-                <w:sz w:val="18"/>
-                <w:szCs w:val="20"/>
-              </w:rPr>
-              <w:t>SOIBean.exe</w:t>
-            </w:r>
-          </w:p>
-          <w:p>
-            <w:pPr>
-              <w:pStyle w:val="NoSpacing"/>
-              <w:rPr>
-                <w:rFonts w:ascii="Arial" w:hAnsi="Arial" w:cs="Arial"/>
-                <w:sz w:val="18"/>
-                <w:szCs w:val="20"/>
-              </w:rPr>
-            </w:pPr>
-            <w:r>
-              <w:rPr>
-                <w:rFonts w:ascii="Arial" w:hAnsi="Arial" w:cs="Arial"/>
-                <w:sz w:val="18"/>
-                <w:szCs w:val="20"/>
-              </w:rPr>
-              <w:t>SOIBean.pdb</w:t>
-            </w:r>
+                <w:u w:val="single"/>
+              </w:rPr>
+            </w:pPr>
+            <w:r>
+              <w:rPr>
+                <w:rFonts w:ascii="Arial" w:hAnsi="Arial" w:cs="Arial"/>
+                <w:sz w:val="18"/>
+                <w:szCs w:val="20"/>
+                <w:u w:val="single"/>
+              </w:rPr>
+              <w:t>Delete Config Files</w:t>
+            </w:r>
+          </w:p>
+          <w:p>
+            <w:pPr>
+              <w:pStyle w:val="NoSpacing"/>
+              <w:rPr>
+                <w:rFonts w:ascii="Arial" w:hAnsi="Arial" w:cs="Arial"/>
+                <w:sz w:val="18"/>
+                <w:szCs w:val="20"/>
+              </w:rPr>
+            </w:pPr>
+            <w:proofErr w:type="spellStart"/>
+            <w:r>
+              <w:rPr>
+                <w:rFonts w:ascii="Arial" w:hAnsi="Arial" w:cs="Arial"/>
+                <w:sz w:val="18"/>
+                <w:szCs w:val="20"/>
+              </w:rPr>
+              <w:t>environment.systemtest.config</w:t>
+            </w:r>
+            <w:proofErr w:type="spellEnd"/>
+          </w:p>
+          <w:p>
+            <w:pPr>
+              <w:pStyle w:val="NoSpacing"/>
+              <w:rPr>
+                <w:rFonts w:ascii="Arial" w:hAnsi="Arial" w:cs="Arial"/>
+                <w:sz w:val="18"/>
+                <w:szCs w:val="20"/>
+                <w:u w:val="single"/>
+              </w:rPr>
+            </w:pPr>
+            <w:proofErr w:type="spellStart"/>
+            <w:r>
+              <w:rPr>
+                <w:rFonts w:ascii="Arial" w:hAnsi="Arial" w:cs="Arial"/>
+                <w:sz w:val="18"/>
+                <w:szCs w:val="20"/>
+                <w:u w:val="single"/>
+              </w:rPr>
+              <w:t>environment.uat.config</w:t>
+            </w:r>
+            <w:proofErr w:type="spellEnd"/>
+          </w:p>
+          <w:p>
+            <w:pPr>
+              <w:pStyle w:val="NoSpacing"/>
+              <w:rPr>
+                <w:rFonts w:ascii="Arial" w:hAnsi="Arial" w:cs="Arial"/>
+                <w:sz w:val="18"/>
+                <w:szCs w:val="20"/>
+                <w:u w:val="single"/>
+              </w:rPr>
+            </w:pPr>
+            <w:proofErr w:type="spellStart"/>
+            <w:r>
+              <w:rPr>
+                <w:rFonts w:ascii="Arial" w:hAnsi="Arial" w:cs="Arial"/>
+                <w:sz w:val="18"/>
+                <w:szCs w:val="20"/>
+                <w:u w:val="single"/>
+              </w:rPr>
+              <w:t>environment.production.config</w:t>
+            </w:r>
+            <w:proofErr w:type="spellEnd"/>
+          </w:p>
+          <w:p>
+            <w:pPr>
+              <w:pStyle w:val="NoSpacing"/>
+              <w:rPr>
+                <w:rFonts w:ascii="Arial" w:hAnsi="Arial" w:cs="Arial"/>
+                <w:sz w:val="18"/>
+                <w:szCs w:val="20"/>
+                <w:u w:val="single"/>
+              </w:rPr>
+            </w:pPr>
+            <w:proofErr w:type="spellStart"/>
+            <w:r>
+              <w:rPr>
+                <w:rFonts w:ascii="Arial" w:hAnsi="Arial" w:cs="Arial"/>
+                <w:sz w:val="18"/>
+                <w:szCs w:val="20"/>
+                <w:u w:val="single"/>
+              </w:rPr>
+              <w:t>sample_main.config</w:t>
+            </w:r>
+            <w:proofErr w:type="spellEnd"/>
+          </w:p>
+          <w:p>
+            <w:pPr>
+              <w:pStyle w:val="NoSpacing"/>
+              <w:rPr>
+                <w:rFonts w:ascii="Arial" w:hAnsi="Arial" w:cs="Arial"/>
+                <w:sz w:val="18"/>
+                <w:szCs w:val="20"/>
+                <w:u w:val="single"/>
+              </w:rPr>
+            </w:pPr>
+            <w:proofErr w:type="spellStart"/>
+            <w:r>
+              <w:rPr>
+                <w:rFonts w:ascii="Arial" w:hAnsi="Arial" w:cs="Arial"/>
+                <w:sz w:val="18"/>
+                <w:szCs w:val="20"/>
+                <w:u w:val="single"/>
+              </w:rPr>
+              <w:t>sample_upload.config</w:t>
+            </w:r>
+            <w:proofErr w:type="spellEnd"/>
+          </w:p>
+          <w:p>
+            <w:pPr>
+              <w:pStyle w:val="NoSpacing"/>
+              <w:rPr>
+                <w:rFonts w:ascii="Arial" w:hAnsi="Arial" w:cs="Arial"/>
+                <w:sz w:val="18"/>
+                <w:szCs w:val="20"/>
+                <w:u w:val="single"/>
+              </w:rPr>
+            </w:pPr>
+            <w:proofErr w:type="spellStart"/>
+            <w:r>
+              <w:rPr>
+                <w:rFonts w:ascii="Arial" w:hAnsi="Arial" w:cs="Arial"/>
+                <w:sz w:val="18"/>
+                <w:szCs w:val="20"/>
+                <w:u w:val="single"/>
+              </w:rPr>
+              <w:t>sample_download.config</w:t>
+            </w:r>
+            <w:proofErr w:type="spellEnd"/>
           </w:p>
           <w:p>
             <w:pPr>
@@ -3512,14 +4075,6 @@
                 <w:szCs w:val="20"/>
               </w:rPr>
             </w:pPr>
-            <w:r>
-              <w:rPr>
-                <w:rFonts w:ascii="Arial" w:hAnsi="Arial" w:cs="Arial"/>
-                <w:sz w:val="18"/>
-                <w:szCs w:val="20"/>
-              </w:rPr>
-              <w:t>SOIBean.vshost.exe</w:t>
-            </w:r>
           </w:p>
         </w:tc>
         <w:tc>
@@ -3537,9 +4092,6 @@
                 <w:szCs w:val="20"/>
               </w:rPr>
             </w:pPr>
-            <w:r>
-              <w:t>Compiled &lt;bin\Debug&gt; folder</w:t>
-            </w:r>
           </w:p>
         </w:tc>
         <w:tc>
@@ -3557,36 +4109,830 @@
                 <w:szCs w:val="20"/>
               </w:rPr>
             </w:pPr>
-            <w:hyperlink r:id="rId11" w:history="1">
+            <w:hyperlink r:id="rId13" w:history="1">
               <w:r>
                 <w:rPr>
                   <w:rStyle w:val="Hyperlink"/>
                 </w:rPr>
-                <w:t>\\F3420-ecldb</w:t>
+                <w:t>\\</w:t>
               </w:r>
               <w:r>
                 <w:rPr>
                   <w:rStyle w:val="Hyperlink"/>
                 </w:rPr>
-                <w:t>d</w:t>
+                <w:t>UVAADADSQL50CCO</w:t>
               </w:r>
               <w:r>
                 <w:rPr>
                   <w:rStyle w:val="Hyperlink"/>
                 </w:rPr>
-                <w:t>01\</w:t>
+                <w:t>\ssis\Coaching\SOIBean</w:t>
+              </w:r>
+            </w:hyperlink>
+            <w:r>
+              <w:rPr>
+                <w:rStyle w:val="Hyperlink"/>
+              </w:rPr>
+              <w:t>\config\</w:t>
+            </w:r>
+          </w:p>
+        </w:tc>
+      </w:tr>
+      <w:tr>
+        <w:tc>
+          <w:tcPr>
+            <w:tcW w:w="1345" w:type="dxa"/>
+          </w:tcPr>
+          <w:p>
+            <w:pPr>
+              <w:pStyle w:val="NoSpacing"/>
+              <w:spacing w:after="200" w:line="276" w:lineRule="auto"/>
+              <w:rPr>
+                <w:rFonts w:ascii="Arial" w:hAnsi="Arial" w:cs="Arial"/>
+                <w:b/>
+                <w:sz w:val="18"/>
+                <w:szCs w:val="20"/>
+                <w:highlight w:val="green"/>
+              </w:rPr>
+            </w:pPr>
+          </w:p>
+        </w:tc>
+        <w:tc>
+          <w:tcPr>
+            <w:tcW w:w="2700" w:type="dxa"/>
+          </w:tcPr>
+          <w:p>
+            <w:pPr>
+              <w:pStyle w:val="NoSpacing"/>
+              <w:spacing w:after="200" w:line="276" w:lineRule="auto"/>
+              <w:rPr>
+                <w:rFonts w:ascii="Arial" w:hAnsi="Arial" w:cs="Arial"/>
+                <w:b/>
+                <w:sz w:val="18"/>
+                <w:szCs w:val="20"/>
+              </w:rPr>
+            </w:pPr>
+          </w:p>
+        </w:tc>
+        <w:tc>
+          <w:tcPr>
+            <w:tcW w:w="2699" w:type="dxa"/>
+          </w:tcPr>
+          <w:p>
+            <w:pPr>
+              <w:pStyle w:val="NoSpacing"/>
+              <w:spacing w:after="200" w:line="276" w:lineRule="auto"/>
+              <w:rPr>
+                <w:rFonts w:ascii="Arial" w:hAnsi="Arial" w:cs="Arial"/>
+                <w:b/>
+                <w:sz w:val="18"/>
+                <w:szCs w:val="20"/>
+              </w:rPr>
+            </w:pPr>
+          </w:p>
+        </w:tc>
+        <w:tc>
+          <w:tcPr>
+            <w:tcW w:w="2832" w:type="dxa"/>
+          </w:tcPr>
+          <w:p>
+            <w:pPr>
+              <w:pStyle w:val="NoSpacing"/>
+              <w:spacing w:after="200" w:line="276" w:lineRule="auto"/>
+              <w:rPr>
+                <w:rFonts w:ascii="Arial" w:hAnsi="Arial" w:cs="Arial"/>
+                <w:b/>
+                <w:sz w:val="18"/>
+                <w:szCs w:val="20"/>
+              </w:rPr>
+            </w:pPr>
+          </w:p>
+        </w:tc>
+      </w:tr>
+      <w:tr>
+        <w:tc>
+          <w:tcPr>
+            <w:tcW w:w="1345" w:type="dxa"/>
+            <w:tcBorders>
+              <w:bottom w:val="single" w:sz="4" w:space="0" w:color="auto"/>
+            </w:tcBorders>
+          </w:tcPr>
+          <w:p>
+            <w:pPr>
+              <w:pStyle w:val="NoSpacing"/>
+              <w:spacing w:after="200" w:line="276" w:lineRule="auto"/>
+              <w:rPr>
+                <w:rFonts w:ascii="Arial" w:hAnsi="Arial" w:cs="Arial"/>
+                <w:b/>
+                <w:sz w:val="18"/>
+                <w:szCs w:val="20"/>
+                <w:highlight w:val="green"/>
+              </w:rPr>
+            </w:pPr>
+            <w:r>
+              <w:rPr>
+                <w:rFonts w:ascii="Arial" w:hAnsi="Arial" w:cs="Arial"/>
+                <w:b/>
+                <w:sz w:val="18"/>
+                <w:szCs w:val="20"/>
+              </w:rPr>
+              <w:t>END Dev</w:t>
+            </w:r>
+          </w:p>
+        </w:tc>
+        <w:tc>
+          <w:tcPr>
+            <w:tcW w:w="2700" w:type="dxa"/>
+            <w:tcBorders>
+              <w:bottom w:val="single" w:sz="4" w:space="0" w:color="auto"/>
+            </w:tcBorders>
+          </w:tcPr>
+          <w:p>
+            <w:pPr>
+              <w:pStyle w:val="NoSpacing"/>
+              <w:spacing w:after="200" w:line="276" w:lineRule="auto"/>
+              <w:rPr>
+                <w:rFonts w:ascii="Arial" w:hAnsi="Arial" w:cs="Arial"/>
+                <w:b/>
+                <w:sz w:val="18"/>
+                <w:szCs w:val="20"/>
+              </w:rPr>
+            </w:pPr>
+          </w:p>
+        </w:tc>
+        <w:tc>
+          <w:tcPr>
+            <w:tcW w:w="2699" w:type="dxa"/>
+            <w:tcBorders>
+              <w:bottom w:val="single" w:sz="4" w:space="0" w:color="auto"/>
+            </w:tcBorders>
+          </w:tcPr>
+          <w:p>
+            <w:pPr>
+              <w:pStyle w:val="NoSpacing"/>
+              <w:spacing w:after="200" w:line="276" w:lineRule="auto"/>
+              <w:rPr>
+                <w:rFonts w:ascii="Arial" w:hAnsi="Arial" w:cs="Arial"/>
+                <w:b/>
+                <w:sz w:val="18"/>
+                <w:szCs w:val="20"/>
+              </w:rPr>
+            </w:pPr>
+          </w:p>
+        </w:tc>
+        <w:tc>
+          <w:tcPr>
+            <w:tcW w:w="2832" w:type="dxa"/>
+            <w:tcBorders>
+              <w:bottom w:val="single" w:sz="4" w:space="0" w:color="auto"/>
+            </w:tcBorders>
+          </w:tcPr>
+          <w:p>
+            <w:pPr>
+              <w:pStyle w:val="NoSpacing"/>
+              <w:spacing w:after="200" w:line="276" w:lineRule="auto"/>
+              <w:rPr>
+                <w:rFonts w:ascii="Arial" w:hAnsi="Arial" w:cs="Arial"/>
+                <w:b/>
+                <w:sz w:val="18"/>
+                <w:szCs w:val="20"/>
+              </w:rPr>
+            </w:pPr>
+          </w:p>
+        </w:tc>
+      </w:tr>
+      <w:tr>
+        <w:tc>
+          <w:tcPr>
+            <w:tcW w:w="1345" w:type="dxa"/>
+            <w:shd w:val="clear" w:color="auto" w:fill="808080" w:themeFill="background1" w:themeFillShade="80"/>
+          </w:tcPr>
+          <w:p>
+            <w:pPr>
+              <w:pStyle w:val="NoSpacing"/>
+              <w:spacing w:after="200" w:line="276" w:lineRule="auto"/>
+              <w:rPr>
+                <w:rFonts w:ascii="Arial" w:hAnsi="Arial" w:cs="Arial"/>
+                <w:b/>
+                <w:sz w:val="18"/>
+                <w:szCs w:val="20"/>
+                <w:highlight w:val="green"/>
+              </w:rPr>
+            </w:pPr>
+          </w:p>
+        </w:tc>
+        <w:tc>
+          <w:tcPr>
+            <w:tcW w:w="2700" w:type="dxa"/>
+            <w:shd w:val="clear" w:color="auto" w:fill="808080" w:themeFill="background1" w:themeFillShade="80"/>
+          </w:tcPr>
+          <w:p>
+            <w:pPr>
+              <w:pStyle w:val="NoSpacing"/>
+              <w:spacing w:after="200" w:line="276" w:lineRule="auto"/>
+              <w:rPr>
+                <w:rFonts w:ascii="Arial" w:hAnsi="Arial" w:cs="Arial"/>
+                <w:b/>
+                <w:sz w:val="18"/>
+                <w:szCs w:val="20"/>
+              </w:rPr>
+            </w:pPr>
+          </w:p>
+        </w:tc>
+        <w:tc>
+          <w:tcPr>
+            <w:tcW w:w="2699" w:type="dxa"/>
+            <w:shd w:val="clear" w:color="auto" w:fill="808080" w:themeFill="background1" w:themeFillShade="80"/>
+          </w:tcPr>
+          <w:p>
+            <w:pPr>
+              <w:pStyle w:val="NoSpacing"/>
+              <w:spacing w:after="200" w:line="276" w:lineRule="auto"/>
+              <w:rPr>
+                <w:rFonts w:ascii="Arial" w:hAnsi="Arial" w:cs="Arial"/>
+                <w:b/>
+                <w:sz w:val="18"/>
+                <w:szCs w:val="20"/>
+              </w:rPr>
+            </w:pPr>
+          </w:p>
+        </w:tc>
+        <w:tc>
+          <w:tcPr>
+            <w:tcW w:w="2832" w:type="dxa"/>
+            <w:shd w:val="clear" w:color="auto" w:fill="808080" w:themeFill="background1" w:themeFillShade="80"/>
+          </w:tcPr>
+          <w:p>
+            <w:pPr>
+              <w:pStyle w:val="NoSpacing"/>
+              <w:spacing w:after="200" w:line="276" w:lineRule="auto"/>
+              <w:rPr>
+                <w:rFonts w:ascii="Arial" w:hAnsi="Arial" w:cs="Arial"/>
+                <w:b/>
+                <w:sz w:val="18"/>
+                <w:szCs w:val="20"/>
+              </w:rPr>
+            </w:pPr>
+          </w:p>
+        </w:tc>
+      </w:tr>
+      <w:tr>
+        <w:tc>
+          <w:tcPr>
+            <w:tcW w:w="1345" w:type="dxa"/>
+          </w:tcPr>
+          <w:p>
+            <w:pPr>
+              <w:pStyle w:val="NoSpacing"/>
+              <w:spacing w:after="200" w:line="276" w:lineRule="auto"/>
+              <w:rPr>
+                <w:rFonts w:ascii="Arial" w:hAnsi="Arial" w:cs="Arial"/>
+                <w:b/>
+                <w:sz w:val="18"/>
+                <w:szCs w:val="20"/>
+                <w:highlight w:val="green"/>
+              </w:rPr>
+            </w:pPr>
+          </w:p>
+        </w:tc>
+        <w:tc>
+          <w:tcPr>
+            <w:tcW w:w="2700" w:type="dxa"/>
+          </w:tcPr>
+          <w:p>
+            <w:pPr>
+              <w:pStyle w:val="NoSpacing"/>
+              <w:spacing w:after="200" w:line="276" w:lineRule="auto"/>
+              <w:rPr>
+                <w:rFonts w:ascii="Arial" w:hAnsi="Arial" w:cs="Arial"/>
+                <w:b/>
+                <w:sz w:val="18"/>
+                <w:szCs w:val="20"/>
+              </w:rPr>
+            </w:pPr>
+          </w:p>
+        </w:tc>
+        <w:tc>
+          <w:tcPr>
+            <w:tcW w:w="2699" w:type="dxa"/>
+          </w:tcPr>
+          <w:p>
+            <w:pPr>
+              <w:pStyle w:val="NoSpacing"/>
+              <w:spacing w:after="200" w:line="276" w:lineRule="auto"/>
+              <w:rPr>
+                <w:rFonts w:ascii="Arial" w:hAnsi="Arial" w:cs="Arial"/>
+                <w:b/>
+                <w:sz w:val="18"/>
+                <w:szCs w:val="20"/>
+              </w:rPr>
+            </w:pPr>
+          </w:p>
+        </w:tc>
+        <w:tc>
+          <w:tcPr>
+            <w:tcW w:w="2832" w:type="dxa"/>
+          </w:tcPr>
+          <w:p>
+            <w:pPr>
+              <w:pStyle w:val="NoSpacing"/>
+              <w:spacing w:after="200" w:line="276" w:lineRule="auto"/>
+              <w:rPr>
+                <w:rFonts w:ascii="Arial" w:hAnsi="Arial" w:cs="Arial"/>
+                <w:b/>
+                <w:sz w:val="18"/>
+                <w:szCs w:val="20"/>
+              </w:rPr>
+            </w:pPr>
+          </w:p>
+        </w:tc>
+      </w:tr>
+      <w:tr>
+        <w:tc>
+          <w:tcPr>
+            <w:tcW w:w="1345" w:type="dxa"/>
+          </w:tcPr>
+          <w:p>
+            <w:pPr>
+              <w:pStyle w:val="NoSpacing"/>
+              <w:spacing w:after="200" w:line="276" w:lineRule="auto"/>
+              <w:rPr>
+                <w:rFonts w:ascii="Arial" w:hAnsi="Arial" w:cs="Arial"/>
+                <w:b/>
+                <w:sz w:val="18"/>
+                <w:szCs w:val="20"/>
+              </w:rPr>
+            </w:pPr>
+            <w:r>
+              <w:rPr>
+                <w:rFonts w:ascii="Arial" w:hAnsi="Arial" w:cs="Arial"/>
+                <w:b/>
+                <w:sz w:val="18"/>
+                <w:szCs w:val="20"/>
+              </w:rPr>
+              <w:t>Test</w:t>
+            </w:r>
+          </w:p>
+        </w:tc>
+        <w:tc>
+          <w:tcPr>
+            <w:tcW w:w="2700" w:type="dxa"/>
+          </w:tcPr>
+          <w:p>
+            <w:pPr>
+              <w:pStyle w:val="NoSpacing"/>
+              <w:spacing w:after="200" w:line="276" w:lineRule="auto"/>
+              <w:rPr>
+                <w:rFonts w:ascii="Arial" w:hAnsi="Arial" w:cs="Arial"/>
+                <w:b/>
+                <w:sz w:val="18"/>
+                <w:szCs w:val="20"/>
+              </w:rPr>
+            </w:pPr>
+          </w:p>
+        </w:tc>
+        <w:tc>
+          <w:tcPr>
+            <w:tcW w:w="2699" w:type="dxa"/>
+          </w:tcPr>
+          <w:p>
+            <w:pPr>
+              <w:pStyle w:val="NoSpacing"/>
+              <w:spacing w:after="200" w:line="276" w:lineRule="auto"/>
+              <w:rPr>
+                <w:rFonts w:ascii="Arial" w:hAnsi="Arial" w:cs="Arial"/>
+                <w:b/>
+                <w:sz w:val="18"/>
+                <w:szCs w:val="20"/>
+              </w:rPr>
+            </w:pPr>
+          </w:p>
+        </w:tc>
+        <w:tc>
+          <w:tcPr>
+            <w:tcW w:w="2832" w:type="dxa"/>
+          </w:tcPr>
+          <w:p>
+            <w:pPr>
+              <w:pStyle w:val="NoSpacing"/>
+              <w:spacing w:after="200" w:line="276" w:lineRule="auto"/>
+              <w:rPr>
+                <w:rFonts w:ascii="Arial" w:hAnsi="Arial" w:cs="Arial"/>
+                <w:b/>
+                <w:sz w:val="18"/>
+                <w:szCs w:val="20"/>
+              </w:rPr>
+            </w:pPr>
+          </w:p>
+        </w:tc>
+      </w:tr>
+      <w:tr>
+        <w:tc>
+          <w:tcPr>
+            <w:tcW w:w="1345" w:type="dxa"/>
+          </w:tcPr>
+          <w:p>
+            <w:pPr>
+              <w:pStyle w:val="NoSpacing"/>
+              <w:spacing w:after="200" w:line="276" w:lineRule="auto"/>
+              <w:rPr>
+                <w:rFonts w:ascii="Arial" w:hAnsi="Arial" w:cs="Arial"/>
+                <w:b/>
+                <w:sz w:val="18"/>
+                <w:szCs w:val="20"/>
+              </w:rPr>
+            </w:pPr>
+            <w:r>
+              <w:rPr>
+                <w:rFonts w:ascii="Arial" w:hAnsi="Arial" w:cs="Arial"/>
+                <w:b/>
+                <w:sz w:val="18"/>
+                <w:szCs w:val="20"/>
+              </w:rPr>
+              <w:lastRenderedPageBreak/>
+              <w:t>1.</w:t>
+            </w:r>
+          </w:p>
+        </w:tc>
+        <w:tc>
+          <w:tcPr>
+            <w:tcW w:w="8231" w:type="dxa"/>
+            <w:gridSpan w:val="3"/>
+          </w:tcPr>
+          <w:p>
+            <w:pPr>
+              <w:pStyle w:val="NoSpacing"/>
+              <w:rPr>
+                <w:rFonts w:ascii="Arial" w:hAnsi="Arial" w:cs="Arial"/>
+                <w:sz w:val="18"/>
+                <w:szCs w:val="20"/>
+                <w:u w:val="single"/>
+              </w:rPr>
+            </w:pPr>
+            <w:r>
+              <w:rPr>
+                <w:rFonts w:ascii="Arial" w:hAnsi="Arial" w:cs="Arial"/>
+                <w:sz w:val="18"/>
+                <w:szCs w:val="20"/>
+                <w:u w:val="single"/>
+              </w:rPr>
+              <w:t>Create a Folder named ‘</w:t>
+            </w:r>
+            <w:proofErr w:type="spellStart"/>
+            <w:r>
+              <w:rPr>
+                <w:rFonts w:ascii="Arial" w:hAnsi="Arial" w:cs="Arial"/>
+                <w:sz w:val="18"/>
+                <w:szCs w:val="20"/>
+                <w:u w:val="single"/>
+              </w:rPr>
+              <w:t>SOIBean</w:t>
+            </w:r>
+            <w:proofErr w:type="spellEnd"/>
+            <w:r>
+              <w:rPr>
+                <w:rFonts w:ascii="Arial" w:hAnsi="Arial" w:cs="Arial"/>
+                <w:sz w:val="18"/>
+                <w:szCs w:val="20"/>
+                <w:u w:val="single"/>
+              </w:rPr>
+              <w:t xml:space="preserve">’ at </w:t>
+            </w:r>
+            <w:r>
+              <w:rPr>
+                <w:rFonts w:ascii="Arial" w:hAnsi="Arial" w:cs="Arial"/>
+                <w:sz w:val="18"/>
+                <w:szCs w:val="20"/>
+              </w:rPr>
+              <w:t>\\</w:t>
+            </w:r>
+            <w:r>
+              <w:rPr>
+                <w:rFonts w:ascii="Arial" w:hAnsi="Arial" w:cs="Arial"/>
+                <w:sz w:val="18"/>
+                <w:szCs w:val="20"/>
+              </w:rPr>
+              <w:t>UVAADADSQL52CCO</w:t>
+            </w:r>
+            <w:r>
+              <w:rPr>
+                <w:rFonts w:ascii="Arial" w:hAnsi="Arial" w:cs="Arial"/>
+                <w:sz w:val="18"/>
+                <w:szCs w:val="20"/>
+              </w:rPr>
+              <w:t>\ssis\Coaching\</w:t>
+            </w:r>
+          </w:p>
+        </w:tc>
+      </w:tr>
+      <w:tr>
+        <w:tc>
+          <w:tcPr>
+            <w:tcW w:w="1345" w:type="dxa"/>
+          </w:tcPr>
+          <w:p>
+            <w:pPr>
+              <w:pStyle w:val="NoSpacing"/>
+              <w:spacing w:after="200" w:line="276" w:lineRule="auto"/>
+              <w:rPr>
+                <w:rFonts w:ascii="Arial" w:hAnsi="Arial" w:cs="Arial"/>
+                <w:b/>
+                <w:sz w:val="18"/>
+                <w:szCs w:val="20"/>
+              </w:rPr>
+            </w:pPr>
+          </w:p>
+        </w:tc>
+        <w:tc>
+          <w:tcPr>
+            <w:tcW w:w="2700" w:type="dxa"/>
+          </w:tcPr>
+          <w:p>
+            <w:pPr>
+              <w:pStyle w:val="NoSpacing"/>
+              <w:rPr>
+                <w:rFonts w:ascii="Arial" w:hAnsi="Arial" w:cs="Arial"/>
+                <w:sz w:val="18"/>
+                <w:szCs w:val="20"/>
+                <w:u w:val="single"/>
+              </w:rPr>
+            </w:pPr>
+            <w:r>
+              <w:rPr>
+                <w:rFonts w:ascii="Arial" w:hAnsi="Arial" w:cs="Arial"/>
+                <w:sz w:val="18"/>
+                <w:szCs w:val="20"/>
+                <w:u w:val="single"/>
+              </w:rPr>
+              <w:t>Copy files</w:t>
+            </w:r>
+          </w:p>
+        </w:tc>
+        <w:tc>
+          <w:tcPr>
+            <w:tcW w:w="2699" w:type="dxa"/>
+          </w:tcPr>
+          <w:p>
+            <w:pPr>
+              <w:pStyle w:val="NoSpacing"/>
+              <w:rPr>
+                <w:rFonts w:ascii="Arial" w:hAnsi="Arial" w:cs="Arial"/>
+                <w:sz w:val="18"/>
+                <w:szCs w:val="20"/>
+                <w:u w:val="single"/>
+              </w:rPr>
+            </w:pPr>
+            <w:r>
+              <w:rPr>
+                <w:rFonts w:ascii="Arial" w:hAnsi="Arial" w:cs="Arial"/>
+                <w:sz w:val="18"/>
+                <w:szCs w:val="20"/>
+                <w:u w:val="single"/>
+              </w:rPr>
+              <w:t>From</w:t>
+            </w:r>
+          </w:p>
+        </w:tc>
+        <w:tc>
+          <w:tcPr>
+            <w:tcW w:w="2832" w:type="dxa"/>
+          </w:tcPr>
+          <w:p>
+            <w:pPr>
+              <w:pStyle w:val="NoSpacing"/>
+              <w:rPr>
+                <w:rFonts w:ascii="Arial" w:hAnsi="Arial" w:cs="Arial"/>
+                <w:sz w:val="18"/>
+                <w:szCs w:val="20"/>
+                <w:u w:val="single"/>
+              </w:rPr>
+            </w:pPr>
+            <w:r>
+              <w:rPr>
+                <w:rFonts w:ascii="Arial" w:hAnsi="Arial" w:cs="Arial"/>
+                <w:sz w:val="18"/>
+                <w:szCs w:val="20"/>
+                <w:u w:val="single"/>
+              </w:rPr>
+              <w:t>To</w:t>
+            </w:r>
+          </w:p>
+        </w:tc>
+      </w:tr>
+      <w:tr>
+        <w:tc>
+          <w:tcPr>
+            <w:tcW w:w="1345" w:type="dxa"/>
+          </w:tcPr>
+          <w:p>
+            <w:pPr>
+              <w:pStyle w:val="NoSpacing"/>
+              <w:spacing w:after="200" w:line="276" w:lineRule="auto"/>
+              <w:rPr>
+                <w:rFonts w:ascii="Arial" w:hAnsi="Arial" w:cs="Arial"/>
+                <w:b/>
+                <w:sz w:val="18"/>
+                <w:szCs w:val="20"/>
+              </w:rPr>
+            </w:pPr>
+            <w:r>
+              <w:rPr>
+                <w:rFonts w:ascii="Arial" w:hAnsi="Arial" w:cs="Arial"/>
+                <w:b/>
+                <w:sz w:val="18"/>
+                <w:szCs w:val="20"/>
+              </w:rPr>
+              <w:t>2.</w:t>
+            </w:r>
+          </w:p>
+        </w:tc>
+        <w:tc>
+          <w:tcPr>
+            <w:tcW w:w="2700" w:type="dxa"/>
+          </w:tcPr>
+          <w:p>
+            <w:pPr>
+              <w:pStyle w:val="NoSpacing"/>
+              <w:rPr>
+                <w:rFonts w:ascii="Arial" w:hAnsi="Arial" w:cs="Arial"/>
+                <w:sz w:val="18"/>
+                <w:szCs w:val="20"/>
+                <w:u w:val="single"/>
+              </w:rPr>
+            </w:pPr>
+            <w:r>
+              <w:rPr>
+                <w:rFonts w:ascii="Arial" w:hAnsi="Arial" w:cs="Arial"/>
+                <w:sz w:val="18"/>
+                <w:szCs w:val="20"/>
+                <w:u w:val="single"/>
+              </w:rPr>
+              <w:t>All compiled application files and config files</w:t>
+            </w:r>
+          </w:p>
+        </w:tc>
+        <w:tc>
+          <w:tcPr>
+            <w:tcW w:w="2699" w:type="dxa"/>
+          </w:tcPr>
+          <w:p>
+            <w:pPr>
+              <w:pStyle w:val="NoSpacing"/>
+              <w:rPr>
+                <w:rFonts w:ascii="Arial" w:hAnsi="Arial" w:cs="Arial"/>
+                <w:sz w:val="18"/>
+                <w:szCs w:val="20"/>
+                <w:u w:val="single"/>
+              </w:rPr>
+            </w:pPr>
+            <w:r>
+              <w:rPr>
+                <w:rFonts w:ascii="Arial" w:hAnsi="Arial" w:cs="Arial"/>
+                <w:sz w:val="18"/>
+                <w:szCs w:val="20"/>
+                <w:u w:val="single"/>
+              </w:rPr>
+              <w:t>Compiled &lt;bin\Debug&gt; folder contents and all subfolders</w:t>
+            </w:r>
+          </w:p>
+        </w:tc>
+        <w:tc>
+          <w:tcPr>
+            <w:tcW w:w="2832" w:type="dxa"/>
+          </w:tcPr>
+          <w:p>
+            <w:pPr>
+              <w:pStyle w:val="NoSpacing"/>
+              <w:rPr>
+                <w:rFonts w:ascii="Arial" w:hAnsi="Arial" w:cs="Arial"/>
+                <w:sz w:val="18"/>
+                <w:szCs w:val="20"/>
+                <w:u w:val="single"/>
+              </w:rPr>
+            </w:pPr>
+            <w:hyperlink r:id="rId14" w:history="1">
+              <w:r>
+                <w:rPr>
+                  <w:rFonts w:ascii="Arial" w:hAnsi="Arial" w:cs="Arial"/>
+                  <w:sz w:val="18"/>
+                  <w:szCs w:val="20"/>
+                </w:rPr>
+                <w:t>\\</w:t>
+              </w:r>
+              <w:r>
+                <w:rPr>
+                  <w:rFonts w:ascii="Arial" w:hAnsi="Arial" w:cs="Arial"/>
+                  <w:sz w:val="18"/>
+                  <w:szCs w:val="20"/>
+                </w:rPr>
+                <w:t>UVAADADSQL52CCO</w:t>
+              </w:r>
+              <w:r>
+                <w:rPr>
+                  <w:rFonts w:ascii="Arial" w:hAnsi="Arial" w:cs="Arial"/>
+                  <w:sz w:val="18"/>
+                  <w:szCs w:val="20"/>
+                </w:rPr>
+                <w:t>\ssis\Coaching\SOIBean</w:t>
+              </w:r>
+            </w:hyperlink>
+          </w:p>
+        </w:tc>
+      </w:tr>
+      <w:tr>
+        <w:tc>
+          <w:tcPr>
+            <w:tcW w:w="1345" w:type="dxa"/>
+          </w:tcPr>
+          <w:p>
+            <w:pPr>
+              <w:pStyle w:val="NoSpacing"/>
+              <w:spacing w:after="200" w:line="276" w:lineRule="auto"/>
+              <w:rPr>
+                <w:rFonts w:ascii="Arial" w:hAnsi="Arial" w:cs="Arial"/>
+                <w:b/>
+                <w:sz w:val="18"/>
+                <w:szCs w:val="20"/>
+              </w:rPr>
+            </w:pPr>
+          </w:p>
+        </w:tc>
+        <w:tc>
+          <w:tcPr>
+            <w:tcW w:w="2700" w:type="dxa"/>
+          </w:tcPr>
+          <w:p>
+            <w:pPr>
+              <w:pStyle w:val="NoSpacing"/>
+              <w:rPr>
+                <w:rFonts w:ascii="Arial" w:hAnsi="Arial" w:cs="Arial"/>
+                <w:sz w:val="18"/>
+                <w:szCs w:val="20"/>
+              </w:rPr>
+            </w:pPr>
+            <w:r>
+              <w:rPr>
+                <w:rFonts w:ascii="Arial" w:hAnsi="Arial" w:cs="Arial"/>
+                <w:sz w:val="18"/>
+                <w:szCs w:val="20"/>
+              </w:rPr>
+              <w:t>All compiled application files in the root compilation folder (NO subfolders)</w:t>
+            </w:r>
+          </w:p>
+        </w:tc>
+        <w:tc>
+          <w:tcPr>
+            <w:tcW w:w="2699" w:type="dxa"/>
+          </w:tcPr>
+          <w:p>
+            <w:pPr>
+              <w:pStyle w:val="NoSpacing"/>
+              <w:rPr>
+                <w:rFonts w:ascii="Arial" w:hAnsi="Arial" w:cs="Arial"/>
+                <w:sz w:val="18"/>
+                <w:szCs w:val="20"/>
+              </w:rPr>
+            </w:pPr>
+            <w:r>
+              <w:t xml:space="preserve">Compiled &lt;bin\Debug&gt; folder contents </w:t>
+            </w:r>
+            <w:r>
+              <w:rPr>
+                <w:b/>
+              </w:rPr>
+              <w:t>(NO subfolders)</w:t>
+            </w:r>
+          </w:p>
+        </w:tc>
+        <w:tc>
+          <w:tcPr>
+            <w:tcW w:w="2832" w:type="dxa"/>
+          </w:tcPr>
+          <w:p>
+            <w:pPr>
+              <w:pStyle w:val="NoSpacing"/>
+              <w:rPr>
+                <w:sz w:val="18"/>
+              </w:rPr>
+            </w:pPr>
+            <w:hyperlink r:id="rId15" w:history="1">
+              <w:r>
+                <w:rPr>
+                  <w:rStyle w:val="Hyperlink"/>
+                </w:rPr>
+                <w:t>\\</w:t>
               </w:r>
               <w:r>
                 <w:rPr>
                   <w:rStyle w:val="Hyperlink"/>
                 </w:rPr>
-                <w:t>ssis\</w:t>
+                <w:t>UVAADADSQL52CCO</w:t>
               </w:r>
               <w:r>
                 <w:rPr>
                   <w:rStyle w:val="Hyperlink"/>
                 </w:rPr>
-                <w:t>Coaching\SOIBean</w:t>
+                <w:t>\ssis\Coaching\SOIBean</w:t>
               </w:r>
             </w:hyperlink>
           </w:p>
@@ -3606,7 +4952,6 @@
                 <w:b/>
                 <w:sz w:val="18"/>
                 <w:szCs w:val="20"/>
-                <w:highlight w:val="green"/>
               </w:rPr>
             </w:pPr>
           </w:p>
@@ -3622,293 +4967,70 @@
                 <w:rFonts w:ascii="Arial" w:hAnsi="Arial" w:cs="Arial"/>
                 <w:sz w:val="18"/>
                 <w:szCs w:val="20"/>
-                <w:u w:val="single"/>
-              </w:rPr>
-            </w:pPr>
-            <w:r>
-              <w:rPr>
-                <w:rFonts w:ascii="Arial" w:hAnsi="Arial" w:cs="Arial"/>
-                <w:sz w:val="18"/>
-                <w:szCs w:val="20"/>
-                <w:u w:val="single"/>
-              </w:rPr>
-              <w:t xml:space="preserve">Specific config files </w:t>
-            </w:r>
-          </w:p>
-          <w:p>
-            <w:pPr>
-              <w:pStyle w:val="NoSpacing"/>
-              <w:rPr>
-                <w:rFonts w:ascii="Arial" w:hAnsi="Arial" w:cs="Arial"/>
-                <w:sz w:val="18"/>
-                <w:szCs w:val="20"/>
-              </w:rPr>
-            </w:pPr>
-            <w:proofErr w:type="spellStart"/>
-            <w:r>
-              <w:rPr>
-                <w:rFonts w:ascii="Arial" w:hAnsi="Arial" w:cs="Arial"/>
-                <w:sz w:val="18"/>
-                <w:szCs w:val="20"/>
-              </w:rPr>
-              <w:t>ecl.config</w:t>
-            </w:r>
-            <w:proofErr w:type="spellEnd"/>
-          </w:p>
-          <w:p>
-            <w:pPr>
-              <w:pStyle w:val="NoSpacing"/>
-              <w:rPr>
-                <w:rFonts w:ascii="Arial" w:hAnsi="Arial" w:cs="Arial"/>
-                <w:sz w:val="18"/>
-                <w:szCs w:val="20"/>
-                <w:u w:val="single"/>
-              </w:rPr>
-            </w:pPr>
-            <w:proofErr w:type="spellStart"/>
-            <w:proofErr w:type="gramStart"/>
-            <w:r>
-              <w:rPr>
-                <w:rFonts w:ascii="Arial" w:hAnsi="Arial" w:cs="Arial"/>
-                <w:sz w:val="18"/>
-                <w:szCs w:val="20"/>
-                <w:u w:val="single"/>
-              </w:rPr>
-              <w:t>environment.development</w:t>
-            </w:r>
-            <w:proofErr w:type="gramEnd"/>
-            <w:r>
-              <w:rPr>
-                <w:rFonts w:ascii="Arial" w:hAnsi="Arial" w:cs="Arial"/>
-                <w:sz w:val="18"/>
-                <w:szCs w:val="20"/>
-                <w:u w:val="single"/>
-              </w:rPr>
-              <w:t>.config</w:t>
-            </w:r>
-            <w:proofErr w:type="spellEnd"/>
-          </w:p>
-          <w:p>
-            <w:pPr>
-              <w:pStyle w:val="NoSpacing"/>
-              <w:rPr>
-                <w:rFonts w:ascii="Arial" w:hAnsi="Arial" w:cs="Arial"/>
-                <w:sz w:val="18"/>
-                <w:szCs w:val="20"/>
-              </w:rPr>
-            </w:pPr>
-            <w:proofErr w:type="spellStart"/>
-            <w:r>
-              <w:rPr>
-                <w:rFonts w:ascii="Arial" w:hAnsi="Arial" w:cs="Arial"/>
-                <w:sz w:val="18"/>
-                <w:szCs w:val="20"/>
-              </w:rPr>
-              <w:t>ecl_bingo_bogalusa.config</w:t>
-            </w:r>
-            <w:proofErr w:type="spellEnd"/>
-          </w:p>
-          <w:p>
-            <w:pPr>
-              <w:pStyle w:val="NoSpacing"/>
-              <w:rPr>
-                <w:rFonts w:ascii="Arial" w:hAnsi="Arial" w:cs="Arial"/>
-                <w:sz w:val="18"/>
-                <w:szCs w:val="20"/>
-              </w:rPr>
-            </w:pPr>
-            <w:proofErr w:type="spellStart"/>
-            <w:r>
-              <w:rPr>
-                <w:rFonts w:ascii="Arial" w:hAnsi="Arial" w:cs="Arial"/>
-                <w:sz w:val="18"/>
-                <w:szCs w:val="20"/>
-              </w:rPr>
-              <w:t>ecl_bingo_brownsville.config</w:t>
-            </w:r>
-            <w:proofErr w:type="spellEnd"/>
-          </w:p>
-          <w:p>
-            <w:pPr>
-              <w:pStyle w:val="NoSpacing"/>
-              <w:rPr>
-                <w:rFonts w:ascii="Arial" w:hAnsi="Arial" w:cs="Arial"/>
-                <w:sz w:val="18"/>
-                <w:szCs w:val="20"/>
-              </w:rPr>
-            </w:pPr>
-            <w:proofErr w:type="spellStart"/>
-            <w:r>
-              <w:rPr>
-                <w:rFonts w:ascii="Arial" w:hAnsi="Arial" w:cs="Arial"/>
-                <w:sz w:val="18"/>
-                <w:szCs w:val="20"/>
-              </w:rPr>
-              <w:t>ecl_bingo_chester.config</w:t>
-            </w:r>
-            <w:proofErr w:type="spellEnd"/>
-          </w:p>
-          <w:p>
-            <w:pPr>
-              <w:pStyle w:val="NoSpacing"/>
-              <w:rPr>
-                <w:rFonts w:ascii="Arial" w:hAnsi="Arial" w:cs="Arial"/>
-                <w:sz w:val="18"/>
-                <w:szCs w:val="20"/>
-              </w:rPr>
-            </w:pPr>
-            <w:proofErr w:type="spellStart"/>
-            <w:r>
-              <w:rPr>
-                <w:rFonts w:ascii="Arial" w:hAnsi="Arial" w:cs="Arial"/>
-                <w:sz w:val="18"/>
-                <w:szCs w:val="20"/>
-              </w:rPr>
-              <w:t>ecl_bingo_hattiesburg.config</w:t>
-            </w:r>
-            <w:proofErr w:type="spellEnd"/>
-          </w:p>
-          <w:p>
-            <w:pPr>
-              <w:pStyle w:val="NoSpacing"/>
-              <w:rPr>
-                <w:rFonts w:ascii="Arial" w:hAnsi="Arial" w:cs="Arial"/>
-                <w:sz w:val="18"/>
-                <w:szCs w:val="20"/>
-              </w:rPr>
-            </w:pPr>
-            <w:proofErr w:type="spellStart"/>
-            <w:r>
-              <w:rPr>
-                <w:rFonts w:ascii="Arial" w:hAnsi="Arial" w:cs="Arial"/>
-                <w:sz w:val="18"/>
-                <w:szCs w:val="20"/>
-              </w:rPr>
-              <w:t>ecl_bingo_lawrence.config</w:t>
-            </w:r>
-            <w:proofErr w:type="spellEnd"/>
-          </w:p>
-          <w:p>
-            <w:pPr>
-              <w:pStyle w:val="NoSpacing"/>
-              <w:rPr>
-                <w:rFonts w:ascii="Arial" w:hAnsi="Arial" w:cs="Arial"/>
-                <w:sz w:val="18"/>
-                <w:szCs w:val="20"/>
-              </w:rPr>
-            </w:pPr>
-            <w:proofErr w:type="spellStart"/>
-            <w:r>
-              <w:rPr>
-                <w:rFonts w:ascii="Arial" w:hAnsi="Arial" w:cs="Arial"/>
-                <w:sz w:val="18"/>
-                <w:szCs w:val="20"/>
-              </w:rPr>
-              <w:t>ecl_bingo_london.config</w:t>
-            </w:r>
-            <w:proofErr w:type="spellEnd"/>
-          </w:p>
-          <w:p>
-            <w:pPr>
-              <w:pStyle w:val="NoSpacing"/>
-              <w:rPr>
-                <w:rFonts w:ascii="Arial" w:hAnsi="Arial" w:cs="Arial"/>
-                <w:sz w:val="18"/>
-                <w:szCs w:val="20"/>
-              </w:rPr>
-            </w:pPr>
-            <w:proofErr w:type="spellStart"/>
-            <w:r>
-              <w:rPr>
-                <w:rFonts w:ascii="Arial" w:hAnsi="Arial" w:cs="Arial"/>
-                <w:sz w:val="18"/>
-                <w:szCs w:val="20"/>
-              </w:rPr>
-              <w:t>ecl_bingo_lynnhaven.config</w:t>
-            </w:r>
-            <w:proofErr w:type="spellEnd"/>
-          </w:p>
-          <w:p>
-            <w:pPr>
-              <w:pStyle w:val="NoSpacing"/>
-              <w:rPr>
-                <w:rFonts w:ascii="Arial" w:hAnsi="Arial" w:cs="Arial"/>
-                <w:sz w:val="18"/>
-                <w:szCs w:val="20"/>
-              </w:rPr>
-            </w:pPr>
-            <w:proofErr w:type="spellStart"/>
-            <w:r>
-              <w:rPr>
-                <w:rFonts w:ascii="Arial" w:hAnsi="Arial" w:cs="Arial"/>
-                <w:sz w:val="18"/>
-                <w:szCs w:val="20"/>
-              </w:rPr>
-              <w:t>ecl_bingo_phoenix.config</w:t>
-            </w:r>
-            <w:proofErr w:type="spellEnd"/>
-          </w:p>
-          <w:p>
-            <w:pPr>
-              <w:pStyle w:val="NoSpacing"/>
-              <w:rPr>
-                <w:rFonts w:ascii="Arial" w:hAnsi="Arial" w:cs="Arial"/>
-                <w:sz w:val="18"/>
-                <w:szCs w:val="20"/>
-              </w:rPr>
-            </w:pPr>
-            <w:proofErr w:type="spellStart"/>
-            <w:r>
-              <w:rPr>
-                <w:rFonts w:ascii="Arial" w:hAnsi="Arial" w:cs="Arial"/>
-                <w:sz w:val="18"/>
-                <w:szCs w:val="20"/>
-              </w:rPr>
-              <w:t>ecl_bingo_sandy.config</w:t>
-            </w:r>
-            <w:proofErr w:type="spellEnd"/>
-          </w:p>
-          <w:p>
-            <w:pPr>
-              <w:pStyle w:val="NoSpacing"/>
-              <w:rPr>
-                <w:rFonts w:ascii="Arial" w:hAnsi="Arial" w:cs="Arial"/>
-                <w:sz w:val="18"/>
-                <w:szCs w:val="20"/>
-              </w:rPr>
-            </w:pPr>
-            <w:proofErr w:type="spellStart"/>
-            <w:r>
-              <w:rPr>
-                <w:rFonts w:ascii="Arial" w:hAnsi="Arial" w:cs="Arial"/>
-                <w:sz w:val="18"/>
-                <w:szCs w:val="20"/>
-              </w:rPr>
-              <w:t>ecl_bingo_tampa.config</w:t>
-            </w:r>
-            <w:proofErr w:type="spellEnd"/>
-          </w:p>
-          <w:p>
-            <w:pPr>
-              <w:pStyle w:val="NoSpacing"/>
-              <w:spacing w:after="200" w:line="276" w:lineRule="auto"/>
-              <w:rPr>
-                <w:rFonts w:ascii="Arial" w:hAnsi="Arial" w:cs="Arial"/>
-                <w:b/>
-                <w:sz w:val="18"/>
-                <w:szCs w:val="20"/>
-              </w:rPr>
-            </w:pPr>
-            <w:proofErr w:type="spellStart"/>
-            <w:r>
-              <w:rPr>
-                <w:rFonts w:ascii="Arial" w:hAnsi="Arial" w:cs="Arial"/>
-                <w:sz w:val="18"/>
-                <w:szCs w:val="20"/>
-              </w:rPr>
-              <w:t>ecl_bingo_winchester.config</w:t>
-            </w:r>
-            <w:proofErr w:type="spellEnd"/>
+              </w:rPr>
+            </w:pPr>
+            <w:r>
+              <w:rPr>
+                <w:rFonts w:ascii="Arial" w:hAnsi="Arial" w:cs="Arial"/>
+                <w:sz w:val="18"/>
+                <w:szCs w:val="20"/>
+              </w:rPr>
+              <w:t>Specific compiled application files:</w:t>
+            </w:r>
+          </w:p>
+          <w:p>
+            <w:pPr>
+              <w:pStyle w:val="NoSpacing"/>
+              <w:rPr>
+                <w:rFonts w:ascii="Arial" w:hAnsi="Arial" w:cs="Arial"/>
+                <w:sz w:val="18"/>
+                <w:szCs w:val="20"/>
+              </w:rPr>
+            </w:pPr>
+            <w:r>
+              <w:rPr>
+                <w:rFonts w:ascii="Arial" w:hAnsi="Arial" w:cs="Arial"/>
+                <w:sz w:val="18"/>
+                <w:szCs w:val="20"/>
+              </w:rPr>
+              <w:t>SOIBean.exe</w:t>
+            </w:r>
+          </w:p>
+          <w:p>
+            <w:pPr>
+              <w:pStyle w:val="NoSpacing"/>
+              <w:rPr>
+                <w:rFonts w:ascii="Arial" w:hAnsi="Arial" w:cs="Arial"/>
+                <w:sz w:val="18"/>
+                <w:szCs w:val="20"/>
+              </w:rPr>
+            </w:pPr>
+            <w:r>
+              <w:rPr>
+                <w:rFonts w:ascii="Arial" w:hAnsi="Arial" w:cs="Arial"/>
+                <w:sz w:val="18"/>
+                <w:szCs w:val="20"/>
+              </w:rPr>
+              <w:t>SOIBean.pdb</w:t>
+            </w:r>
+          </w:p>
+          <w:p>
+            <w:pPr>
+              <w:pStyle w:val="NoSpacing"/>
+              <w:rPr>
+                <w:rFonts w:ascii="Arial" w:hAnsi="Arial" w:cs="Arial"/>
+                <w:sz w:val="18"/>
+                <w:szCs w:val="20"/>
+              </w:rPr>
+            </w:pPr>
+            <w:r>
+              <w:rPr>
+                <w:rFonts w:ascii="Arial" w:hAnsi="Arial" w:cs="Arial"/>
+                <w:sz w:val="18"/>
+                <w:szCs w:val="20"/>
+              </w:rPr>
+              <w:t>SOIBean.vshost.exe</w:t>
+            </w:r>
           </w:p>
         </w:tc>
         <w:tc>
@@ -3918,65 +5040,14 @@
           <w:p>
             <w:pPr>
               <w:pStyle w:val="NoSpacing"/>
-              <w:spacing w:after="200" w:line="276" w:lineRule="auto"/>
-              <w:rPr>
-                <w:rFonts w:ascii="Arial" w:hAnsi="Arial" w:cs="Arial"/>
-                <w:b/>
-                <w:sz w:val="18"/>
-                <w:szCs w:val="20"/>
-              </w:rPr>
-            </w:pPr>
-            <w:r>
-              <w:rPr>
-                <w:rFonts w:ascii="Arial" w:hAnsi="Arial" w:cs="Arial"/>
-                <w:sz w:val="20"/>
-                <w:szCs w:val="20"/>
-              </w:rPr>
-              <w:t>&lt;$/eCoaching_V2\Code/\</w:t>
-            </w:r>
-            <w:proofErr w:type="spellStart"/>
-            <w:r>
-              <w:rPr>
-                <w:rFonts w:ascii="Arial" w:hAnsi="Arial" w:cs="Arial"/>
-                <w:sz w:val="20"/>
-                <w:szCs w:val="20"/>
-              </w:rPr>
-              <w:t>pplication</w:t>
-            </w:r>
-            <w:proofErr w:type="spellEnd"/>
-            <w:r>
-              <w:rPr>
-                <w:rFonts w:ascii="Arial" w:hAnsi="Arial" w:cs="Arial"/>
-                <w:sz w:val="20"/>
-                <w:szCs w:val="20"/>
-              </w:rPr>
-              <w:t>\</w:t>
-            </w:r>
-            <w:proofErr w:type="spellStart"/>
-            <w:r>
-              <w:rPr>
-                <w:rFonts w:ascii="Arial" w:hAnsi="Arial" w:cs="Arial"/>
-                <w:sz w:val="20"/>
-                <w:szCs w:val="20"/>
-              </w:rPr>
-              <w:t>SOIBean</w:t>
-            </w:r>
-            <w:proofErr w:type="spellEnd"/>
-            <w:r>
-              <w:rPr>
-                <w:rFonts w:ascii="Arial" w:hAnsi="Arial" w:cs="Arial"/>
-                <w:sz w:val="20"/>
-                <w:szCs w:val="20"/>
-              </w:rPr>
-              <w:t>/\</w:t>
-            </w:r>
-            <w:proofErr w:type="spellStart"/>
-            <w:r>
-              <w:t>SOIBean</w:t>
-            </w:r>
-            <w:proofErr w:type="spellEnd"/>
-            <w:r>
-              <w:t>\config&gt;</w:t>
+              <w:rPr>
+                <w:rFonts w:ascii="Arial" w:hAnsi="Arial" w:cs="Arial"/>
+                <w:sz w:val="18"/>
+                <w:szCs w:val="20"/>
+              </w:rPr>
+            </w:pPr>
+            <w:r>
+              <w:t>Compiled &lt;bin\Debug&gt; folder</w:t>
             </w:r>
           </w:p>
         </w:tc>
@@ -3987,44 +5058,427 @@
           <w:p>
             <w:pPr>
               <w:pStyle w:val="NoSpacing"/>
-              <w:spacing w:after="200" w:line="276" w:lineRule="auto"/>
-              <w:rPr>
-                <w:rFonts w:ascii="Arial" w:hAnsi="Arial" w:cs="Arial"/>
-                <w:b/>
-                <w:sz w:val="18"/>
-                <w:szCs w:val="20"/>
-              </w:rPr>
-            </w:pPr>
-            <w:hyperlink r:id="rId12" w:history="1">
+              <w:rPr>
+                <w:sz w:val="18"/>
+              </w:rPr>
+            </w:pPr>
+            <w:hyperlink r:id="rId16" w:history="1">
               <w:r>
                 <w:rPr>
                   <w:rStyle w:val="Hyperlink"/>
                 </w:rPr>
-                <w:t>\\F3420-ecldb</w:t>
+                <w:t>\\</w:t>
               </w:r>
               <w:r>
                 <w:rPr>
                   <w:rStyle w:val="Hyperlink"/>
                 </w:rPr>
-                <w:t>d</w:t>
+                <w:t>UVAADADSQL52CCO</w:t>
               </w:r>
               <w:r>
                 <w:rPr>
                   <w:rStyle w:val="Hyperlink"/>
                 </w:rPr>
-                <w:t>01\</w:t>
+                <w:t>\ssis\Coaching\SOIBean</w:t>
+              </w:r>
+            </w:hyperlink>
+          </w:p>
+        </w:tc>
+      </w:tr>
+      <w:tr>
+        <w:tc>
+          <w:tcPr>
+            <w:tcW w:w="1345" w:type="dxa"/>
+          </w:tcPr>
+          <w:p>
+            <w:pPr>
+              <w:pStyle w:val="NoSpacing"/>
+              <w:spacing w:after="200" w:line="276" w:lineRule="auto"/>
+              <w:rPr>
+                <w:rFonts w:ascii="Arial" w:hAnsi="Arial" w:cs="Arial"/>
+                <w:b/>
+                <w:sz w:val="18"/>
+                <w:szCs w:val="20"/>
+              </w:rPr>
+            </w:pPr>
+          </w:p>
+        </w:tc>
+        <w:tc>
+          <w:tcPr>
+            <w:tcW w:w="2700" w:type="dxa"/>
+          </w:tcPr>
+          <w:p>
+            <w:pPr>
+              <w:pStyle w:val="NoSpacing"/>
+              <w:rPr>
+                <w:rFonts w:ascii="Arial" w:hAnsi="Arial" w:cs="Arial"/>
+                <w:sz w:val="18"/>
+                <w:szCs w:val="20"/>
+                <w:u w:val="single"/>
+              </w:rPr>
+            </w:pPr>
+            <w:r>
+              <w:rPr>
+                <w:rFonts w:ascii="Arial" w:hAnsi="Arial" w:cs="Arial"/>
+                <w:sz w:val="18"/>
+                <w:szCs w:val="20"/>
+                <w:u w:val="single"/>
+              </w:rPr>
+              <w:t xml:space="preserve">Specific config files </w:t>
+            </w:r>
+          </w:p>
+          <w:p>
+            <w:pPr>
+              <w:pStyle w:val="NoSpacing"/>
+              <w:rPr>
+                <w:rFonts w:ascii="Arial" w:hAnsi="Arial" w:cs="Arial"/>
+                <w:sz w:val="18"/>
+                <w:szCs w:val="20"/>
+              </w:rPr>
+            </w:pPr>
+            <w:proofErr w:type="spellStart"/>
+            <w:r>
+              <w:rPr>
+                <w:rFonts w:ascii="Arial" w:hAnsi="Arial" w:cs="Arial"/>
+                <w:sz w:val="18"/>
+                <w:szCs w:val="20"/>
+              </w:rPr>
+              <w:t>ecl.config</w:t>
+            </w:r>
+            <w:proofErr w:type="spellEnd"/>
+          </w:p>
+          <w:p>
+            <w:pPr>
+              <w:pStyle w:val="NoSpacing"/>
+              <w:rPr>
+                <w:rFonts w:ascii="Arial" w:hAnsi="Arial" w:cs="Arial"/>
+                <w:sz w:val="18"/>
+                <w:szCs w:val="20"/>
+              </w:rPr>
+            </w:pPr>
+            <w:proofErr w:type="spellStart"/>
+            <w:r>
+              <w:rPr>
+                <w:rFonts w:ascii="Arial" w:hAnsi="Arial" w:cs="Arial"/>
+                <w:sz w:val="18"/>
+                <w:szCs w:val="20"/>
+              </w:rPr>
+              <w:t>environment.systemtest.config</w:t>
+            </w:r>
+            <w:proofErr w:type="spellEnd"/>
+          </w:p>
+          <w:p>
+            <w:pPr>
+              <w:pStyle w:val="NoSpacing"/>
+              <w:rPr>
+                <w:rFonts w:ascii="Arial" w:hAnsi="Arial" w:cs="Arial"/>
+                <w:sz w:val="18"/>
+                <w:szCs w:val="20"/>
+              </w:rPr>
+            </w:pPr>
+            <w:proofErr w:type="spellStart"/>
+            <w:r>
+              <w:rPr>
+                <w:rFonts w:ascii="Arial" w:hAnsi="Arial" w:cs="Arial"/>
+                <w:sz w:val="18"/>
+                <w:szCs w:val="20"/>
+              </w:rPr>
+              <w:t>ecl_bingo_bogalusa.config</w:t>
+            </w:r>
+            <w:proofErr w:type="spellEnd"/>
+          </w:p>
+          <w:p>
+            <w:pPr>
+              <w:pStyle w:val="NoSpacing"/>
+              <w:rPr>
+                <w:rFonts w:ascii="Arial" w:hAnsi="Arial" w:cs="Arial"/>
+                <w:sz w:val="18"/>
+                <w:szCs w:val="20"/>
+              </w:rPr>
+            </w:pPr>
+            <w:proofErr w:type="spellStart"/>
+            <w:r>
+              <w:rPr>
+                <w:rFonts w:ascii="Arial" w:hAnsi="Arial" w:cs="Arial"/>
+                <w:sz w:val="18"/>
+                <w:szCs w:val="20"/>
+              </w:rPr>
+              <w:t>ecl_bingo_brownsville.config</w:t>
+            </w:r>
+            <w:proofErr w:type="spellEnd"/>
+          </w:p>
+          <w:p>
+            <w:pPr>
+              <w:pStyle w:val="NoSpacing"/>
+              <w:rPr>
+                <w:rFonts w:ascii="Arial" w:hAnsi="Arial" w:cs="Arial"/>
+                <w:sz w:val="18"/>
+                <w:szCs w:val="20"/>
+              </w:rPr>
+            </w:pPr>
+            <w:proofErr w:type="spellStart"/>
+            <w:r>
+              <w:rPr>
+                <w:rFonts w:ascii="Arial" w:hAnsi="Arial" w:cs="Arial"/>
+                <w:sz w:val="18"/>
+                <w:szCs w:val="20"/>
+              </w:rPr>
+              <w:t>ecl_bingo_chester.config</w:t>
+            </w:r>
+            <w:proofErr w:type="spellEnd"/>
+          </w:p>
+          <w:p>
+            <w:pPr>
+              <w:pStyle w:val="NoSpacing"/>
+              <w:rPr>
+                <w:rFonts w:ascii="Arial" w:hAnsi="Arial" w:cs="Arial"/>
+                <w:sz w:val="18"/>
+                <w:szCs w:val="20"/>
+              </w:rPr>
+            </w:pPr>
+            <w:proofErr w:type="spellStart"/>
+            <w:r>
+              <w:rPr>
+                <w:rFonts w:ascii="Arial" w:hAnsi="Arial" w:cs="Arial"/>
+                <w:sz w:val="18"/>
+                <w:szCs w:val="20"/>
+              </w:rPr>
+              <w:t>ecl_bingo_hattiesburg.config</w:t>
+            </w:r>
+            <w:proofErr w:type="spellEnd"/>
+          </w:p>
+          <w:p>
+            <w:pPr>
+              <w:pStyle w:val="NoSpacing"/>
+              <w:rPr>
+                <w:rFonts w:ascii="Arial" w:hAnsi="Arial" w:cs="Arial"/>
+                <w:sz w:val="18"/>
+                <w:szCs w:val="20"/>
+              </w:rPr>
+            </w:pPr>
+            <w:proofErr w:type="spellStart"/>
+            <w:r>
+              <w:rPr>
+                <w:rFonts w:ascii="Arial" w:hAnsi="Arial" w:cs="Arial"/>
+                <w:sz w:val="18"/>
+                <w:szCs w:val="20"/>
+              </w:rPr>
+              <w:t>ecl_bingo_lawrence.config</w:t>
+            </w:r>
+            <w:proofErr w:type="spellEnd"/>
+          </w:p>
+          <w:p>
+            <w:pPr>
+              <w:pStyle w:val="NoSpacing"/>
+              <w:rPr>
+                <w:rFonts w:ascii="Arial" w:hAnsi="Arial" w:cs="Arial"/>
+                <w:sz w:val="18"/>
+                <w:szCs w:val="20"/>
+              </w:rPr>
+            </w:pPr>
+            <w:proofErr w:type="spellStart"/>
+            <w:r>
+              <w:rPr>
+                <w:rFonts w:ascii="Arial" w:hAnsi="Arial" w:cs="Arial"/>
+                <w:sz w:val="18"/>
+                <w:szCs w:val="20"/>
+              </w:rPr>
+              <w:t>ecl_bingo_london.config</w:t>
+            </w:r>
+            <w:proofErr w:type="spellEnd"/>
+          </w:p>
+          <w:p>
+            <w:pPr>
+              <w:pStyle w:val="NoSpacing"/>
+              <w:rPr>
+                <w:rFonts w:ascii="Arial" w:hAnsi="Arial" w:cs="Arial"/>
+                <w:sz w:val="18"/>
+                <w:szCs w:val="20"/>
+              </w:rPr>
+            </w:pPr>
+            <w:proofErr w:type="spellStart"/>
+            <w:r>
+              <w:rPr>
+                <w:rFonts w:ascii="Arial" w:hAnsi="Arial" w:cs="Arial"/>
+                <w:sz w:val="18"/>
+                <w:szCs w:val="20"/>
+              </w:rPr>
+              <w:t>ecl_bingo_lynnhaven.config</w:t>
+            </w:r>
+            <w:proofErr w:type="spellEnd"/>
+          </w:p>
+          <w:p>
+            <w:pPr>
+              <w:pStyle w:val="NoSpacing"/>
+              <w:rPr>
+                <w:rFonts w:ascii="Arial" w:hAnsi="Arial" w:cs="Arial"/>
+                <w:sz w:val="18"/>
+                <w:szCs w:val="20"/>
+              </w:rPr>
+            </w:pPr>
+            <w:proofErr w:type="spellStart"/>
+            <w:r>
+              <w:rPr>
+                <w:rFonts w:ascii="Arial" w:hAnsi="Arial" w:cs="Arial"/>
+                <w:sz w:val="18"/>
+                <w:szCs w:val="20"/>
+              </w:rPr>
+              <w:t>ecl_bingo_phoenix.config</w:t>
+            </w:r>
+            <w:proofErr w:type="spellEnd"/>
+          </w:p>
+          <w:p>
+            <w:pPr>
+              <w:pStyle w:val="NoSpacing"/>
+              <w:rPr>
+                <w:rFonts w:ascii="Arial" w:hAnsi="Arial" w:cs="Arial"/>
+                <w:sz w:val="18"/>
+                <w:szCs w:val="20"/>
+              </w:rPr>
+            </w:pPr>
+            <w:proofErr w:type="spellStart"/>
+            <w:r>
+              <w:rPr>
+                <w:rFonts w:ascii="Arial" w:hAnsi="Arial" w:cs="Arial"/>
+                <w:sz w:val="18"/>
+                <w:szCs w:val="20"/>
+              </w:rPr>
+              <w:t>ecl_bingo_sandy.config</w:t>
+            </w:r>
+            <w:proofErr w:type="spellEnd"/>
+          </w:p>
+          <w:p>
+            <w:pPr>
+              <w:pStyle w:val="NoSpacing"/>
+              <w:rPr>
+                <w:rFonts w:ascii="Arial" w:hAnsi="Arial" w:cs="Arial"/>
+                <w:sz w:val="18"/>
+                <w:szCs w:val="20"/>
+              </w:rPr>
+            </w:pPr>
+            <w:proofErr w:type="spellStart"/>
+            <w:r>
+              <w:rPr>
+                <w:rFonts w:ascii="Arial" w:hAnsi="Arial" w:cs="Arial"/>
+                <w:sz w:val="18"/>
+                <w:szCs w:val="20"/>
+              </w:rPr>
+              <w:t>ecl_bingo_tampa.config</w:t>
+            </w:r>
+            <w:proofErr w:type="spellEnd"/>
+          </w:p>
+          <w:p>
+            <w:pPr>
+              <w:pStyle w:val="NoSpacing"/>
+              <w:rPr>
+                <w:rFonts w:ascii="Arial" w:hAnsi="Arial" w:cs="Arial"/>
+                <w:sz w:val="18"/>
+                <w:szCs w:val="20"/>
+              </w:rPr>
+            </w:pPr>
+            <w:proofErr w:type="spellStart"/>
+            <w:r>
+              <w:rPr>
+                <w:rFonts w:ascii="Arial" w:hAnsi="Arial" w:cs="Arial"/>
+                <w:sz w:val="18"/>
+                <w:szCs w:val="20"/>
+              </w:rPr>
+              <w:t>ecl_bingo_winchester.config</w:t>
+            </w:r>
+            <w:proofErr w:type="spellEnd"/>
+          </w:p>
+        </w:tc>
+        <w:tc>
+          <w:tcPr>
+            <w:tcW w:w="2699" w:type="dxa"/>
+          </w:tcPr>
+          <w:p>
+            <w:pPr>
+              <w:pStyle w:val="NoSpacing"/>
+            </w:pPr>
+            <w:r>
+              <w:rPr>
+                <w:rFonts w:ascii="Arial" w:hAnsi="Arial" w:cs="Arial"/>
+                <w:sz w:val="20"/>
+                <w:szCs w:val="20"/>
+              </w:rPr>
+              <w:t>&lt;$/eCoaching_V2\Code/\</w:t>
+            </w:r>
+            <w:proofErr w:type="spellStart"/>
+            <w:r>
+              <w:rPr>
+                <w:rFonts w:ascii="Arial" w:hAnsi="Arial" w:cs="Arial"/>
+                <w:sz w:val="20"/>
+                <w:szCs w:val="20"/>
+              </w:rPr>
+              <w:t>pplication</w:t>
+            </w:r>
+            <w:proofErr w:type="spellEnd"/>
+            <w:r>
+              <w:rPr>
+                <w:rFonts w:ascii="Arial" w:hAnsi="Arial" w:cs="Arial"/>
+                <w:sz w:val="20"/>
+                <w:szCs w:val="20"/>
+              </w:rPr>
+              <w:t>\</w:t>
+            </w:r>
+            <w:proofErr w:type="spellStart"/>
+            <w:r>
+              <w:rPr>
+                <w:rFonts w:ascii="Arial" w:hAnsi="Arial" w:cs="Arial"/>
+                <w:sz w:val="20"/>
+                <w:szCs w:val="20"/>
+              </w:rPr>
+              <w:t>SOIBean</w:t>
+            </w:r>
+            <w:proofErr w:type="spellEnd"/>
+            <w:r>
+              <w:rPr>
+                <w:rFonts w:ascii="Arial" w:hAnsi="Arial" w:cs="Arial"/>
+                <w:sz w:val="20"/>
+                <w:szCs w:val="20"/>
+              </w:rPr>
+              <w:t>/\</w:t>
+            </w:r>
+            <w:proofErr w:type="spellStart"/>
+            <w:r>
+              <w:t>SOIBean</w:t>
+            </w:r>
+            <w:proofErr w:type="spellEnd"/>
+            <w:r>
+              <w:t>\config&gt;</w:t>
+            </w:r>
+          </w:p>
+        </w:tc>
+        <w:tc>
+          <w:tcPr>
+            <w:tcW w:w="2832" w:type="dxa"/>
+          </w:tcPr>
+          <w:p>
+            <w:pPr>
+              <w:pStyle w:val="NoSpacing"/>
+              <w:rPr>
+                <w:rStyle w:val="Hyperlink"/>
+              </w:rPr>
+            </w:pPr>
+            <w:hyperlink r:id="rId17" w:history="1">
+              <w:r>
+                <w:rPr>
+                  <w:rStyle w:val="Hyperlink"/>
+                </w:rPr>
+                <w:t>\\</w:t>
               </w:r>
               <w:r>
                 <w:rPr>
                   <w:rStyle w:val="Hyperlink"/>
                 </w:rPr>
-                <w:t>ssis\</w:t>
+                <w:t>UVAADADSQL52CCO</w:t>
               </w:r>
               <w:r>
                 <w:rPr>
                   <w:rStyle w:val="Hyperlink"/>
                 </w:rPr>
-                <w:t>Coaching\SOIBean</w:t>
+                <w:t>\ssis\Coaching\SOIBean</w:t>
               </w:r>
             </w:hyperlink>
             <w:r>
@@ -4050,15 +5504,22 @@
           <w:p>
             <w:pPr>
               <w:pStyle w:val="NoSpacing"/>
-              <w:spacing w:after="200" w:line="276" w:lineRule="auto"/>
-              <w:rPr>
-                <w:rFonts w:ascii="Arial" w:hAnsi="Arial" w:cs="Arial"/>
-                <w:b/>
-                <w:sz w:val="18"/>
-                <w:szCs w:val="20"/>
-                <w:highlight w:val="green"/>
-              </w:rPr>
-            </w:pPr>
+              <w:rPr>
+                <w:rFonts w:ascii="Arial" w:hAnsi="Arial" w:cs="Arial"/>
+                <w:sz w:val="18"/>
+                <w:szCs w:val="20"/>
+                <w:u w:val="single"/>
+              </w:rPr>
+            </w:pPr>
+            <w:r>
+              <w:rPr>
+                <w:rFonts w:ascii="Arial" w:hAnsi="Arial" w:cs="Arial"/>
+                <w:sz w:val="18"/>
+                <w:szCs w:val="20"/>
+                <w:u w:val="single"/>
+              </w:rPr>
+              <w:t>3.</w:t>
+            </w:r>
           </w:p>
         </w:tc>
         <w:tc>
@@ -4092,26 +5553,18 @@
                 <w:rFonts w:ascii="Arial" w:hAnsi="Arial" w:cs="Arial"/>
                 <w:sz w:val="18"/>
                 <w:szCs w:val="20"/>
+                <w:u w:val="single"/>
               </w:rPr>
             </w:pPr>
             <w:proofErr w:type="spellStart"/>
-            <w:proofErr w:type="gramStart"/>
-            <w:r>
-              <w:rPr>
-                <w:rFonts w:ascii="Arial" w:hAnsi="Arial" w:cs="Arial"/>
-                <w:sz w:val="18"/>
-                <w:szCs w:val="20"/>
-              </w:rPr>
-              <w:t>environment.systemtest</w:t>
-            </w:r>
-            <w:proofErr w:type="gramEnd"/>
-            <w:r>
-              <w:rPr>
-                <w:rFonts w:ascii="Arial" w:hAnsi="Arial" w:cs="Arial"/>
-                <w:sz w:val="18"/>
-                <w:szCs w:val="20"/>
-              </w:rPr>
-              <w:t>.config</w:t>
+            <w:r>
+              <w:rPr>
+                <w:rFonts w:ascii="Arial" w:hAnsi="Arial" w:cs="Arial"/>
+                <w:sz w:val="18"/>
+                <w:szCs w:val="20"/>
+                <w:u w:val="single"/>
+              </w:rPr>
+              <w:t>environment.development.config</w:t>
             </w:r>
             <w:proofErr w:type="spellEnd"/>
           </w:p>
@@ -4148,7 +5601,6 @@
               </w:rPr>
             </w:pPr>
             <w:proofErr w:type="spellStart"/>
-            <w:proofErr w:type="gramStart"/>
             <w:r>
               <w:rPr>
                 <w:rFonts w:ascii="Arial" w:hAnsi="Arial" w:cs="Arial"/>
@@ -4156,17 +5608,29 @@
                 <w:szCs w:val="20"/>
                 <w:u w:val="single"/>
               </w:rPr>
-              <w:t>environment.production</w:t>
-            </w:r>
-            <w:proofErr w:type="gramEnd"/>
-            <w:r>
+              <w:t>environment.production.config</w:t>
+            </w:r>
+            <w:proofErr w:type="spellEnd"/>
+          </w:p>
+          <w:p>
+            <w:pPr>
+              <w:pStyle w:val="NoSpacing"/>
               <w:rPr>
                 <w:rFonts w:ascii="Arial" w:hAnsi="Arial" w:cs="Arial"/>
                 <w:sz w:val="18"/>
                 <w:szCs w:val="20"/>
                 <w:u w:val="single"/>
               </w:rPr>
-              <w:t>.config</w:t>
+            </w:pPr>
+            <w:proofErr w:type="spellStart"/>
+            <w:r>
+              <w:rPr>
+                <w:rFonts w:ascii="Arial" w:hAnsi="Arial" w:cs="Arial"/>
+                <w:sz w:val="18"/>
+                <w:szCs w:val="20"/>
+                <w:u w:val="single"/>
+              </w:rPr>
+              <w:t>sample_main.config</w:t>
             </w:r>
             <w:proofErr w:type="spellEnd"/>
           </w:p>
@@ -4188,7 +5652,7 @@
                 <w:szCs w:val="20"/>
                 <w:u w:val="single"/>
               </w:rPr>
-              <w:t>sample_main.config</w:t>
+              <w:t>sample_upload.config</w:t>
             </w:r>
             <w:proofErr w:type="spellEnd"/>
           </w:p>
@@ -4210,7 +5674,7 @@
                 <w:szCs w:val="20"/>
                 <w:u w:val="single"/>
               </w:rPr>
-              <w:t>sample_upload.config</w:t>
+              <w:t>sample_download.config</w:t>
             </w:r>
             <w:proofErr w:type="spellEnd"/>
           </w:p>
@@ -4221,1710 +5685,6 @@
                 <w:rFonts w:ascii="Arial" w:hAnsi="Arial" w:cs="Arial"/>
                 <w:sz w:val="18"/>
                 <w:szCs w:val="20"/>
-                <w:u w:val="single"/>
-              </w:rPr>
-            </w:pPr>
-            <w:proofErr w:type="spellStart"/>
-            <w:r>
-              <w:rPr>
-                <w:rFonts w:ascii="Arial" w:hAnsi="Arial" w:cs="Arial"/>
-                <w:sz w:val="18"/>
-                <w:szCs w:val="20"/>
-                <w:u w:val="single"/>
-              </w:rPr>
-              <w:t>sample_download.config</w:t>
-            </w:r>
-            <w:proofErr w:type="spellEnd"/>
-          </w:p>
-          <w:p>
-            <w:pPr>
-              <w:pStyle w:val="NoSpacing"/>
-              <w:spacing w:after="200" w:line="276" w:lineRule="auto"/>
-              <w:rPr>
-                <w:rFonts w:ascii="Arial" w:hAnsi="Arial" w:cs="Arial"/>
-                <w:b/>
-                <w:sz w:val="18"/>
-                <w:szCs w:val="20"/>
-              </w:rPr>
-            </w:pPr>
-          </w:p>
-        </w:tc>
-        <w:tc>
-          <w:tcPr>
-            <w:tcW w:w="2699" w:type="dxa"/>
-          </w:tcPr>
-          <w:p>
-            <w:pPr>
-              <w:pStyle w:val="NoSpacing"/>
-              <w:spacing w:after="200" w:line="276" w:lineRule="auto"/>
-              <w:rPr>
-                <w:rFonts w:ascii="Arial" w:hAnsi="Arial" w:cs="Arial"/>
-                <w:b/>
-                <w:sz w:val="18"/>
-                <w:szCs w:val="20"/>
-              </w:rPr>
-            </w:pPr>
-          </w:p>
-        </w:tc>
-        <w:tc>
-          <w:tcPr>
-            <w:tcW w:w="2832" w:type="dxa"/>
-          </w:tcPr>
-          <w:p>
-            <w:pPr>
-              <w:pStyle w:val="NoSpacing"/>
-              <w:spacing w:after="200" w:line="276" w:lineRule="auto"/>
-              <w:rPr>
-                <w:rFonts w:ascii="Arial" w:hAnsi="Arial" w:cs="Arial"/>
-                <w:b/>
-                <w:sz w:val="18"/>
-                <w:szCs w:val="20"/>
-              </w:rPr>
-            </w:pPr>
-            <w:hyperlink r:id="rId13" w:history="1">
-              <w:r>
-                <w:rPr>
-                  <w:rStyle w:val="Hyperlink"/>
-                </w:rPr>
-                <w:t>\\F3420-ecldb</w:t>
-              </w:r>
-              <w:r>
-                <w:rPr>
-                  <w:rStyle w:val="Hyperlink"/>
-                </w:rPr>
-                <w:t>d</w:t>
-              </w:r>
-              <w:r>
-                <w:rPr>
-                  <w:rStyle w:val="Hyperlink"/>
-                </w:rPr>
-                <w:t>01\</w:t>
-              </w:r>
-              <w:r>
-                <w:rPr>
-                  <w:rStyle w:val="Hyperlink"/>
-                </w:rPr>
-                <w:t>ssis\</w:t>
-              </w:r>
-              <w:r>
-                <w:rPr>
-                  <w:rStyle w:val="Hyperlink"/>
-                </w:rPr>
-                <w:t>Coaching\SOIBean</w:t>
-              </w:r>
-            </w:hyperlink>
-            <w:r>
-              <w:rPr>
-                <w:rStyle w:val="Hyperlink"/>
-              </w:rPr>
-              <w:t>\config\</w:t>
-            </w:r>
-          </w:p>
-        </w:tc>
-      </w:tr>
-      <w:tr>
-        <w:tc>
-          <w:tcPr>
-            <w:tcW w:w="1345" w:type="dxa"/>
-          </w:tcPr>
-          <w:p>
-            <w:pPr>
-              <w:pStyle w:val="NoSpacing"/>
-              <w:spacing w:after="200" w:line="276" w:lineRule="auto"/>
-              <w:rPr>
-                <w:rFonts w:ascii="Arial" w:hAnsi="Arial" w:cs="Arial"/>
-                <w:b/>
-                <w:sz w:val="18"/>
-                <w:szCs w:val="20"/>
-                <w:highlight w:val="green"/>
-              </w:rPr>
-            </w:pPr>
-          </w:p>
-        </w:tc>
-        <w:tc>
-          <w:tcPr>
-            <w:tcW w:w="2700" w:type="dxa"/>
-          </w:tcPr>
-          <w:p>
-            <w:pPr>
-              <w:pStyle w:val="NoSpacing"/>
-              <w:spacing w:after="200" w:line="276" w:lineRule="auto"/>
-              <w:rPr>
-                <w:rFonts w:ascii="Arial" w:hAnsi="Arial" w:cs="Arial"/>
-                <w:b/>
-                <w:sz w:val="18"/>
-                <w:szCs w:val="20"/>
-              </w:rPr>
-            </w:pPr>
-          </w:p>
-        </w:tc>
-        <w:tc>
-          <w:tcPr>
-            <w:tcW w:w="2699" w:type="dxa"/>
-          </w:tcPr>
-          <w:p>
-            <w:pPr>
-              <w:pStyle w:val="NoSpacing"/>
-              <w:spacing w:after="200" w:line="276" w:lineRule="auto"/>
-              <w:rPr>
-                <w:rFonts w:ascii="Arial" w:hAnsi="Arial" w:cs="Arial"/>
-                <w:b/>
-                <w:sz w:val="18"/>
-                <w:szCs w:val="20"/>
-              </w:rPr>
-            </w:pPr>
-          </w:p>
-        </w:tc>
-        <w:tc>
-          <w:tcPr>
-            <w:tcW w:w="2832" w:type="dxa"/>
-          </w:tcPr>
-          <w:p>
-            <w:pPr>
-              <w:pStyle w:val="NoSpacing"/>
-              <w:spacing w:after="200" w:line="276" w:lineRule="auto"/>
-              <w:rPr>
-                <w:rFonts w:ascii="Arial" w:hAnsi="Arial" w:cs="Arial"/>
-                <w:b/>
-                <w:sz w:val="18"/>
-                <w:szCs w:val="20"/>
-              </w:rPr>
-            </w:pPr>
-          </w:p>
-        </w:tc>
-      </w:tr>
-      <w:tr>
-        <w:tc>
-          <w:tcPr>
-            <w:tcW w:w="1345" w:type="dxa"/>
-            <w:tcBorders>
-              <w:bottom w:val="single" w:sz="4" w:space="0" w:color="auto"/>
-            </w:tcBorders>
-          </w:tcPr>
-          <w:p>
-            <w:pPr>
-              <w:pStyle w:val="NoSpacing"/>
-              <w:spacing w:after="200" w:line="276" w:lineRule="auto"/>
-              <w:rPr>
-                <w:rFonts w:ascii="Arial" w:hAnsi="Arial" w:cs="Arial"/>
-                <w:b/>
-                <w:sz w:val="18"/>
-                <w:szCs w:val="20"/>
-                <w:highlight w:val="green"/>
-              </w:rPr>
-            </w:pPr>
-            <w:r>
-              <w:rPr>
-                <w:rFonts w:ascii="Arial" w:hAnsi="Arial" w:cs="Arial"/>
-                <w:b/>
-                <w:sz w:val="18"/>
-                <w:szCs w:val="20"/>
-              </w:rPr>
-              <w:t xml:space="preserve">END </w:t>
-            </w:r>
-            <w:r>
-              <w:rPr>
-                <w:rFonts w:ascii="Arial" w:hAnsi="Arial" w:cs="Arial"/>
-                <w:b/>
-                <w:sz w:val="18"/>
-                <w:szCs w:val="20"/>
-              </w:rPr>
-              <w:t>Dev</w:t>
-            </w:r>
-          </w:p>
-        </w:tc>
-        <w:tc>
-          <w:tcPr>
-            <w:tcW w:w="2700" w:type="dxa"/>
-            <w:tcBorders>
-              <w:bottom w:val="single" w:sz="4" w:space="0" w:color="auto"/>
-            </w:tcBorders>
-          </w:tcPr>
-          <w:p>
-            <w:pPr>
-              <w:pStyle w:val="NoSpacing"/>
-              <w:spacing w:after="200" w:line="276" w:lineRule="auto"/>
-              <w:rPr>
-                <w:rFonts w:ascii="Arial" w:hAnsi="Arial" w:cs="Arial"/>
-                <w:b/>
-                <w:sz w:val="18"/>
-                <w:szCs w:val="20"/>
-              </w:rPr>
-            </w:pPr>
-          </w:p>
-        </w:tc>
-        <w:tc>
-          <w:tcPr>
-            <w:tcW w:w="2699" w:type="dxa"/>
-            <w:tcBorders>
-              <w:bottom w:val="single" w:sz="4" w:space="0" w:color="auto"/>
-            </w:tcBorders>
-          </w:tcPr>
-          <w:p>
-            <w:pPr>
-              <w:pStyle w:val="NoSpacing"/>
-              <w:spacing w:after="200" w:line="276" w:lineRule="auto"/>
-              <w:rPr>
-                <w:rFonts w:ascii="Arial" w:hAnsi="Arial" w:cs="Arial"/>
-                <w:b/>
-                <w:sz w:val="18"/>
-                <w:szCs w:val="20"/>
-              </w:rPr>
-            </w:pPr>
-          </w:p>
-        </w:tc>
-        <w:tc>
-          <w:tcPr>
-            <w:tcW w:w="2832" w:type="dxa"/>
-            <w:tcBorders>
-              <w:bottom w:val="single" w:sz="4" w:space="0" w:color="auto"/>
-            </w:tcBorders>
-          </w:tcPr>
-          <w:p>
-            <w:pPr>
-              <w:pStyle w:val="NoSpacing"/>
-              <w:spacing w:after="200" w:line="276" w:lineRule="auto"/>
-              <w:rPr>
-                <w:rFonts w:ascii="Arial" w:hAnsi="Arial" w:cs="Arial"/>
-                <w:b/>
-                <w:sz w:val="18"/>
-                <w:szCs w:val="20"/>
-              </w:rPr>
-            </w:pPr>
-          </w:p>
-        </w:tc>
-      </w:tr>
-      <w:tr>
-        <w:tc>
-          <w:tcPr>
-            <w:tcW w:w="1345" w:type="dxa"/>
-            <w:shd w:val="clear" w:color="auto" w:fill="808080" w:themeFill="background1" w:themeFillShade="80"/>
-          </w:tcPr>
-          <w:p>
-            <w:pPr>
-              <w:pStyle w:val="NoSpacing"/>
-              <w:spacing w:after="200" w:line="276" w:lineRule="auto"/>
-              <w:rPr>
-                <w:rFonts w:ascii="Arial" w:hAnsi="Arial" w:cs="Arial"/>
-                <w:b/>
-                <w:sz w:val="18"/>
-                <w:szCs w:val="20"/>
-                <w:highlight w:val="green"/>
-              </w:rPr>
-            </w:pPr>
-          </w:p>
-        </w:tc>
-        <w:tc>
-          <w:tcPr>
-            <w:tcW w:w="2700" w:type="dxa"/>
-            <w:shd w:val="clear" w:color="auto" w:fill="808080" w:themeFill="background1" w:themeFillShade="80"/>
-          </w:tcPr>
-          <w:p>
-            <w:pPr>
-              <w:pStyle w:val="NoSpacing"/>
-              <w:spacing w:after="200" w:line="276" w:lineRule="auto"/>
-              <w:rPr>
-                <w:rFonts w:ascii="Arial" w:hAnsi="Arial" w:cs="Arial"/>
-                <w:b/>
-                <w:sz w:val="18"/>
-                <w:szCs w:val="20"/>
-              </w:rPr>
-            </w:pPr>
-          </w:p>
-        </w:tc>
-        <w:tc>
-          <w:tcPr>
-            <w:tcW w:w="2699" w:type="dxa"/>
-            <w:shd w:val="clear" w:color="auto" w:fill="808080" w:themeFill="background1" w:themeFillShade="80"/>
-          </w:tcPr>
-          <w:p>
-            <w:pPr>
-              <w:pStyle w:val="NoSpacing"/>
-              <w:spacing w:after="200" w:line="276" w:lineRule="auto"/>
-              <w:rPr>
-                <w:rFonts w:ascii="Arial" w:hAnsi="Arial" w:cs="Arial"/>
-                <w:b/>
-                <w:sz w:val="18"/>
-                <w:szCs w:val="20"/>
-              </w:rPr>
-            </w:pPr>
-          </w:p>
-        </w:tc>
-        <w:tc>
-          <w:tcPr>
-            <w:tcW w:w="2832" w:type="dxa"/>
-            <w:shd w:val="clear" w:color="auto" w:fill="808080" w:themeFill="background1" w:themeFillShade="80"/>
-          </w:tcPr>
-          <w:p>
-            <w:pPr>
-              <w:pStyle w:val="NoSpacing"/>
-              <w:spacing w:after="200" w:line="276" w:lineRule="auto"/>
-              <w:rPr>
-                <w:rFonts w:ascii="Arial" w:hAnsi="Arial" w:cs="Arial"/>
-                <w:b/>
-                <w:sz w:val="18"/>
-                <w:szCs w:val="20"/>
-              </w:rPr>
-            </w:pPr>
-          </w:p>
-        </w:tc>
-      </w:tr>
-      <w:tr>
-        <w:tc>
-          <w:tcPr>
-            <w:tcW w:w="1345" w:type="dxa"/>
-          </w:tcPr>
-          <w:p>
-            <w:pPr>
-              <w:pStyle w:val="NoSpacing"/>
-              <w:spacing w:after="200" w:line="276" w:lineRule="auto"/>
-              <w:rPr>
-                <w:rFonts w:ascii="Arial" w:hAnsi="Arial" w:cs="Arial"/>
-                <w:b/>
-                <w:sz w:val="18"/>
-                <w:szCs w:val="20"/>
-                <w:highlight w:val="green"/>
-              </w:rPr>
-            </w:pPr>
-          </w:p>
-        </w:tc>
-        <w:tc>
-          <w:tcPr>
-            <w:tcW w:w="2700" w:type="dxa"/>
-          </w:tcPr>
-          <w:p>
-            <w:pPr>
-              <w:pStyle w:val="NoSpacing"/>
-              <w:spacing w:after="200" w:line="276" w:lineRule="auto"/>
-              <w:rPr>
-                <w:rFonts w:ascii="Arial" w:hAnsi="Arial" w:cs="Arial"/>
-                <w:b/>
-                <w:sz w:val="18"/>
-                <w:szCs w:val="20"/>
-              </w:rPr>
-            </w:pPr>
-          </w:p>
-        </w:tc>
-        <w:tc>
-          <w:tcPr>
-            <w:tcW w:w="2699" w:type="dxa"/>
-          </w:tcPr>
-          <w:p>
-            <w:pPr>
-              <w:pStyle w:val="NoSpacing"/>
-              <w:spacing w:after="200" w:line="276" w:lineRule="auto"/>
-              <w:rPr>
-                <w:rFonts w:ascii="Arial" w:hAnsi="Arial" w:cs="Arial"/>
-                <w:b/>
-                <w:sz w:val="18"/>
-                <w:szCs w:val="20"/>
-              </w:rPr>
-            </w:pPr>
-          </w:p>
-        </w:tc>
-        <w:tc>
-          <w:tcPr>
-            <w:tcW w:w="2832" w:type="dxa"/>
-          </w:tcPr>
-          <w:p>
-            <w:pPr>
-              <w:pStyle w:val="NoSpacing"/>
-              <w:spacing w:after="200" w:line="276" w:lineRule="auto"/>
-              <w:rPr>
-                <w:rFonts w:ascii="Arial" w:hAnsi="Arial" w:cs="Arial"/>
-                <w:b/>
-                <w:sz w:val="18"/>
-                <w:szCs w:val="20"/>
-              </w:rPr>
-            </w:pPr>
-          </w:p>
-        </w:tc>
-      </w:tr>
-      <w:tr>
-        <w:tc>
-          <w:tcPr>
-            <w:tcW w:w="1345" w:type="dxa"/>
-          </w:tcPr>
-          <w:p>
-            <w:pPr>
-              <w:pStyle w:val="NoSpacing"/>
-              <w:spacing w:after="200" w:line="276" w:lineRule="auto"/>
-              <w:rPr>
-                <w:rFonts w:ascii="Arial" w:hAnsi="Arial" w:cs="Arial"/>
-                <w:b/>
-                <w:sz w:val="18"/>
-                <w:szCs w:val="20"/>
-              </w:rPr>
-            </w:pPr>
-            <w:r>
-              <w:rPr>
-                <w:rFonts w:ascii="Arial" w:hAnsi="Arial" w:cs="Arial"/>
-                <w:b/>
-                <w:sz w:val="18"/>
-                <w:szCs w:val="20"/>
-                <w:highlight w:val="green"/>
-              </w:rPr>
-              <w:t>Test</w:t>
-            </w:r>
-          </w:p>
-        </w:tc>
-        <w:tc>
-          <w:tcPr>
-            <w:tcW w:w="2700" w:type="dxa"/>
-          </w:tcPr>
-          <w:p>
-            <w:pPr>
-              <w:pStyle w:val="NoSpacing"/>
-              <w:spacing w:after="200" w:line="276" w:lineRule="auto"/>
-              <w:rPr>
-                <w:rFonts w:ascii="Arial" w:hAnsi="Arial" w:cs="Arial"/>
-                <w:b/>
-                <w:sz w:val="18"/>
-                <w:szCs w:val="20"/>
-              </w:rPr>
-            </w:pPr>
-          </w:p>
-        </w:tc>
-        <w:tc>
-          <w:tcPr>
-            <w:tcW w:w="2699" w:type="dxa"/>
-          </w:tcPr>
-          <w:p>
-            <w:pPr>
-              <w:pStyle w:val="NoSpacing"/>
-              <w:spacing w:after="200" w:line="276" w:lineRule="auto"/>
-              <w:rPr>
-                <w:rFonts w:ascii="Arial" w:hAnsi="Arial" w:cs="Arial"/>
-                <w:b/>
-                <w:sz w:val="18"/>
-                <w:szCs w:val="20"/>
-              </w:rPr>
-            </w:pPr>
-          </w:p>
-        </w:tc>
-        <w:tc>
-          <w:tcPr>
-            <w:tcW w:w="2832" w:type="dxa"/>
-          </w:tcPr>
-          <w:p>
-            <w:pPr>
-              <w:pStyle w:val="NoSpacing"/>
-              <w:spacing w:after="200" w:line="276" w:lineRule="auto"/>
-              <w:rPr>
-                <w:rFonts w:ascii="Arial" w:hAnsi="Arial" w:cs="Arial"/>
-                <w:b/>
-                <w:sz w:val="18"/>
-                <w:szCs w:val="20"/>
-              </w:rPr>
-            </w:pPr>
-          </w:p>
-        </w:tc>
-      </w:tr>
-      <w:tr>
-        <w:tc>
-          <w:tcPr>
-            <w:tcW w:w="1345" w:type="dxa"/>
-          </w:tcPr>
-          <w:p>
-            <w:pPr>
-              <w:pStyle w:val="NoSpacing"/>
-              <w:spacing w:after="200" w:line="276" w:lineRule="auto"/>
-              <w:rPr>
-                <w:rFonts w:ascii="Arial" w:hAnsi="Arial" w:cs="Arial"/>
-                <w:b/>
-                <w:sz w:val="18"/>
-                <w:szCs w:val="20"/>
-              </w:rPr>
-            </w:pPr>
-            <w:r>
-              <w:rPr>
-                <w:rFonts w:ascii="Arial" w:hAnsi="Arial" w:cs="Arial"/>
-                <w:b/>
-                <w:sz w:val="18"/>
-                <w:szCs w:val="20"/>
-              </w:rPr>
-              <w:lastRenderedPageBreak/>
-              <w:t>1.</w:t>
-            </w:r>
-          </w:p>
-        </w:tc>
-        <w:tc>
-          <w:tcPr>
-            <w:tcW w:w="8231" w:type="dxa"/>
-            <w:gridSpan w:val="3"/>
-          </w:tcPr>
-          <w:p>
-            <w:pPr>
-              <w:pStyle w:val="NoSpacing"/>
-              <w:rPr>
-                <w:highlight w:val="green"/>
-              </w:rPr>
-            </w:pPr>
-            <w:r>
-              <w:rPr>
-                <w:highlight w:val="green"/>
-              </w:rPr>
-              <w:t>Create a Folder named ‘</w:t>
-            </w:r>
-            <w:proofErr w:type="spellStart"/>
-            <w:r>
-              <w:rPr>
-                <w:highlight w:val="green"/>
-              </w:rPr>
-              <w:t>SOIBean</w:t>
-            </w:r>
-            <w:proofErr w:type="spellEnd"/>
-            <w:r>
-              <w:rPr>
-                <w:highlight w:val="green"/>
-              </w:rPr>
-              <w:t xml:space="preserve">’ at </w:t>
-            </w:r>
-            <w:r>
-              <w:rPr>
-                <w:rStyle w:val="Hyperlink"/>
-                <w:highlight w:val="green"/>
-              </w:rPr>
-              <w:t>\\F3420-ecldb</w:t>
-            </w:r>
-            <w:r>
-              <w:rPr>
-                <w:rStyle w:val="Hyperlink"/>
-                <w:highlight w:val="green"/>
-              </w:rPr>
-              <w:t>t</w:t>
-            </w:r>
-            <w:r>
-              <w:rPr>
-                <w:rStyle w:val="Hyperlink"/>
-                <w:highlight w:val="green"/>
-              </w:rPr>
-              <w:t>01\ssis\Coaching\</w:t>
-            </w:r>
-          </w:p>
-        </w:tc>
-      </w:tr>
-      <w:tr>
-        <w:tc>
-          <w:tcPr>
-            <w:tcW w:w="1345" w:type="dxa"/>
-          </w:tcPr>
-          <w:p>
-            <w:pPr>
-              <w:pStyle w:val="NoSpacing"/>
-              <w:spacing w:after="200" w:line="276" w:lineRule="auto"/>
-              <w:rPr>
-                <w:rFonts w:ascii="Arial" w:hAnsi="Arial" w:cs="Arial"/>
-                <w:b/>
-                <w:sz w:val="18"/>
-                <w:szCs w:val="20"/>
-              </w:rPr>
-            </w:pPr>
-          </w:p>
-        </w:tc>
-        <w:tc>
-          <w:tcPr>
-            <w:tcW w:w="2700" w:type="dxa"/>
-          </w:tcPr>
-          <w:p>
-            <w:pPr>
-              <w:pStyle w:val="NoSpacing"/>
-              <w:rPr>
-                <w:rFonts w:ascii="Arial" w:hAnsi="Arial" w:cs="Arial"/>
-                <w:sz w:val="18"/>
-                <w:szCs w:val="20"/>
-                <w:highlight w:val="green"/>
-              </w:rPr>
-            </w:pPr>
-            <w:r>
-              <w:rPr>
-                <w:rFonts w:ascii="Arial" w:hAnsi="Arial" w:cs="Arial"/>
-                <w:b/>
-                <w:sz w:val="18"/>
-                <w:szCs w:val="20"/>
-              </w:rPr>
-              <w:t>Copy files</w:t>
-            </w:r>
-          </w:p>
-        </w:tc>
-        <w:tc>
-          <w:tcPr>
-            <w:tcW w:w="2699" w:type="dxa"/>
-          </w:tcPr>
-          <w:p>
-            <w:pPr>
-              <w:pStyle w:val="NoSpacing"/>
-              <w:rPr>
-                <w:highlight w:val="green"/>
-              </w:rPr>
-            </w:pPr>
-            <w:r>
-              <w:rPr>
-                <w:rFonts w:ascii="Arial" w:hAnsi="Arial" w:cs="Arial"/>
-                <w:b/>
-                <w:sz w:val="18"/>
-                <w:szCs w:val="20"/>
-              </w:rPr>
-              <w:t>From</w:t>
-            </w:r>
-          </w:p>
-        </w:tc>
-        <w:tc>
-          <w:tcPr>
-            <w:tcW w:w="2832" w:type="dxa"/>
-          </w:tcPr>
-          <w:p>
-            <w:pPr>
-              <w:pStyle w:val="NoSpacing"/>
-              <w:rPr>
-                <w:highlight w:val="green"/>
-              </w:rPr>
-            </w:pPr>
-            <w:r>
-              <w:rPr>
-                <w:rFonts w:ascii="Arial" w:hAnsi="Arial" w:cs="Arial"/>
-                <w:b/>
-                <w:sz w:val="18"/>
-                <w:szCs w:val="20"/>
-              </w:rPr>
-              <w:t>To</w:t>
-            </w:r>
-          </w:p>
-        </w:tc>
-      </w:tr>
-      <w:tr>
-        <w:tc>
-          <w:tcPr>
-            <w:tcW w:w="1345" w:type="dxa"/>
-          </w:tcPr>
-          <w:p>
-            <w:pPr>
-              <w:pStyle w:val="NoSpacing"/>
-              <w:spacing w:after="200" w:line="276" w:lineRule="auto"/>
-              <w:rPr>
-                <w:rFonts w:ascii="Arial" w:hAnsi="Arial" w:cs="Arial"/>
-                <w:b/>
-                <w:sz w:val="18"/>
-                <w:szCs w:val="20"/>
-              </w:rPr>
-            </w:pPr>
-            <w:r>
-              <w:rPr>
-                <w:rFonts w:ascii="Arial" w:hAnsi="Arial" w:cs="Arial"/>
-                <w:b/>
-                <w:sz w:val="18"/>
-                <w:szCs w:val="20"/>
-              </w:rPr>
-              <w:t>2.</w:t>
-            </w:r>
-          </w:p>
-        </w:tc>
-        <w:tc>
-          <w:tcPr>
-            <w:tcW w:w="2700" w:type="dxa"/>
-          </w:tcPr>
-          <w:p>
-            <w:pPr>
-              <w:pStyle w:val="NoSpacing"/>
-              <w:rPr>
-                <w:rFonts w:ascii="Arial" w:hAnsi="Arial" w:cs="Arial"/>
-                <w:sz w:val="18"/>
-                <w:szCs w:val="20"/>
-                <w:highlight w:val="green"/>
-              </w:rPr>
-            </w:pPr>
-            <w:r>
-              <w:rPr>
-                <w:rFonts w:ascii="Arial" w:hAnsi="Arial" w:cs="Arial"/>
-                <w:sz w:val="18"/>
-                <w:szCs w:val="20"/>
-                <w:highlight w:val="green"/>
-              </w:rPr>
-              <w:t>All compiled application files and config files</w:t>
-            </w:r>
-          </w:p>
-        </w:tc>
-        <w:tc>
-          <w:tcPr>
-            <w:tcW w:w="2699" w:type="dxa"/>
-          </w:tcPr>
-          <w:p>
-            <w:pPr>
-              <w:pStyle w:val="NoSpacing"/>
-              <w:rPr>
-                <w:rFonts w:ascii="Arial" w:hAnsi="Arial" w:cs="Arial"/>
-                <w:sz w:val="18"/>
-                <w:szCs w:val="20"/>
-                <w:highlight w:val="green"/>
-              </w:rPr>
-            </w:pPr>
-            <w:r>
-              <w:rPr>
-                <w:highlight w:val="green"/>
-              </w:rPr>
-              <w:t xml:space="preserve">Compiled &lt;bin\Debug&gt; folder contents </w:t>
-            </w:r>
-            <w:r>
-              <w:rPr>
-                <w:b/>
-                <w:highlight w:val="green"/>
-              </w:rPr>
-              <w:t>and all subfolders</w:t>
-            </w:r>
-          </w:p>
-        </w:tc>
-        <w:tc>
-          <w:tcPr>
-            <w:tcW w:w="2832" w:type="dxa"/>
-          </w:tcPr>
-          <w:p>
-            <w:pPr>
-              <w:pStyle w:val="NoSpacing"/>
-              <w:rPr>
-                <w:sz w:val="18"/>
-                <w:highlight w:val="green"/>
-              </w:rPr>
-            </w:pPr>
-            <w:hyperlink r:id="rId14" w:history="1">
-              <w:r>
-                <w:rPr>
-                  <w:rStyle w:val="Hyperlink"/>
-                  <w:highlight w:val="green"/>
-                </w:rPr>
-                <w:t>\\F3420-ecldbt01\ssis\Coaching\SOIBean</w:t>
-              </w:r>
-            </w:hyperlink>
-          </w:p>
-        </w:tc>
-      </w:tr>
-      <w:tr>
-        <w:tc>
-          <w:tcPr>
-            <w:tcW w:w="1345" w:type="dxa"/>
-          </w:tcPr>
-          <w:p>
-            <w:pPr>
-              <w:pStyle w:val="NoSpacing"/>
-              <w:spacing w:after="200" w:line="276" w:lineRule="auto"/>
-              <w:rPr>
-                <w:rFonts w:ascii="Arial" w:hAnsi="Arial" w:cs="Arial"/>
-                <w:b/>
-                <w:sz w:val="18"/>
-                <w:szCs w:val="20"/>
-              </w:rPr>
-            </w:pPr>
-          </w:p>
-        </w:tc>
-        <w:tc>
-          <w:tcPr>
-            <w:tcW w:w="2700" w:type="dxa"/>
-          </w:tcPr>
-          <w:p>
-            <w:pPr>
-              <w:pStyle w:val="NoSpacing"/>
-              <w:rPr>
-                <w:rFonts w:ascii="Arial" w:hAnsi="Arial" w:cs="Arial"/>
-                <w:sz w:val="18"/>
-                <w:szCs w:val="20"/>
-              </w:rPr>
-            </w:pPr>
-            <w:r>
-              <w:rPr>
-                <w:rFonts w:ascii="Arial" w:hAnsi="Arial" w:cs="Arial"/>
-                <w:sz w:val="18"/>
-                <w:szCs w:val="20"/>
-              </w:rPr>
-              <w:t>All compiled application files in the root compilation folder (NO subfolders)</w:t>
-            </w:r>
-          </w:p>
-        </w:tc>
-        <w:tc>
-          <w:tcPr>
-            <w:tcW w:w="2699" w:type="dxa"/>
-          </w:tcPr>
-          <w:p>
-            <w:pPr>
-              <w:pStyle w:val="NoSpacing"/>
-              <w:rPr>
-                <w:rFonts w:ascii="Arial" w:hAnsi="Arial" w:cs="Arial"/>
-                <w:sz w:val="18"/>
-                <w:szCs w:val="20"/>
-              </w:rPr>
-            </w:pPr>
-            <w:r>
-              <w:t xml:space="preserve">Compiled &lt;bin\Debug&gt; folder contents </w:t>
-            </w:r>
-            <w:r>
-              <w:rPr>
-                <w:b/>
-              </w:rPr>
-              <w:t>(NO subfolders)</w:t>
-            </w:r>
-          </w:p>
-        </w:tc>
-        <w:tc>
-          <w:tcPr>
-            <w:tcW w:w="2832" w:type="dxa"/>
-          </w:tcPr>
-          <w:p>
-            <w:pPr>
-              <w:pStyle w:val="NoSpacing"/>
-              <w:rPr>
-                <w:sz w:val="18"/>
-              </w:rPr>
-            </w:pPr>
-            <w:hyperlink r:id="rId15" w:history="1">
-              <w:r>
-                <w:rPr>
-                  <w:rStyle w:val="Hyperlink"/>
-                </w:rPr>
-                <w:t>\\F3420-ecldbt01\</w:t>
-              </w:r>
-              <w:r>
-                <w:rPr>
-                  <w:rStyle w:val="Hyperlink"/>
-                </w:rPr>
-                <w:t>ssis\</w:t>
-              </w:r>
-              <w:r>
-                <w:rPr>
-                  <w:rStyle w:val="Hyperlink"/>
-                </w:rPr>
-                <w:t>Coaching\SOIBean</w:t>
-              </w:r>
-            </w:hyperlink>
-          </w:p>
-        </w:tc>
-      </w:tr>
-      <w:tr>
-        <w:tc>
-          <w:tcPr>
-            <w:tcW w:w="1345" w:type="dxa"/>
-          </w:tcPr>
-          <w:p>
-            <w:pPr>
-              <w:pStyle w:val="NoSpacing"/>
-              <w:spacing w:after="200" w:line="276" w:lineRule="auto"/>
-              <w:rPr>
-                <w:rFonts w:ascii="Arial" w:hAnsi="Arial" w:cs="Arial"/>
-                <w:b/>
-                <w:sz w:val="18"/>
-                <w:szCs w:val="20"/>
-              </w:rPr>
-            </w:pPr>
-          </w:p>
-        </w:tc>
-        <w:tc>
-          <w:tcPr>
-            <w:tcW w:w="2700" w:type="dxa"/>
-          </w:tcPr>
-          <w:p>
-            <w:pPr>
-              <w:pStyle w:val="NoSpacing"/>
-              <w:rPr>
-                <w:rFonts w:ascii="Arial" w:hAnsi="Arial" w:cs="Arial"/>
-                <w:sz w:val="18"/>
-                <w:szCs w:val="20"/>
-              </w:rPr>
-            </w:pPr>
-            <w:r>
-              <w:rPr>
-                <w:rFonts w:ascii="Arial" w:hAnsi="Arial" w:cs="Arial"/>
-                <w:sz w:val="18"/>
-                <w:szCs w:val="20"/>
-              </w:rPr>
-              <w:t>Specific compiled application files:</w:t>
-            </w:r>
-          </w:p>
-          <w:p>
-            <w:pPr>
-              <w:pStyle w:val="NoSpacing"/>
-              <w:rPr>
-                <w:rFonts w:ascii="Arial" w:hAnsi="Arial" w:cs="Arial"/>
-                <w:sz w:val="18"/>
-                <w:szCs w:val="20"/>
-              </w:rPr>
-            </w:pPr>
-            <w:r>
-              <w:rPr>
-                <w:rFonts w:ascii="Arial" w:hAnsi="Arial" w:cs="Arial"/>
-                <w:sz w:val="18"/>
-                <w:szCs w:val="20"/>
-              </w:rPr>
-              <w:t>SOIBean.exe</w:t>
-            </w:r>
-          </w:p>
-          <w:p>
-            <w:pPr>
-              <w:pStyle w:val="NoSpacing"/>
-              <w:rPr>
-                <w:rFonts w:ascii="Arial" w:hAnsi="Arial" w:cs="Arial"/>
-                <w:sz w:val="18"/>
-                <w:szCs w:val="20"/>
-              </w:rPr>
-            </w:pPr>
-            <w:r>
-              <w:rPr>
-                <w:rFonts w:ascii="Arial" w:hAnsi="Arial" w:cs="Arial"/>
-                <w:sz w:val="18"/>
-                <w:szCs w:val="20"/>
-              </w:rPr>
-              <w:t>SOIBean.pdb</w:t>
-            </w:r>
-          </w:p>
-          <w:p>
-            <w:pPr>
-              <w:pStyle w:val="NoSpacing"/>
-              <w:rPr>
-                <w:rFonts w:ascii="Arial" w:hAnsi="Arial" w:cs="Arial"/>
-                <w:sz w:val="18"/>
-                <w:szCs w:val="20"/>
-              </w:rPr>
-            </w:pPr>
-            <w:r>
-              <w:rPr>
-                <w:rFonts w:ascii="Arial" w:hAnsi="Arial" w:cs="Arial"/>
-                <w:sz w:val="18"/>
-                <w:szCs w:val="20"/>
-              </w:rPr>
-              <w:t>SOIBean.vshost.exe</w:t>
-            </w:r>
-          </w:p>
-        </w:tc>
-        <w:tc>
-          <w:tcPr>
-            <w:tcW w:w="2699" w:type="dxa"/>
-          </w:tcPr>
-          <w:p>
-            <w:pPr>
-              <w:pStyle w:val="NoSpacing"/>
-              <w:rPr>
-                <w:rFonts w:ascii="Arial" w:hAnsi="Arial" w:cs="Arial"/>
-                <w:sz w:val="18"/>
-                <w:szCs w:val="20"/>
-              </w:rPr>
-            </w:pPr>
-            <w:r>
-              <w:t>Compiled &lt;bin\Debug&gt; folder</w:t>
-            </w:r>
-          </w:p>
-        </w:tc>
-        <w:tc>
-          <w:tcPr>
-            <w:tcW w:w="2832" w:type="dxa"/>
-          </w:tcPr>
-          <w:p>
-            <w:pPr>
-              <w:pStyle w:val="NoSpacing"/>
-              <w:rPr>
-                <w:sz w:val="18"/>
-              </w:rPr>
-            </w:pPr>
-            <w:hyperlink r:id="rId16" w:history="1">
-              <w:r>
-                <w:rPr>
-                  <w:rStyle w:val="Hyperlink"/>
-                </w:rPr>
-                <w:t>\\F3420-ecldbt01\</w:t>
-              </w:r>
-              <w:r>
-                <w:rPr>
-                  <w:rStyle w:val="Hyperlink"/>
-                </w:rPr>
-                <w:t>ssis\</w:t>
-              </w:r>
-              <w:r>
-                <w:rPr>
-                  <w:rStyle w:val="Hyperlink"/>
-                </w:rPr>
-                <w:t>Coaching\SOIBean</w:t>
-              </w:r>
-            </w:hyperlink>
-          </w:p>
-        </w:tc>
-      </w:tr>
-      <w:tr>
-        <w:tc>
-          <w:tcPr>
-            <w:tcW w:w="1345" w:type="dxa"/>
-          </w:tcPr>
-          <w:p>
-            <w:pPr>
-              <w:pStyle w:val="NoSpacing"/>
-              <w:spacing w:after="200" w:line="276" w:lineRule="auto"/>
-              <w:rPr>
-                <w:rFonts w:ascii="Arial" w:hAnsi="Arial" w:cs="Arial"/>
-                <w:b/>
-                <w:sz w:val="18"/>
-                <w:szCs w:val="20"/>
-              </w:rPr>
-            </w:pPr>
-          </w:p>
-        </w:tc>
-        <w:tc>
-          <w:tcPr>
-            <w:tcW w:w="2700" w:type="dxa"/>
-          </w:tcPr>
-          <w:p>
-            <w:pPr>
-              <w:pStyle w:val="NoSpacing"/>
-              <w:rPr>
-                <w:rFonts w:ascii="Arial" w:hAnsi="Arial" w:cs="Arial"/>
-                <w:sz w:val="18"/>
-                <w:szCs w:val="20"/>
-                <w:u w:val="single"/>
-              </w:rPr>
-            </w:pPr>
-            <w:r>
-              <w:rPr>
-                <w:rFonts w:ascii="Arial" w:hAnsi="Arial" w:cs="Arial"/>
-                <w:sz w:val="18"/>
-                <w:szCs w:val="20"/>
-                <w:u w:val="single"/>
-              </w:rPr>
-              <w:t xml:space="preserve">Specific config files </w:t>
-            </w:r>
-          </w:p>
-          <w:p>
-            <w:pPr>
-              <w:pStyle w:val="NoSpacing"/>
-              <w:rPr>
-                <w:rFonts w:ascii="Arial" w:hAnsi="Arial" w:cs="Arial"/>
-                <w:sz w:val="18"/>
-                <w:szCs w:val="20"/>
-              </w:rPr>
-            </w:pPr>
-            <w:proofErr w:type="spellStart"/>
-            <w:r>
-              <w:rPr>
-                <w:rFonts w:ascii="Arial" w:hAnsi="Arial" w:cs="Arial"/>
-                <w:sz w:val="18"/>
-                <w:szCs w:val="20"/>
-              </w:rPr>
-              <w:t>ecl.config</w:t>
-            </w:r>
-            <w:proofErr w:type="spellEnd"/>
-          </w:p>
-          <w:p>
-            <w:pPr>
-              <w:pStyle w:val="NoSpacing"/>
-              <w:rPr>
-                <w:rFonts w:ascii="Arial" w:hAnsi="Arial" w:cs="Arial"/>
-                <w:sz w:val="18"/>
-                <w:szCs w:val="20"/>
-              </w:rPr>
-            </w:pPr>
-            <w:proofErr w:type="spellStart"/>
-            <w:proofErr w:type="gramStart"/>
-            <w:r>
-              <w:rPr>
-                <w:rFonts w:ascii="Arial" w:hAnsi="Arial" w:cs="Arial"/>
-                <w:sz w:val="18"/>
-                <w:szCs w:val="20"/>
-              </w:rPr>
-              <w:t>environment.systemtest</w:t>
-            </w:r>
-            <w:proofErr w:type="gramEnd"/>
-            <w:r>
-              <w:rPr>
-                <w:rFonts w:ascii="Arial" w:hAnsi="Arial" w:cs="Arial"/>
-                <w:sz w:val="18"/>
-                <w:szCs w:val="20"/>
-              </w:rPr>
-              <w:t>.config</w:t>
-            </w:r>
-            <w:proofErr w:type="spellEnd"/>
-          </w:p>
-          <w:p>
-            <w:pPr>
-              <w:pStyle w:val="NoSpacing"/>
-              <w:rPr>
-                <w:rFonts w:ascii="Arial" w:hAnsi="Arial" w:cs="Arial"/>
-                <w:sz w:val="18"/>
-                <w:szCs w:val="20"/>
-              </w:rPr>
-            </w:pPr>
-            <w:proofErr w:type="spellStart"/>
-            <w:r>
-              <w:rPr>
-                <w:rFonts w:ascii="Arial" w:hAnsi="Arial" w:cs="Arial"/>
-                <w:sz w:val="18"/>
-                <w:szCs w:val="20"/>
-              </w:rPr>
-              <w:t>ecl_bingo_bogalusa.config</w:t>
-            </w:r>
-            <w:proofErr w:type="spellEnd"/>
-          </w:p>
-          <w:p>
-            <w:pPr>
-              <w:pStyle w:val="NoSpacing"/>
-              <w:rPr>
-                <w:rFonts w:ascii="Arial" w:hAnsi="Arial" w:cs="Arial"/>
-                <w:sz w:val="18"/>
-                <w:szCs w:val="20"/>
-              </w:rPr>
-            </w:pPr>
-            <w:proofErr w:type="spellStart"/>
-            <w:r>
-              <w:rPr>
-                <w:rFonts w:ascii="Arial" w:hAnsi="Arial" w:cs="Arial"/>
-                <w:sz w:val="18"/>
-                <w:szCs w:val="20"/>
-              </w:rPr>
-              <w:t>ecl_bingo_brownsville.config</w:t>
-            </w:r>
-            <w:proofErr w:type="spellEnd"/>
-          </w:p>
-          <w:p>
-            <w:pPr>
-              <w:pStyle w:val="NoSpacing"/>
-              <w:rPr>
-                <w:rFonts w:ascii="Arial" w:hAnsi="Arial" w:cs="Arial"/>
-                <w:sz w:val="18"/>
-                <w:szCs w:val="20"/>
-              </w:rPr>
-            </w:pPr>
-            <w:proofErr w:type="spellStart"/>
-            <w:r>
-              <w:rPr>
-                <w:rFonts w:ascii="Arial" w:hAnsi="Arial" w:cs="Arial"/>
-                <w:sz w:val="18"/>
-                <w:szCs w:val="20"/>
-              </w:rPr>
-              <w:t>ecl_bingo_chester.config</w:t>
-            </w:r>
-            <w:proofErr w:type="spellEnd"/>
-          </w:p>
-          <w:p>
-            <w:pPr>
-              <w:pStyle w:val="NoSpacing"/>
-              <w:rPr>
-                <w:rFonts w:ascii="Arial" w:hAnsi="Arial" w:cs="Arial"/>
-                <w:sz w:val="18"/>
-                <w:szCs w:val="20"/>
-              </w:rPr>
-            </w:pPr>
-            <w:proofErr w:type="spellStart"/>
-            <w:r>
-              <w:rPr>
-                <w:rFonts w:ascii="Arial" w:hAnsi="Arial" w:cs="Arial"/>
-                <w:sz w:val="18"/>
-                <w:szCs w:val="20"/>
-              </w:rPr>
-              <w:t>ecl_bingo_hattiesburg.config</w:t>
-            </w:r>
-            <w:proofErr w:type="spellEnd"/>
-          </w:p>
-          <w:p>
-            <w:pPr>
-              <w:pStyle w:val="NoSpacing"/>
-              <w:rPr>
-                <w:rFonts w:ascii="Arial" w:hAnsi="Arial" w:cs="Arial"/>
-                <w:sz w:val="18"/>
-                <w:szCs w:val="20"/>
-              </w:rPr>
-            </w:pPr>
-            <w:proofErr w:type="spellStart"/>
-            <w:r>
-              <w:rPr>
-                <w:rFonts w:ascii="Arial" w:hAnsi="Arial" w:cs="Arial"/>
-                <w:sz w:val="18"/>
-                <w:szCs w:val="20"/>
-              </w:rPr>
-              <w:t>ecl_bingo_lawrence.config</w:t>
-            </w:r>
-            <w:proofErr w:type="spellEnd"/>
-          </w:p>
-          <w:p>
-            <w:pPr>
-              <w:pStyle w:val="NoSpacing"/>
-              <w:rPr>
-                <w:rFonts w:ascii="Arial" w:hAnsi="Arial" w:cs="Arial"/>
-                <w:sz w:val="18"/>
-                <w:szCs w:val="20"/>
-              </w:rPr>
-            </w:pPr>
-            <w:proofErr w:type="spellStart"/>
-            <w:r>
-              <w:rPr>
-                <w:rFonts w:ascii="Arial" w:hAnsi="Arial" w:cs="Arial"/>
-                <w:sz w:val="18"/>
-                <w:szCs w:val="20"/>
-              </w:rPr>
-              <w:t>ecl_bingo_london.config</w:t>
-            </w:r>
-            <w:proofErr w:type="spellEnd"/>
-          </w:p>
-          <w:p>
-            <w:pPr>
-              <w:pStyle w:val="NoSpacing"/>
-              <w:rPr>
-                <w:rFonts w:ascii="Arial" w:hAnsi="Arial" w:cs="Arial"/>
-                <w:sz w:val="18"/>
-                <w:szCs w:val="20"/>
-              </w:rPr>
-            </w:pPr>
-            <w:proofErr w:type="spellStart"/>
-            <w:r>
-              <w:rPr>
-                <w:rFonts w:ascii="Arial" w:hAnsi="Arial" w:cs="Arial"/>
-                <w:sz w:val="18"/>
-                <w:szCs w:val="20"/>
-              </w:rPr>
-              <w:t>ecl_bingo_lynnhaven.config</w:t>
-            </w:r>
-            <w:proofErr w:type="spellEnd"/>
-          </w:p>
-          <w:p>
-            <w:pPr>
-              <w:pStyle w:val="NoSpacing"/>
-              <w:rPr>
-                <w:rFonts w:ascii="Arial" w:hAnsi="Arial" w:cs="Arial"/>
-                <w:sz w:val="18"/>
-                <w:szCs w:val="20"/>
-              </w:rPr>
-            </w:pPr>
-            <w:proofErr w:type="spellStart"/>
-            <w:r>
-              <w:rPr>
-                <w:rFonts w:ascii="Arial" w:hAnsi="Arial" w:cs="Arial"/>
-                <w:sz w:val="18"/>
-                <w:szCs w:val="20"/>
-              </w:rPr>
-              <w:t>ecl_bingo_phoenix.config</w:t>
-            </w:r>
-            <w:proofErr w:type="spellEnd"/>
-          </w:p>
-          <w:p>
-            <w:pPr>
-              <w:pStyle w:val="NoSpacing"/>
-              <w:rPr>
-                <w:rFonts w:ascii="Arial" w:hAnsi="Arial" w:cs="Arial"/>
-                <w:sz w:val="18"/>
-                <w:szCs w:val="20"/>
-              </w:rPr>
-            </w:pPr>
-            <w:proofErr w:type="spellStart"/>
-            <w:r>
-              <w:rPr>
-                <w:rFonts w:ascii="Arial" w:hAnsi="Arial" w:cs="Arial"/>
-                <w:sz w:val="18"/>
-                <w:szCs w:val="20"/>
-              </w:rPr>
-              <w:t>ecl_bingo_sandy.config</w:t>
-            </w:r>
-            <w:proofErr w:type="spellEnd"/>
-          </w:p>
-          <w:p>
-            <w:pPr>
-              <w:pStyle w:val="NoSpacing"/>
-              <w:rPr>
-                <w:rFonts w:ascii="Arial" w:hAnsi="Arial" w:cs="Arial"/>
-                <w:sz w:val="18"/>
-                <w:szCs w:val="20"/>
-              </w:rPr>
-            </w:pPr>
-            <w:proofErr w:type="spellStart"/>
-            <w:r>
-              <w:rPr>
-                <w:rFonts w:ascii="Arial" w:hAnsi="Arial" w:cs="Arial"/>
-                <w:sz w:val="18"/>
-                <w:szCs w:val="20"/>
-              </w:rPr>
-              <w:t>ecl_bingo_tampa.config</w:t>
-            </w:r>
-            <w:proofErr w:type="spellEnd"/>
-          </w:p>
-          <w:p>
-            <w:pPr>
-              <w:pStyle w:val="NoSpacing"/>
-              <w:rPr>
-                <w:rFonts w:ascii="Arial" w:hAnsi="Arial" w:cs="Arial"/>
-                <w:sz w:val="18"/>
-                <w:szCs w:val="20"/>
-              </w:rPr>
-            </w:pPr>
-            <w:proofErr w:type="spellStart"/>
-            <w:r>
-              <w:rPr>
-                <w:rFonts w:ascii="Arial" w:hAnsi="Arial" w:cs="Arial"/>
-                <w:sz w:val="18"/>
-                <w:szCs w:val="20"/>
-              </w:rPr>
-              <w:t>ecl_bingo_winchester.config</w:t>
-            </w:r>
-            <w:proofErr w:type="spellEnd"/>
-          </w:p>
-        </w:tc>
-        <w:tc>
-          <w:tcPr>
-            <w:tcW w:w="2699" w:type="dxa"/>
-          </w:tcPr>
-          <w:p>
-            <w:pPr>
-              <w:pStyle w:val="NoSpacing"/>
-            </w:pPr>
-            <w:r>
-              <w:rPr>
-                <w:rFonts w:ascii="Arial" w:hAnsi="Arial" w:cs="Arial"/>
-                <w:sz w:val="20"/>
-                <w:szCs w:val="20"/>
-              </w:rPr>
-              <w:t>&lt;$/eCoaching_V2</w:t>
-            </w:r>
-            <w:r>
-              <w:rPr>
-                <w:rFonts w:ascii="Arial" w:hAnsi="Arial" w:cs="Arial"/>
-                <w:sz w:val="20"/>
-                <w:szCs w:val="20"/>
-              </w:rPr>
-              <w:t>\</w:t>
-            </w:r>
-            <w:r>
-              <w:rPr>
-                <w:rFonts w:ascii="Arial" w:hAnsi="Arial" w:cs="Arial"/>
-                <w:sz w:val="20"/>
-                <w:szCs w:val="20"/>
-              </w:rPr>
-              <w:t>Code/</w:t>
-            </w:r>
-            <w:r>
-              <w:rPr>
-                <w:rFonts w:ascii="Arial" w:hAnsi="Arial" w:cs="Arial"/>
-                <w:sz w:val="20"/>
-                <w:szCs w:val="20"/>
-              </w:rPr>
-              <w:t>\</w:t>
-            </w:r>
-            <w:proofErr w:type="spellStart"/>
-            <w:r>
-              <w:rPr>
-                <w:rFonts w:ascii="Arial" w:hAnsi="Arial" w:cs="Arial"/>
-                <w:sz w:val="20"/>
-                <w:szCs w:val="20"/>
-              </w:rPr>
-              <w:t>pplication</w:t>
-            </w:r>
-            <w:proofErr w:type="spellEnd"/>
-            <w:r>
-              <w:rPr>
-                <w:rFonts w:ascii="Arial" w:hAnsi="Arial" w:cs="Arial"/>
-                <w:sz w:val="20"/>
-                <w:szCs w:val="20"/>
-              </w:rPr>
-              <w:t>\</w:t>
-            </w:r>
-            <w:proofErr w:type="spellStart"/>
-            <w:r>
-              <w:rPr>
-                <w:rFonts w:ascii="Arial" w:hAnsi="Arial" w:cs="Arial"/>
-                <w:sz w:val="20"/>
-                <w:szCs w:val="20"/>
-              </w:rPr>
-              <w:t>SOIBean</w:t>
-            </w:r>
-            <w:proofErr w:type="spellEnd"/>
-            <w:r>
-              <w:rPr>
-                <w:rFonts w:ascii="Arial" w:hAnsi="Arial" w:cs="Arial"/>
-                <w:sz w:val="20"/>
-                <w:szCs w:val="20"/>
-              </w:rPr>
-              <w:t>/</w:t>
-            </w:r>
-            <w:r>
-              <w:rPr>
-                <w:rFonts w:ascii="Arial" w:hAnsi="Arial" w:cs="Arial"/>
-                <w:sz w:val="20"/>
-                <w:szCs w:val="20"/>
-              </w:rPr>
-              <w:t>\</w:t>
-            </w:r>
-            <w:proofErr w:type="spellStart"/>
-            <w:r>
-              <w:t>SOIBean</w:t>
-            </w:r>
-            <w:proofErr w:type="spellEnd"/>
-            <w:r>
-              <w:t>\config&gt;</w:t>
-            </w:r>
-          </w:p>
-        </w:tc>
-        <w:tc>
-          <w:tcPr>
-            <w:tcW w:w="2832" w:type="dxa"/>
-          </w:tcPr>
-          <w:p>
-            <w:pPr>
-              <w:pStyle w:val="NoSpacing"/>
-              <w:rPr>
-                <w:rStyle w:val="Hyperlink"/>
-              </w:rPr>
-            </w:pPr>
-            <w:hyperlink r:id="rId17" w:history="1">
-              <w:r>
-                <w:rPr>
-                  <w:rStyle w:val="Hyperlink"/>
-                </w:rPr>
-                <w:t>\\F3420-ecldbt01\</w:t>
-              </w:r>
-              <w:r>
-                <w:rPr>
-                  <w:rStyle w:val="Hyperlink"/>
-                </w:rPr>
-                <w:t>ssis\</w:t>
-              </w:r>
-              <w:r>
-                <w:rPr>
-                  <w:rStyle w:val="Hyperlink"/>
-                </w:rPr>
-                <w:t>Coaching\SOIBean</w:t>
-              </w:r>
-            </w:hyperlink>
-            <w:r>
-              <w:rPr>
-                <w:rStyle w:val="Hyperlink"/>
-              </w:rPr>
-              <w:t>\config</w:t>
-            </w:r>
-            <w:r>
-              <w:rPr>
-                <w:rStyle w:val="Hyperlink"/>
-              </w:rPr>
-              <w:t>\</w:t>
-            </w:r>
-          </w:p>
-        </w:tc>
-      </w:tr>
-      <w:tr>
-        <w:tc>
-          <w:tcPr>
-            <w:tcW w:w="1345" w:type="dxa"/>
-          </w:tcPr>
-          <w:p>
-            <w:pPr>
-              <w:pStyle w:val="NoSpacing"/>
-              <w:spacing w:after="200" w:line="276" w:lineRule="auto"/>
-              <w:rPr>
-                <w:rFonts w:ascii="Arial" w:hAnsi="Arial" w:cs="Arial"/>
-                <w:b/>
-                <w:sz w:val="18"/>
-                <w:szCs w:val="20"/>
-              </w:rPr>
-            </w:pPr>
-            <w:r>
-              <w:rPr>
-                <w:rFonts w:ascii="Arial" w:hAnsi="Arial" w:cs="Arial"/>
-                <w:b/>
-                <w:sz w:val="18"/>
-                <w:szCs w:val="20"/>
-              </w:rPr>
-              <w:t>3.</w:t>
-            </w:r>
-          </w:p>
-        </w:tc>
-        <w:tc>
-          <w:tcPr>
-            <w:tcW w:w="2700" w:type="dxa"/>
-          </w:tcPr>
-          <w:p>
-            <w:pPr>
-              <w:pStyle w:val="NoSpacing"/>
-              <w:rPr>
-                <w:rFonts w:ascii="Arial" w:hAnsi="Arial" w:cs="Arial"/>
-                <w:sz w:val="18"/>
-                <w:szCs w:val="20"/>
-                <w:highlight w:val="green"/>
-                <w:u w:val="single"/>
-              </w:rPr>
-            </w:pPr>
-            <w:r>
-              <w:rPr>
-                <w:rFonts w:ascii="Arial" w:hAnsi="Arial" w:cs="Arial"/>
-                <w:sz w:val="18"/>
-                <w:szCs w:val="20"/>
-                <w:highlight w:val="green"/>
-                <w:u w:val="single"/>
-              </w:rPr>
-              <w:t>Delete Config Files</w:t>
-            </w:r>
-          </w:p>
-          <w:p>
-            <w:pPr>
-              <w:pStyle w:val="NoSpacing"/>
-              <w:rPr>
-                <w:rFonts w:ascii="Arial" w:hAnsi="Arial" w:cs="Arial"/>
-                <w:sz w:val="18"/>
-                <w:szCs w:val="20"/>
-                <w:highlight w:val="green"/>
-                <w:u w:val="single"/>
-              </w:rPr>
-            </w:pPr>
-            <w:proofErr w:type="spellStart"/>
-            <w:proofErr w:type="gramStart"/>
-            <w:r>
-              <w:rPr>
-                <w:rFonts w:ascii="Arial" w:hAnsi="Arial" w:cs="Arial"/>
-                <w:sz w:val="18"/>
-                <w:szCs w:val="20"/>
-                <w:highlight w:val="green"/>
-                <w:u w:val="single"/>
-              </w:rPr>
-              <w:t>environment.development</w:t>
-            </w:r>
-            <w:proofErr w:type="gramEnd"/>
-            <w:r>
-              <w:rPr>
-                <w:rFonts w:ascii="Arial" w:hAnsi="Arial" w:cs="Arial"/>
-                <w:sz w:val="18"/>
-                <w:szCs w:val="20"/>
-                <w:highlight w:val="green"/>
-                <w:u w:val="single"/>
-              </w:rPr>
-              <w:t>.config</w:t>
-            </w:r>
-            <w:proofErr w:type="spellEnd"/>
-          </w:p>
-          <w:p>
-            <w:pPr>
-              <w:pStyle w:val="NoSpacing"/>
-              <w:rPr>
-                <w:rFonts w:ascii="Arial" w:hAnsi="Arial" w:cs="Arial"/>
-                <w:sz w:val="18"/>
-                <w:szCs w:val="20"/>
-                <w:highlight w:val="green"/>
-                <w:u w:val="single"/>
-              </w:rPr>
-            </w:pPr>
-            <w:proofErr w:type="spellStart"/>
-            <w:r>
-              <w:rPr>
-                <w:rFonts w:ascii="Arial" w:hAnsi="Arial" w:cs="Arial"/>
-                <w:sz w:val="18"/>
-                <w:szCs w:val="20"/>
-                <w:highlight w:val="green"/>
-                <w:u w:val="single"/>
-              </w:rPr>
-              <w:t>environment.uat.config</w:t>
-            </w:r>
-            <w:proofErr w:type="spellEnd"/>
-          </w:p>
-          <w:p>
-            <w:pPr>
-              <w:pStyle w:val="NoSpacing"/>
-              <w:rPr>
-                <w:rFonts w:ascii="Arial" w:hAnsi="Arial" w:cs="Arial"/>
-                <w:sz w:val="18"/>
-                <w:szCs w:val="20"/>
-                <w:highlight w:val="green"/>
-                <w:u w:val="single"/>
-              </w:rPr>
-            </w:pPr>
-            <w:proofErr w:type="spellStart"/>
-            <w:proofErr w:type="gramStart"/>
-            <w:r>
-              <w:rPr>
-                <w:rFonts w:ascii="Arial" w:hAnsi="Arial" w:cs="Arial"/>
-                <w:sz w:val="18"/>
-                <w:szCs w:val="20"/>
-                <w:highlight w:val="green"/>
-                <w:u w:val="single"/>
-              </w:rPr>
-              <w:t>environment.production</w:t>
-            </w:r>
-            <w:proofErr w:type="gramEnd"/>
-            <w:r>
-              <w:rPr>
-                <w:rFonts w:ascii="Arial" w:hAnsi="Arial" w:cs="Arial"/>
-                <w:sz w:val="18"/>
-                <w:szCs w:val="20"/>
-                <w:highlight w:val="green"/>
-                <w:u w:val="single"/>
-              </w:rPr>
-              <w:t>.config</w:t>
-            </w:r>
-            <w:proofErr w:type="spellEnd"/>
-          </w:p>
-          <w:p>
-            <w:pPr>
-              <w:pStyle w:val="NoSpacing"/>
-              <w:rPr>
-                <w:rFonts w:ascii="Arial" w:hAnsi="Arial" w:cs="Arial"/>
-                <w:sz w:val="18"/>
-                <w:szCs w:val="20"/>
-                <w:highlight w:val="green"/>
-                <w:u w:val="single"/>
-              </w:rPr>
-            </w:pPr>
-            <w:proofErr w:type="spellStart"/>
-            <w:r>
-              <w:rPr>
-                <w:rFonts w:ascii="Arial" w:hAnsi="Arial" w:cs="Arial"/>
-                <w:sz w:val="18"/>
-                <w:szCs w:val="20"/>
-                <w:highlight w:val="green"/>
-                <w:u w:val="single"/>
-              </w:rPr>
-              <w:t>sample_main.config</w:t>
-            </w:r>
-            <w:proofErr w:type="spellEnd"/>
-          </w:p>
-          <w:p>
-            <w:pPr>
-              <w:pStyle w:val="NoSpacing"/>
-              <w:rPr>
-                <w:rFonts w:ascii="Arial" w:hAnsi="Arial" w:cs="Arial"/>
-                <w:sz w:val="18"/>
-                <w:szCs w:val="20"/>
-                <w:highlight w:val="green"/>
-                <w:u w:val="single"/>
-              </w:rPr>
-            </w:pPr>
-            <w:proofErr w:type="spellStart"/>
-            <w:r>
-              <w:rPr>
-                <w:rFonts w:ascii="Arial" w:hAnsi="Arial" w:cs="Arial"/>
-                <w:sz w:val="18"/>
-                <w:szCs w:val="20"/>
-                <w:highlight w:val="green"/>
-                <w:u w:val="single"/>
-              </w:rPr>
-              <w:t>sample_upload.config</w:t>
-            </w:r>
-            <w:proofErr w:type="spellEnd"/>
-          </w:p>
-          <w:p>
-            <w:pPr>
-              <w:pStyle w:val="NoSpacing"/>
-              <w:rPr>
-                <w:rFonts w:ascii="Arial" w:hAnsi="Arial" w:cs="Arial"/>
-                <w:sz w:val="18"/>
-                <w:szCs w:val="20"/>
-                <w:highlight w:val="green"/>
-                <w:u w:val="single"/>
-              </w:rPr>
-            </w:pPr>
-            <w:proofErr w:type="spellStart"/>
-            <w:r>
-              <w:rPr>
-                <w:rFonts w:ascii="Arial" w:hAnsi="Arial" w:cs="Arial"/>
-                <w:sz w:val="18"/>
-                <w:szCs w:val="20"/>
-                <w:highlight w:val="green"/>
-                <w:u w:val="single"/>
-              </w:rPr>
-              <w:t>sample_download.config</w:t>
-            </w:r>
-            <w:proofErr w:type="spellEnd"/>
-          </w:p>
-          <w:p>
-            <w:pPr>
-              <w:pStyle w:val="NoSpacing"/>
-              <w:rPr>
-                <w:rFonts w:ascii="Arial" w:hAnsi="Arial" w:cs="Arial"/>
-                <w:sz w:val="18"/>
-                <w:szCs w:val="20"/>
-                <w:highlight w:val="green"/>
                 <w:u w:val="single"/>
               </w:rPr>
             </w:pPr>
@@ -5960,21 +5720,21 @@
                   <w:rStyle w:val="Hyperlink"/>
                   <w:highlight w:val="green"/>
                 </w:rPr>
-                <w:t>\\F3420-ecldbt01\</w:t>
+                <w:t>\\</w:t>
               </w:r>
               <w:r>
                 <w:rPr>
                   <w:rStyle w:val="Hyperlink"/>
                   <w:highlight w:val="green"/>
                 </w:rPr>
-                <w:t>ssis\</w:t>
+                <w:t>UVAADADSQL52CCO</w:t>
               </w:r>
               <w:r>
                 <w:rPr>
                   <w:rStyle w:val="Hyperlink"/>
                   <w:highlight w:val="green"/>
                 </w:rPr>
-                <w:t>Coaching\SOIBean</w:t>
+                <w:t>\ssis\Coaching\SOIBean</w:t>
               </w:r>
             </w:hyperlink>
             <w:r>
@@ -5995,12 +5755,11 @@
           <w:p>
             <w:pPr>
               <w:pStyle w:val="NoSpacing"/>
-              <w:spacing w:after="200" w:line="276" w:lineRule="auto"/>
-              <w:rPr>
-                <w:rFonts w:ascii="Arial" w:hAnsi="Arial" w:cs="Arial"/>
-                <w:b/>
-                <w:sz w:val="18"/>
-                <w:szCs w:val="20"/>
+              <w:rPr>
+                <w:rFonts w:ascii="Arial" w:hAnsi="Arial" w:cs="Arial"/>
+                <w:sz w:val="18"/>
+                <w:szCs w:val="20"/>
+                <w:u w:val="single"/>
               </w:rPr>
             </w:pPr>
           </w:p>
@@ -6016,6 +5775,7 @@
                 <w:rFonts w:ascii="Arial" w:hAnsi="Arial" w:cs="Arial"/>
                 <w:sz w:val="18"/>
                 <w:szCs w:val="20"/>
+                <w:u w:val="single"/>
               </w:rPr>
             </w:pPr>
           </w:p>
@@ -6052,21 +5812,23 @@
           <w:p>
             <w:pPr>
               <w:pStyle w:val="NoSpacing"/>
-              <w:spacing w:after="200" w:line="276" w:lineRule="auto"/>
               <w:rPr>
                 <w:rFonts w:ascii="Arial" w:hAnsi="Arial" w:cs="Arial"/>
                 <w:b/>
-                <w:sz w:val="18"/>
-                <w:szCs w:val="20"/>
+                <w:bCs/>
+                <w:sz w:val="18"/>
+                <w:szCs w:val="20"/>
+                <w:u w:val="single"/>
               </w:rPr>
             </w:pPr>
             <w:r>
               <w:rPr>
                 <w:rFonts w:ascii="Arial" w:hAnsi="Arial" w:cs="Arial"/>
                 <w:b/>
-                <w:sz w:val="18"/>
-                <w:szCs w:val="20"/>
-                <w:highlight w:val="green"/>
+                <w:bCs/>
+                <w:sz w:val="18"/>
+                <w:szCs w:val="20"/>
+                <w:u w:val="single"/>
               </w:rPr>
               <w:t>END Test</w:t>
             </w:r>
@@ -6086,6 +5848,7 @@
                 <w:rFonts w:ascii="Arial" w:hAnsi="Arial" w:cs="Arial"/>
                 <w:sz w:val="18"/>
                 <w:szCs w:val="20"/>
+                <w:u w:val="single"/>
               </w:rPr>
             </w:pPr>
           </w:p>
@@ -6476,8 +6239,8 @@
                 <w:b/>
                 <w:sz w:val="18"/>
                 <w:szCs w:val="20"/>
-              </w:rPr>
-              <w:lastRenderedPageBreak/>
+                <w:highlight w:val="green"/>
+              </w:rPr>
               <w:t>Prod</w:t>
             </w:r>
           </w:p>
@@ -6520,8 +6283,6 @@
             </w:pPr>
           </w:p>
         </w:tc>
-        <w:bookmarkStart w:id="1" w:name="_GoBack"/>
-        <w:bookmarkEnd w:id="1"/>
       </w:tr>
       <w:tr>
         <w:tc>
@@ -6537,6 +6298,7 @@
                 <w:b/>
                 <w:sz w:val="18"/>
                 <w:szCs w:val="20"/>
+                <w:highlight w:val="green"/>
               </w:rPr>
             </w:pPr>
             <w:r>
@@ -6545,6 +6307,7 @@
                 <w:b/>
                 <w:sz w:val="18"/>
                 <w:szCs w:val="20"/>
+                <w:highlight w:val="green"/>
               </w:rPr>
               <w:t>1.</w:t>
             </w:r>
@@ -6558,20 +6321,41 @@
           <w:p>
             <w:pPr>
               <w:pStyle w:val="NoSpacing"/>
-            </w:pPr>
-            <w:r>
+              <w:rPr>
+                <w:highlight w:val="green"/>
+              </w:rPr>
+            </w:pPr>
+            <w:r>
+              <w:rPr>
+                <w:highlight w:val="green"/>
+              </w:rPr>
               <w:t>Create a Folder named ‘</w:t>
             </w:r>
             <w:proofErr w:type="spellStart"/>
             <w:r>
+              <w:rPr>
+                <w:highlight w:val="green"/>
+              </w:rPr>
               <w:t>SOIBean</w:t>
             </w:r>
             <w:proofErr w:type="spellEnd"/>
             <w:r>
-              <w:t xml:space="preserve">’ at </w:t>
-            </w:r>
-            <w:r>
-              <w:t>\\F3420-ecldbp01\ssis\Coaching\</w:t>
+              <w:rPr>
+                <w:highlight w:val="green"/>
+              </w:rPr>
+              <w:t>’ at \\</w:t>
+            </w:r>
+            <w:r>
+              <w:rPr>
+                <w:highlight w:val="green"/>
+              </w:rPr>
+              <w:t>UVAAPADSQL50CCO</w:t>
+            </w:r>
+            <w:r>
+              <w:rPr>
+                <w:highlight w:val="green"/>
+              </w:rPr>
+              <w:t>\ssis\Coaching\</w:t>
             </w:r>
           </w:p>
         </w:tc>
@@ -6671,6 +6455,7 @@
                 <w:b/>
                 <w:sz w:val="18"/>
                 <w:szCs w:val="20"/>
+                <w:highlight w:val="green"/>
               </w:rPr>
             </w:pPr>
             <w:r>
@@ -6679,6 +6464,7 @@
                 <w:b/>
                 <w:sz w:val="18"/>
                 <w:szCs w:val="20"/>
+                <w:highlight w:val="green"/>
               </w:rPr>
               <w:t>2.</w:t>
             </w:r>
@@ -6695,13 +6481,15 @@
                 <w:rFonts w:ascii="Arial" w:hAnsi="Arial" w:cs="Arial"/>
                 <w:sz w:val="18"/>
                 <w:szCs w:val="20"/>
-              </w:rPr>
-            </w:pPr>
-            <w:r>
-              <w:rPr>
-                <w:rFonts w:ascii="Arial" w:hAnsi="Arial" w:cs="Arial"/>
-                <w:sz w:val="18"/>
-                <w:szCs w:val="20"/>
+                <w:highlight w:val="green"/>
+              </w:rPr>
+            </w:pPr>
+            <w:r>
+              <w:rPr>
+                <w:rFonts w:ascii="Arial" w:hAnsi="Arial" w:cs="Arial"/>
+                <w:sz w:val="18"/>
+                <w:szCs w:val="20"/>
+                <w:highlight w:val="green"/>
               </w:rPr>
               <w:t>All compiled application files and config files</w:t>
             </w:r>
@@ -6718,14 +6506,19 @@
                 <w:rFonts w:ascii="Arial" w:hAnsi="Arial" w:cs="Arial"/>
                 <w:sz w:val="18"/>
                 <w:szCs w:val="20"/>
-              </w:rPr>
-            </w:pPr>
-            <w:r>
+                <w:highlight w:val="green"/>
+              </w:rPr>
+            </w:pPr>
+            <w:r>
+              <w:rPr>
+                <w:highlight w:val="green"/>
+              </w:rPr>
               <w:t xml:space="preserve">Compiled &lt;bin\Debug&gt; folder contents </w:t>
             </w:r>
             <w:r>
               <w:rPr>
                 <w:b/>
+                <w:highlight w:val="green"/>
               </w:rPr>
               <w:t>and all subfolders</w:t>
             </w:r>
@@ -6740,38 +6533,276 @@
               <w:pStyle w:val="NoSpacing"/>
               <w:rPr>
                 <w:sz w:val="18"/>
+                <w:highlight w:val="green"/>
               </w:rPr>
             </w:pPr>
             <w:hyperlink r:id="rId19" w:history="1">
               <w:r>
                 <w:rPr>
                   <w:rStyle w:val="Hyperlink"/>
+                  <w:highlight w:val="green"/>
                 </w:rPr>
-                <w:t>\\F3420-ecldb</w:t>
+                <w:t>\\</w:t>
+              </w:r>
+              <w:r>
+                <w:rPr>
+                  <w:rStyle w:val="Hyperlink"/>
+                  <w:highlight w:val="green"/>
+                </w:rPr>
+                <w:t>UVAAPADSQL50CCO</w:t>
+              </w:r>
+              <w:r>
+                <w:rPr>
+                  <w:rStyle w:val="Hyperlink"/>
+                  <w:highlight w:val="green"/>
+                </w:rPr>
+                <w:t>\ssis\Coaching\SOIBean</w:t>
+              </w:r>
+            </w:hyperlink>
+          </w:p>
+        </w:tc>
+      </w:tr>
+      <w:tr>
+        <w:tc>
+          <w:tcPr>
+            <w:tcW w:w="1345" w:type="dxa"/>
+          </w:tcPr>
+          <w:p>
+            <w:pPr>
+              <w:pStyle w:val="NoSpacing"/>
+              <w:spacing w:after="200" w:line="276" w:lineRule="auto"/>
+              <w:rPr>
+                <w:rFonts w:ascii="Arial" w:hAnsi="Arial" w:cs="Arial"/>
+                <w:b/>
+                <w:sz w:val="18"/>
+                <w:szCs w:val="20"/>
+              </w:rPr>
+            </w:pPr>
+          </w:p>
+        </w:tc>
+        <w:tc>
+          <w:tcPr>
+            <w:tcW w:w="2700" w:type="dxa"/>
+          </w:tcPr>
+          <w:p>
+            <w:pPr>
+              <w:pStyle w:val="NoSpacing"/>
+              <w:rPr>
+                <w:rFonts w:ascii="Arial" w:hAnsi="Arial" w:cs="Arial"/>
+                <w:sz w:val="18"/>
+                <w:szCs w:val="20"/>
+              </w:rPr>
+            </w:pPr>
+            <w:r>
+              <w:rPr>
+                <w:rFonts w:ascii="Arial" w:hAnsi="Arial" w:cs="Arial"/>
+                <w:sz w:val="18"/>
+                <w:szCs w:val="20"/>
+              </w:rPr>
+              <w:t>All compiled application files in the root compilation folder (NO subfolders)</w:t>
+            </w:r>
+          </w:p>
+        </w:tc>
+        <w:tc>
+          <w:tcPr>
+            <w:tcW w:w="2699" w:type="dxa"/>
+          </w:tcPr>
+          <w:p>
+            <w:pPr>
+              <w:pStyle w:val="NoSpacing"/>
+              <w:rPr>
+                <w:rFonts w:ascii="Arial" w:hAnsi="Arial" w:cs="Arial"/>
+                <w:sz w:val="18"/>
+                <w:szCs w:val="20"/>
+              </w:rPr>
+            </w:pPr>
+            <w:r>
+              <w:t xml:space="preserve">Compiled &lt;bin\Debug&gt; folder contents </w:t>
+            </w:r>
+            <w:r>
+              <w:rPr>
+                <w:b/>
+              </w:rPr>
+              <w:t>(NO subfolders)</w:t>
+            </w:r>
+          </w:p>
+        </w:tc>
+        <w:tc>
+          <w:tcPr>
+            <w:tcW w:w="2832" w:type="dxa"/>
+          </w:tcPr>
+          <w:p>
+            <w:pPr>
+              <w:pStyle w:val="NoSpacing"/>
+              <w:rPr>
+                <w:sz w:val="18"/>
+              </w:rPr>
+            </w:pPr>
+            <w:hyperlink r:id="rId20" w:history="1">
+              <w:r>
+                <w:rPr>
+                  <w:rStyle w:val="Hyperlink"/>
+                </w:rPr>
+                <w:t>\\</w:t>
               </w:r>
               <w:r>
                 <w:rPr>
                   <w:rStyle w:val="Hyperlink"/>
                 </w:rPr>
-                <w:t>p</w:t>
+                <w:t>UVAAPADSQL50CCO</w:t>
               </w:r>
               <w:r>
                 <w:rPr>
                   <w:rStyle w:val="Hyperlink"/>
                 </w:rPr>
-                <w:t>01\</w:t>
+                <w:t>\ssis\Coaching\SOIBean</w:t>
+              </w:r>
+            </w:hyperlink>
+          </w:p>
+        </w:tc>
+      </w:tr>
+      <w:tr>
+        <w:tc>
+          <w:tcPr>
+            <w:tcW w:w="1345" w:type="dxa"/>
+          </w:tcPr>
+          <w:p>
+            <w:pPr>
+              <w:pStyle w:val="NoSpacing"/>
+              <w:spacing w:after="200" w:line="276" w:lineRule="auto"/>
+              <w:rPr>
+                <w:rFonts w:ascii="Arial" w:hAnsi="Arial" w:cs="Arial"/>
+                <w:b/>
+                <w:sz w:val="18"/>
+                <w:szCs w:val="20"/>
+              </w:rPr>
+            </w:pPr>
+          </w:p>
+        </w:tc>
+        <w:tc>
+          <w:tcPr>
+            <w:tcW w:w="2700" w:type="dxa"/>
+          </w:tcPr>
+          <w:p>
+            <w:pPr>
+              <w:pStyle w:val="NoSpacing"/>
+              <w:rPr>
+                <w:rFonts w:ascii="Arial" w:hAnsi="Arial" w:cs="Arial"/>
+                <w:sz w:val="18"/>
+                <w:szCs w:val="20"/>
+              </w:rPr>
+            </w:pPr>
+            <w:r>
+              <w:rPr>
+                <w:rFonts w:ascii="Arial" w:hAnsi="Arial" w:cs="Arial"/>
+                <w:sz w:val="18"/>
+                <w:szCs w:val="20"/>
+              </w:rPr>
+              <w:t>Specific compiled application files:</w:t>
+            </w:r>
+          </w:p>
+          <w:p>
+            <w:pPr>
+              <w:pStyle w:val="NoSpacing"/>
+              <w:rPr>
+                <w:rFonts w:ascii="Arial" w:hAnsi="Arial" w:cs="Arial"/>
+                <w:sz w:val="18"/>
+                <w:szCs w:val="20"/>
+              </w:rPr>
+            </w:pPr>
+            <w:r>
+              <w:rPr>
+                <w:rFonts w:ascii="Arial" w:hAnsi="Arial" w:cs="Arial"/>
+                <w:sz w:val="18"/>
+                <w:szCs w:val="20"/>
+              </w:rPr>
+              <w:t>SOIBean.exe</w:t>
+            </w:r>
+          </w:p>
+          <w:p>
+            <w:pPr>
+              <w:pStyle w:val="NoSpacing"/>
+              <w:rPr>
+                <w:rFonts w:ascii="Arial" w:hAnsi="Arial" w:cs="Arial"/>
+                <w:sz w:val="18"/>
+                <w:szCs w:val="20"/>
+              </w:rPr>
+            </w:pPr>
+            <w:r>
+              <w:rPr>
+                <w:rFonts w:ascii="Arial" w:hAnsi="Arial" w:cs="Arial"/>
+                <w:sz w:val="18"/>
+                <w:szCs w:val="20"/>
+              </w:rPr>
+              <w:t>SOIBean.pdb</w:t>
+            </w:r>
+          </w:p>
+          <w:p>
+            <w:pPr>
+              <w:pStyle w:val="NoSpacing"/>
+              <w:rPr>
+                <w:rFonts w:ascii="Arial" w:hAnsi="Arial" w:cs="Arial"/>
+                <w:sz w:val="18"/>
+                <w:szCs w:val="20"/>
+              </w:rPr>
+            </w:pPr>
+            <w:r>
+              <w:rPr>
+                <w:rFonts w:ascii="Arial" w:hAnsi="Arial" w:cs="Arial"/>
+                <w:sz w:val="18"/>
+                <w:szCs w:val="20"/>
+              </w:rPr>
+              <w:t>SOIBean.vshost.exe</w:t>
+            </w:r>
+          </w:p>
+        </w:tc>
+        <w:tc>
+          <w:tcPr>
+            <w:tcW w:w="2699" w:type="dxa"/>
+          </w:tcPr>
+          <w:p>
+            <w:pPr>
+              <w:pStyle w:val="NoSpacing"/>
+              <w:rPr>
+                <w:rFonts w:ascii="Arial" w:hAnsi="Arial" w:cs="Arial"/>
+                <w:sz w:val="18"/>
+                <w:szCs w:val="20"/>
+              </w:rPr>
+            </w:pPr>
+            <w:r>
+              <w:t>Compiled &lt;bin\Debug&gt; folder</w:t>
+            </w:r>
+          </w:p>
+        </w:tc>
+        <w:tc>
+          <w:tcPr>
+            <w:tcW w:w="2832" w:type="dxa"/>
+          </w:tcPr>
+          <w:p>
+            <w:pPr>
+              <w:pStyle w:val="NoSpacing"/>
+              <w:rPr>
+                <w:sz w:val="18"/>
+              </w:rPr>
+            </w:pPr>
+            <w:hyperlink r:id="rId21" w:history="1">
+              <w:r>
+                <w:rPr>
+                  <w:rStyle w:val="Hyperlink"/>
+                </w:rPr>
+                <w:t>\\</w:t>
               </w:r>
               <w:r>
                 <w:rPr>
                   <w:rStyle w:val="Hyperlink"/>
                 </w:rPr>
-                <w:t>ssis\</w:t>
+                <w:t>UVAAPADSQL50CCO</w:t>
               </w:r>
               <w:r>
                 <w:rPr>
                   <w:rStyle w:val="Hyperlink"/>
                 </w:rPr>
-                <w:t>Coaching\SOIBean</w:t>
+                <w:t>\ssis\Coaching\SOIBean</w:t>
               </w:r>
             </w:hyperlink>
           </w:p>
@@ -6806,16 +6837,284 @@
                 <w:rFonts w:ascii="Arial" w:hAnsi="Arial" w:cs="Arial"/>
                 <w:sz w:val="18"/>
                 <w:szCs w:val="20"/>
-              </w:rPr>
-            </w:pPr>
-            <w:r>
-              <w:rPr>
-                <w:rFonts w:ascii="Arial" w:hAnsi="Arial" w:cs="Arial"/>
-                <w:sz w:val="18"/>
-                <w:szCs w:val="20"/>
-              </w:rPr>
-              <w:t>All compiled application files in the root compilation folder (NO subfolders)</w:t>
-            </w:r>
+                <w:u w:val="single"/>
+              </w:rPr>
+            </w:pPr>
+            <w:r>
+              <w:rPr>
+                <w:rFonts w:ascii="Arial" w:hAnsi="Arial" w:cs="Arial"/>
+                <w:sz w:val="18"/>
+                <w:szCs w:val="20"/>
+                <w:u w:val="single"/>
+              </w:rPr>
+              <w:t xml:space="preserve">Specific config files </w:t>
+            </w:r>
+          </w:p>
+          <w:p>
+            <w:pPr>
+              <w:pStyle w:val="NoSpacing"/>
+              <w:rPr>
+                <w:rFonts w:ascii="Arial" w:hAnsi="Arial" w:cs="Arial"/>
+                <w:sz w:val="18"/>
+                <w:szCs w:val="20"/>
+              </w:rPr>
+            </w:pPr>
+            <w:proofErr w:type="spellStart"/>
+            <w:r>
+              <w:rPr>
+                <w:rFonts w:ascii="Arial" w:hAnsi="Arial" w:cs="Arial"/>
+                <w:sz w:val="18"/>
+                <w:szCs w:val="20"/>
+              </w:rPr>
+              <w:t>ecl.config</w:t>
+            </w:r>
+            <w:proofErr w:type="spellEnd"/>
+          </w:p>
+          <w:p>
+            <w:pPr>
+              <w:pStyle w:val="NoSpacing"/>
+              <w:rPr>
+                <w:rFonts w:ascii="Arial" w:hAnsi="Arial" w:cs="Arial"/>
+                <w:sz w:val="18"/>
+                <w:szCs w:val="20"/>
+                <w:u w:val="single"/>
+              </w:rPr>
+            </w:pPr>
+            <w:proofErr w:type="spellStart"/>
+            <w:r>
+              <w:rPr>
+                <w:rFonts w:ascii="Arial" w:hAnsi="Arial" w:cs="Arial"/>
+                <w:sz w:val="18"/>
+                <w:szCs w:val="20"/>
+                <w:u w:val="single"/>
+              </w:rPr>
+              <w:t>environment.production.config</w:t>
+            </w:r>
+            <w:proofErr w:type="spellEnd"/>
+          </w:p>
+          <w:p>
+            <w:pPr>
+              <w:pStyle w:val="NoSpacing"/>
+              <w:rPr>
+                <w:rFonts w:ascii="Arial" w:hAnsi="Arial" w:cs="Arial"/>
+                <w:sz w:val="18"/>
+                <w:szCs w:val="20"/>
+              </w:rPr>
+            </w:pPr>
+            <w:proofErr w:type="spellStart"/>
+            <w:r>
+              <w:rPr>
+                <w:rFonts w:ascii="Arial" w:hAnsi="Arial" w:cs="Arial"/>
+                <w:sz w:val="18"/>
+                <w:szCs w:val="20"/>
+              </w:rPr>
+              <w:t>ecl_bingo_bogalusa.config</w:t>
+            </w:r>
+            <w:proofErr w:type="spellEnd"/>
+          </w:p>
+          <w:p>
+            <w:pPr>
+              <w:pStyle w:val="NoSpacing"/>
+              <w:rPr>
+                <w:rFonts w:ascii="Arial" w:hAnsi="Arial" w:cs="Arial"/>
+                <w:sz w:val="18"/>
+                <w:szCs w:val="20"/>
+              </w:rPr>
+            </w:pPr>
+            <w:proofErr w:type="spellStart"/>
+            <w:r>
+              <w:rPr>
+                <w:rFonts w:ascii="Arial" w:hAnsi="Arial" w:cs="Arial"/>
+                <w:sz w:val="18"/>
+                <w:szCs w:val="20"/>
+              </w:rPr>
+              <w:t>ecl_bingo_brownsville.config</w:t>
+            </w:r>
+            <w:proofErr w:type="spellEnd"/>
+          </w:p>
+          <w:p>
+            <w:pPr>
+              <w:pStyle w:val="NoSpacing"/>
+              <w:rPr>
+                <w:rFonts w:ascii="Arial" w:hAnsi="Arial" w:cs="Arial"/>
+                <w:sz w:val="18"/>
+                <w:szCs w:val="20"/>
+              </w:rPr>
+            </w:pPr>
+            <w:proofErr w:type="spellStart"/>
+            <w:r>
+              <w:rPr>
+                <w:rFonts w:ascii="Arial" w:hAnsi="Arial" w:cs="Arial"/>
+                <w:sz w:val="18"/>
+                <w:szCs w:val="20"/>
+              </w:rPr>
+              <w:t>ecl_bingo_chester.config</w:t>
+            </w:r>
+            <w:proofErr w:type="spellEnd"/>
+          </w:p>
+          <w:p>
+            <w:pPr>
+              <w:pStyle w:val="NoSpacing"/>
+              <w:rPr>
+                <w:rFonts w:ascii="Arial" w:hAnsi="Arial" w:cs="Arial"/>
+                <w:sz w:val="18"/>
+                <w:szCs w:val="20"/>
+              </w:rPr>
+            </w:pPr>
+            <w:proofErr w:type="spellStart"/>
+            <w:r>
+              <w:rPr>
+                <w:rFonts w:ascii="Arial" w:hAnsi="Arial" w:cs="Arial"/>
+                <w:sz w:val="18"/>
+                <w:szCs w:val="20"/>
+              </w:rPr>
+              <w:t>ecl_bingo_hattiesburg.config</w:t>
+            </w:r>
+            <w:proofErr w:type="spellEnd"/>
+          </w:p>
+          <w:p>
+            <w:pPr>
+              <w:pStyle w:val="NoSpacing"/>
+              <w:rPr>
+                <w:rFonts w:ascii="Arial" w:hAnsi="Arial" w:cs="Arial"/>
+                <w:sz w:val="18"/>
+                <w:szCs w:val="20"/>
+              </w:rPr>
+            </w:pPr>
+            <w:proofErr w:type="spellStart"/>
+            <w:r>
+              <w:rPr>
+                <w:rFonts w:ascii="Arial" w:hAnsi="Arial" w:cs="Arial"/>
+                <w:sz w:val="18"/>
+                <w:szCs w:val="20"/>
+              </w:rPr>
+              <w:t>ecl_bingo_lawrence.config</w:t>
+            </w:r>
+            <w:proofErr w:type="spellEnd"/>
+          </w:p>
+          <w:p>
+            <w:pPr>
+              <w:pStyle w:val="NoSpacing"/>
+              <w:rPr>
+                <w:rFonts w:ascii="Arial" w:hAnsi="Arial" w:cs="Arial"/>
+                <w:sz w:val="18"/>
+                <w:szCs w:val="20"/>
+              </w:rPr>
+            </w:pPr>
+            <w:proofErr w:type="spellStart"/>
+            <w:r>
+              <w:rPr>
+                <w:rFonts w:ascii="Arial" w:hAnsi="Arial" w:cs="Arial"/>
+                <w:sz w:val="18"/>
+                <w:szCs w:val="20"/>
+              </w:rPr>
+              <w:t>ecl_bingo_london.config</w:t>
+            </w:r>
+            <w:proofErr w:type="spellEnd"/>
+          </w:p>
+          <w:p>
+            <w:pPr>
+              <w:pStyle w:val="NoSpacing"/>
+              <w:rPr>
+                <w:rFonts w:ascii="Arial" w:hAnsi="Arial" w:cs="Arial"/>
+                <w:sz w:val="18"/>
+                <w:szCs w:val="20"/>
+              </w:rPr>
+            </w:pPr>
+            <w:proofErr w:type="spellStart"/>
+            <w:r>
+              <w:rPr>
+                <w:rFonts w:ascii="Arial" w:hAnsi="Arial" w:cs="Arial"/>
+                <w:sz w:val="18"/>
+                <w:szCs w:val="20"/>
+              </w:rPr>
+              <w:t>ecl_bingo_lynnhaven.config</w:t>
+            </w:r>
+            <w:proofErr w:type="spellEnd"/>
+          </w:p>
+          <w:p>
+            <w:pPr>
+              <w:pStyle w:val="NoSpacing"/>
+              <w:rPr>
+                <w:rFonts w:ascii="Arial" w:hAnsi="Arial" w:cs="Arial"/>
+                <w:sz w:val="18"/>
+                <w:szCs w:val="20"/>
+              </w:rPr>
+            </w:pPr>
+            <w:proofErr w:type="spellStart"/>
+            <w:r>
+              <w:rPr>
+                <w:rFonts w:ascii="Arial" w:hAnsi="Arial" w:cs="Arial"/>
+                <w:sz w:val="18"/>
+                <w:szCs w:val="20"/>
+              </w:rPr>
+              <w:t>ecl_bingo_phoenix.config</w:t>
+            </w:r>
+            <w:proofErr w:type="spellEnd"/>
+          </w:p>
+          <w:p>
+            <w:pPr>
+              <w:pStyle w:val="NoSpacing"/>
+              <w:rPr>
+                <w:rFonts w:ascii="Arial" w:hAnsi="Arial" w:cs="Arial"/>
+                <w:sz w:val="18"/>
+                <w:szCs w:val="20"/>
+              </w:rPr>
+            </w:pPr>
+            <w:proofErr w:type="spellStart"/>
+            <w:r>
+              <w:rPr>
+                <w:rFonts w:ascii="Arial" w:hAnsi="Arial" w:cs="Arial"/>
+                <w:sz w:val="18"/>
+                <w:szCs w:val="20"/>
+              </w:rPr>
+              <w:t>ecl_bingo_sandy.config</w:t>
+            </w:r>
+            <w:proofErr w:type="spellEnd"/>
+          </w:p>
+          <w:p>
+            <w:pPr>
+              <w:pStyle w:val="NoSpacing"/>
+              <w:rPr>
+                <w:rFonts w:ascii="Arial" w:hAnsi="Arial" w:cs="Arial"/>
+                <w:sz w:val="18"/>
+                <w:szCs w:val="20"/>
+              </w:rPr>
+            </w:pPr>
+            <w:proofErr w:type="spellStart"/>
+            <w:r>
+              <w:rPr>
+                <w:rFonts w:ascii="Arial" w:hAnsi="Arial" w:cs="Arial"/>
+                <w:sz w:val="18"/>
+                <w:szCs w:val="20"/>
+              </w:rPr>
+              <w:t>ecl_bingo_tampa.config</w:t>
+            </w:r>
+            <w:proofErr w:type="spellEnd"/>
+          </w:p>
+          <w:p>
+            <w:pPr>
+              <w:pStyle w:val="NoSpacing"/>
+              <w:numPr>
+                <w:ilvl w:val="0"/>
+                <w:numId w:val="23"/>
+              </w:numPr>
+              <w:rPr>
+                <w:rFonts w:ascii="Arial" w:hAnsi="Arial" w:cs="Arial"/>
+                <w:sz w:val="18"/>
+                <w:szCs w:val="20"/>
+              </w:rPr>
+            </w:pPr>
+            <w:proofErr w:type="spellStart"/>
+            <w:r>
+              <w:rPr>
+                <w:rFonts w:ascii="Arial" w:hAnsi="Arial" w:cs="Arial"/>
+                <w:sz w:val="18"/>
+                <w:szCs w:val="20"/>
+              </w:rPr>
+              <w:t>ecl_bingo_winchester.config</w:t>
+            </w:r>
+            <w:proofErr w:type="spellEnd"/>
           </w:p>
         </w:tc>
         <w:tc>
@@ -6825,20 +7124,83 @@
           <w:p>
             <w:pPr>
               <w:pStyle w:val="NoSpacing"/>
-              <w:rPr>
-                <w:rFonts w:ascii="Arial" w:hAnsi="Arial" w:cs="Arial"/>
-                <w:sz w:val="18"/>
-                <w:szCs w:val="20"/>
-              </w:rPr>
-            </w:pPr>
-            <w:r>
-              <w:t xml:space="preserve">Compiled &lt;bin\Debug&gt; folder contents </w:t>
-            </w:r>
-            <w:r>
-              <w:rPr>
-                <w:b/>
-              </w:rPr>
-              <w:t>(NO subfolders)</w:t>
+            </w:pPr>
+            <w:r>
+              <w:rPr>
+                <w:rFonts w:ascii="Arial" w:hAnsi="Arial" w:cs="Arial"/>
+                <w:sz w:val="20"/>
+                <w:szCs w:val="20"/>
+              </w:rPr>
+              <w:t>&lt;$/eCoaching_V2</w:t>
+            </w:r>
+            <w:r>
+              <w:rPr>
+                <w:rFonts w:ascii="Arial" w:hAnsi="Arial" w:cs="Arial"/>
+                <w:sz w:val="20"/>
+                <w:szCs w:val="20"/>
+              </w:rPr>
+              <w:t>/</w:t>
+            </w:r>
+            <w:r>
+              <w:rPr>
+                <w:rFonts w:ascii="Arial" w:hAnsi="Arial" w:cs="Arial"/>
+                <w:sz w:val="20"/>
+                <w:szCs w:val="20"/>
+              </w:rPr>
+              <w:t>Code</w:t>
+            </w:r>
+            <w:r>
+              <w:rPr>
+                <w:rFonts w:ascii="Arial" w:hAnsi="Arial" w:cs="Arial"/>
+                <w:sz w:val="20"/>
+                <w:szCs w:val="20"/>
+              </w:rPr>
+              <w:t>/A</w:t>
+            </w:r>
+            <w:r>
+              <w:rPr>
+                <w:rFonts w:ascii="Arial" w:hAnsi="Arial" w:cs="Arial"/>
+                <w:sz w:val="20"/>
+                <w:szCs w:val="20"/>
+              </w:rPr>
+              <w:t>pplication</w:t>
+            </w:r>
+            <w:r>
+              <w:rPr>
+                <w:rFonts w:ascii="Arial" w:hAnsi="Arial" w:cs="Arial"/>
+                <w:sz w:val="20"/>
+                <w:szCs w:val="20"/>
+              </w:rPr>
+              <w:t>/</w:t>
+            </w:r>
+            <w:proofErr w:type="spellStart"/>
+            <w:r>
+              <w:rPr>
+                <w:rFonts w:ascii="Arial" w:hAnsi="Arial" w:cs="Arial"/>
+                <w:sz w:val="20"/>
+                <w:szCs w:val="20"/>
+              </w:rPr>
+              <w:t>SOIBean</w:t>
+            </w:r>
+            <w:proofErr w:type="spellEnd"/>
+            <w:r>
+              <w:rPr>
+                <w:rFonts w:ascii="Arial" w:hAnsi="Arial" w:cs="Arial"/>
+                <w:sz w:val="20"/>
+                <w:szCs w:val="20"/>
+              </w:rPr>
+              <w:t>/</w:t>
+            </w:r>
+            <w:proofErr w:type="spellStart"/>
+            <w:r>
+              <w:t>SOIBean</w:t>
+            </w:r>
+            <w:proofErr w:type="spellEnd"/>
+            <w:r>
+              <w:t>/</w:t>
+            </w:r>
+            <w:r>
+              <w:t>config&gt;</w:t>
             </w:r>
           </w:p>
         </w:tc>
@@ -6853,925 +7215,295 @@
                 <w:sz w:val="18"/>
               </w:rPr>
             </w:pPr>
-            <w:hyperlink r:id="rId20" w:history="1">
+            <w:hyperlink r:id="rId22" w:history="1">
               <w:r>
                 <w:rPr>
                   <w:rStyle w:val="Hyperlink"/>
                 </w:rPr>
-                <w:t>\\F3420-ecldb</w:t>
+                <w:t>\\</w:t>
               </w:r>
               <w:r>
                 <w:rPr>
                   <w:rStyle w:val="Hyperlink"/>
                 </w:rPr>
-                <w:t>p</w:t>
+                <w:t>UVAAPADSQL50CCO</w:t>
               </w:r>
               <w:r>
                 <w:rPr>
                   <w:rStyle w:val="Hyperlink"/>
                 </w:rPr>
-                <w:t>01\</w:t>
+                <w:t>\ssis\Coaching\SOIBean</w:t>
+              </w:r>
+            </w:hyperlink>
+            <w:r>
+              <w:rPr>
+                <w:rStyle w:val="Hyperlink"/>
+              </w:rPr>
+              <w:t>\config\</w:t>
+            </w:r>
+          </w:p>
+        </w:tc>
+      </w:tr>
+      <w:tr>
+        <w:tc>
+          <w:tcPr>
+            <w:tcW w:w="1345" w:type="dxa"/>
+          </w:tcPr>
+          <w:p>
+            <w:pPr>
+              <w:pStyle w:val="NoSpacing"/>
+              <w:spacing w:after="200" w:line="276" w:lineRule="auto"/>
+              <w:rPr>
+                <w:rFonts w:ascii="Arial" w:hAnsi="Arial" w:cs="Arial"/>
+                <w:b/>
+                <w:sz w:val="18"/>
+                <w:szCs w:val="20"/>
+                <w:highlight w:val="green"/>
+              </w:rPr>
+            </w:pPr>
+            <w:r>
+              <w:rPr>
+                <w:rFonts w:ascii="Arial" w:hAnsi="Arial" w:cs="Arial"/>
+                <w:b/>
+                <w:sz w:val="18"/>
+                <w:szCs w:val="20"/>
+                <w:highlight w:val="green"/>
+              </w:rPr>
+              <w:t>3.</w:t>
+            </w:r>
+          </w:p>
+        </w:tc>
+        <w:tc>
+          <w:tcPr>
+            <w:tcW w:w="2700" w:type="dxa"/>
+          </w:tcPr>
+          <w:p>
+            <w:pPr>
+              <w:pStyle w:val="NoSpacing"/>
+              <w:rPr>
+                <w:rFonts w:ascii="Arial" w:hAnsi="Arial" w:cs="Arial"/>
+                <w:sz w:val="18"/>
+                <w:szCs w:val="20"/>
+                <w:highlight w:val="green"/>
+                <w:u w:val="single"/>
+              </w:rPr>
+            </w:pPr>
+            <w:r>
+              <w:rPr>
+                <w:rFonts w:ascii="Arial" w:hAnsi="Arial" w:cs="Arial"/>
+                <w:sz w:val="18"/>
+                <w:szCs w:val="20"/>
+                <w:highlight w:val="green"/>
+                <w:u w:val="single"/>
+              </w:rPr>
+              <w:t>Delete Config Files</w:t>
+            </w:r>
+          </w:p>
+          <w:p>
+            <w:pPr>
+              <w:pStyle w:val="NoSpacing"/>
+              <w:rPr>
+                <w:rFonts w:ascii="Arial" w:hAnsi="Arial" w:cs="Arial"/>
+                <w:sz w:val="18"/>
+                <w:szCs w:val="20"/>
+                <w:highlight w:val="green"/>
+                <w:u w:val="single"/>
+              </w:rPr>
+            </w:pPr>
+            <w:proofErr w:type="spellStart"/>
+            <w:r>
+              <w:rPr>
+                <w:rFonts w:ascii="Arial" w:hAnsi="Arial" w:cs="Arial"/>
+                <w:sz w:val="18"/>
+                <w:szCs w:val="20"/>
+                <w:highlight w:val="green"/>
+                <w:u w:val="single"/>
+              </w:rPr>
+              <w:t>environment.development.config</w:t>
+            </w:r>
+            <w:proofErr w:type="spellEnd"/>
+          </w:p>
+          <w:p>
+            <w:pPr>
+              <w:pStyle w:val="NoSpacing"/>
+              <w:rPr>
+                <w:rFonts w:ascii="Arial" w:hAnsi="Arial" w:cs="Arial"/>
+                <w:sz w:val="18"/>
+                <w:szCs w:val="20"/>
+                <w:highlight w:val="green"/>
+              </w:rPr>
+            </w:pPr>
+            <w:proofErr w:type="spellStart"/>
+            <w:r>
+              <w:rPr>
+                <w:rFonts w:ascii="Arial" w:hAnsi="Arial" w:cs="Arial"/>
+                <w:sz w:val="18"/>
+                <w:szCs w:val="20"/>
+                <w:highlight w:val="green"/>
+              </w:rPr>
+              <w:t>environment.systemtest.config</w:t>
+            </w:r>
+            <w:proofErr w:type="spellEnd"/>
+          </w:p>
+          <w:p>
+            <w:pPr>
+              <w:pStyle w:val="NoSpacing"/>
+              <w:rPr>
+                <w:rFonts w:ascii="Arial" w:hAnsi="Arial" w:cs="Arial"/>
+                <w:sz w:val="18"/>
+                <w:szCs w:val="20"/>
+                <w:highlight w:val="green"/>
+                <w:u w:val="single"/>
+              </w:rPr>
+            </w:pPr>
+            <w:proofErr w:type="spellStart"/>
+            <w:r>
+              <w:rPr>
+                <w:rFonts w:ascii="Arial" w:hAnsi="Arial" w:cs="Arial"/>
+                <w:sz w:val="18"/>
+                <w:szCs w:val="20"/>
+                <w:highlight w:val="green"/>
+                <w:u w:val="single"/>
+              </w:rPr>
+              <w:t>environment.uat.config</w:t>
+            </w:r>
+            <w:proofErr w:type="spellEnd"/>
+          </w:p>
+          <w:p>
+            <w:pPr>
+              <w:pStyle w:val="NoSpacing"/>
+              <w:rPr>
+                <w:rFonts w:ascii="Arial" w:hAnsi="Arial" w:cs="Arial"/>
+                <w:sz w:val="18"/>
+                <w:szCs w:val="20"/>
+                <w:highlight w:val="green"/>
+                <w:u w:val="single"/>
+              </w:rPr>
+            </w:pPr>
+            <w:proofErr w:type="spellStart"/>
+            <w:r>
+              <w:rPr>
+                <w:rFonts w:ascii="Arial" w:hAnsi="Arial" w:cs="Arial"/>
+                <w:sz w:val="18"/>
+                <w:szCs w:val="20"/>
+                <w:highlight w:val="green"/>
+                <w:u w:val="single"/>
+              </w:rPr>
+              <w:t>sample_main.config</w:t>
+            </w:r>
+            <w:proofErr w:type="spellEnd"/>
+          </w:p>
+          <w:p>
+            <w:pPr>
+              <w:pStyle w:val="NoSpacing"/>
+              <w:rPr>
+                <w:rFonts w:ascii="Arial" w:hAnsi="Arial" w:cs="Arial"/>
+                <w:sz w:val="18"/>
+                <w:szCs w:val="20"/>
+                <w:highlight w:val="green"/>
+                <w:u w:val="single"/>
+              </w:rPr>
+            </w:pPr>
+            <w:proofErr w:type="spellStart"/>
+            <w:r>
+              <w:rPr>
+                <w:rFonts w:ascii="Arial" w:hAnsi="Arial" w:cs="Arial"/>
+                <w:sz w:val="18"/>
+                <w:szCs w:val="20"/>
+                <w:highlight w:val="green"/>
+                <w:u w:val="single"/>
+              </w:rPr>
+              <w:t>sample_upload.config</w:t>
+            </w:r>
+            <w:proofErr w:type="spellEnd"/>
+          </w:p>
+          <w:p>
+            <w:pPr>
+              <w:pStyle w:val="NoSpacing"/>
+              <w:rPr>
+                <w:rFonts w:ascii="Arial" w:hAnsi="Arial" w:cs="Arial"/>
+                <w:sz w:val="18"/>
+                <w:szCs w:val="20"/>
+                <w:highlight w:val="green"/>
+                <w:u w:val="single"/>
+              </w:rPr>
+            </w:pPr>
+            <w:proofErr w:type="spellStart"/>
+            <w:r>
+              <w:rPr>
+                <w:rFonts w:ascii="Arial" w:hAnsi="Arial" w:cs="Arial"/>
+                <w:sz w:val="18"/>
+                <w:szCs w:val="20"/>
+                <w:highlight w:val="green"/>
+                <w:u w:val="single"/>
+              </w:rPr>
+              <w:t>sample_download.config</w:t>
+            </w:r>
+            <w:proofErr w:type="spellEnd"/>
+          </w:p>
+          <w:p>
+            <w:pPr>
+              <w:pStyle w:val="NoSpacing"/>
+              <w:rPr>
+                <w:rFonts w:ascii="Arial" w:hAnsi="Arial" w:cs="Arial"/>
+                <w:sz w:val="18"/>
+                <w:szCs w:val="20"/>
+                <w:highlight w:val="green"/>
+              </w:rPr>
+            </w:pPr>
+          </w:p>
+        </w:tc>
+        <w:tc>
+          <w:tcPr>
+            <w:tcW w:w="2699" w:type="dxa"/>
+          </w:tcPr>
+          <w:p>
+            <w:pPr>
+              <w:pStyle w:val="NoSpacing"/>
+              <w:rPr>
+                <w:highlight w:val="green"/>
+              </w:rPr>
+            </w:pPr>
+          </w:p>
+        </w:tc>
+        <w:tc>
+          <w:tcPr>
+            <w:tcW w:w="2832" w:type="dxa"/>
+          </w:tcPr>
+          <w:p>
+            <w:pPr>
+              <w:pStyle w:val="NoSpacing"/>
+              <w:rPr>
+                <w:highlight w:val="green"/>
+              </w:rPr>
+            </w:pPr>
+            <w:hyperlink r:id="rId23" w:history="1">
+              <w:r>
+                <w:rPr>
+                  <w:rStyle w:val="Hyperlink"/>
+                  <w:highlight w:val="green"/>
+                </w:rPr>
+                <w:t>\\</w:t>
               </w:r>
               <w:r>
                 <w:rPr>
                   <w:rStyle w:val="Hyperlink"/>
+                  <w:highlight w:val="green"/>
                 </w:rPr>
-                <w:t>ssis\</w:t>
+                <w:t>UVAAPADSQL50CCO</w:t>
               </w:r>
               <w:r>
                 <w:rPr>
                   <w:rStyle w:val="Hyperlink"/>
+                  <w:highlight w:val="green"/>
                 </w:rPr>
-                <w:t>Coaching\SOIBean</w:t>
+                <w:t>\ssis\Coaching\SOIBean</w:t>
               </w:r>
             </w:hyperlink>
-          </w:p>
-        </w:tc>
-      </w:tr>
-      <w:tr>
-        <w:tc>
-          <w:tcPr>
-            <w:tcW w:w="1345" w:type="dxa"/>
-          </w:tcPr>
-          <w:p>
-            <w:pPr>
-              <w:pStyle w:val="NoSpacing"/>
-              <w:spacing w:after="200" w:line="276" w:lineRule="auto"/>
-              <w:rPr>
-                <w:rFonts w:ascii="Arial" w:hAnsi="Arial" w:cs="Arial"/>
-                <w:b/>
-                <w:sz w:val="18"/>
-                <w:szCs w:val="20"/>
-              </w:rPr>
-            </w:pPr>
-          </w:p>
-        </w:tc>
-        <w:tc>
-          <w:tcPr>
-            <w:tcW w:w="2700" w:type="dxa"/>
-          </w:tcPr>
-          <w:p>
-            <w:pPr>
-              <w:pStyle w:val="NoSpacing"/>
-              <w:rPr>
-                <w:rFonts w:ascii="Arial" w:hAnsi="Arial" w:cs="Arial"/>
-                <w:sz w:val="18"/>
-                <w:szCs w:val="20"/>
-              </w:rPr>
-            </w:pPr>
-            <w:r>
-              <w:rPr>
-                <w:rFonts w:ascii="Arial" w:hAnsi="Arial" w:cs="Arial"/>
-                <w:sz w:val="18"/>
-                <w:szCs w:val="20"/>
-              </w:rPr>
-              <w:t>Specific compiled application files:</w:t>
-            </w:r>
-          </w:p>
-          <w:p>
-            <w:pPr>
-              <w:pStyle w:val="NoSpacing"/>
-              <w:rPr>
-                <w:rFonts w:ascii="Arial" w:hAnsi="Arial" w:cs="Arial"/>
-                <w:sz w:val="18"/>
-                <w:szCs w:val="20"/>
-              </w:rPr>
-            </w:pPr>
-            <w:r>
-              <w:rPr>
-                <w:rFonts w:ascii="Arial" w:hAnsi="Arial" w:cs="Arial"/>
-                <w:sz w:val="18"/>
-                <w:szCs w:val="20"/>
-              </w:rPr>
-              <w:t>SOIBean.exe</w:t>
-            </w:r>
-          </w:p>
-          <w:p>
-            <w:pPr>
-              <w:pStyle w:val="NoSpacing"/>
-              <w:rPr>
-                <w:rFonts w:ascii="Arial" w:hAnsi="Arial" w:cs="Arial"/>
-                <w:sz w:val="18"/>
-                <w:szCs w:val="20"/>
-              </w:rPr>
-            </w:pPr>
-            <w:r>
-              <w:rPr>
-                <w:rFonts w:ascii="Arial" w:hAnsi="Arial" w:cs="Arial"/>
-                <w:sz w:val="18"/>
-                <w:szCs w:val="20"/>
-              </w:rPr>
-              <w:t>SOIBean.pdb</w:t>
-            </w:r>
-          </w:p>
-          <w:p>
-            <w:pPr>
-              <w:pStyle w:val="NoSpacing"/>
-              <w:rPr>
-                <w:rFonts w:ascii="Arial" w:hAnsi="Arial" w:cs="Arial"/>
-                <w:sz w:val="18"/>
-                <w:szCs w:val="20"/>
-              </w:rPr>
-            </w:pPr>
-            <w:r>
-              <w:rPr>
-                <w:rFonts w:ascii="Arial" w:hAnsi="Arial" w:cs="Arial"/>
-                <w:sz w:val="18"/>
-                <w:szCs w:val="20"/>
-              </w:rPr>
-              <w:t>SOIBean.vshost.exe</w:t>
-            </w:r>
-          </w:p>
-        </w:tc>
-        <w:tc>
-          <w:tcPr>
-            <w:tcW w:w="2699" w:type="dxa"/>
-          </w:tcPr>
-          <w:p>
-            <w:pPr>
-              <w:pStyle w:val="NoSpacing"/>
-              <w:rPr>
-                <w:rFonts w:ascii="Arial" w:hAnsi="Arial" w:cs="Arial"/>
-                <w:sz w:val="18"/>
-                <w:szCs w:val="20"/>
-              </w:rPr>
-            </w:pPr>
-            <w:r>
-              <w:t>Compiled &lt;bin\Debug&gt; folder</w:t>
-            </w:r>
-          </w:p>
-        </w:tc>
-        <w:tc>
-          <w:tcPr>
-            <w:tcW w:w="2832" w:type="dxa"/>
-          </w:tcPr>
-          <w:p>
-            <w:pPr>
-              <w:pStyle w:val="NoSpacing"/>
-              <w:rPr>
-                <w:sz w:val="18"/>
-              </w:rPr>
-            </w:pPr>
-            <w:hyperlink r:id="rId21" w:history="1">
-              <w:r>
-                <w:rPr>
-                  <w:rStyle w:val="Hyperlink"/>
-                </w:rPr>
-                <w:t>\\F3420-ecldb</w:t>
-              </w:r>
-              <w:r>
-                <w:rPr>
-                  <w:rStyle w:val="Hyperlink"/>
-                </w:rPr>
-                <w:t>p</w:t>
-              </w:r>
-              <w:r>
-                <w:rPr>
-                  <w:rStyle w:val="Hyperlink"/>
-                </w:rPr>
-                <w:t>01\</w:t>
-              </w:r>
-              <w:r>
-                <w:rPr>
-                  <w:rStyle w:val="Hyperlink"/>
-                </w:rPr>
-                <w:t>ssis\</w:t>
-              </w:r>
-              <w:r>
-                <w:rPr>
-                  <w:rStyle w:val="Hyperlink"/>
-                </w:rPr>
-                <w:t>Coaching\SOIBean</w:t>
-              </w:r>
-            </w:hyperlink>
-          </w:p>
-        </w:tc>
-      </w:tr>
-      <w:tr>
-        <w:tc>
-          <w:tcPr>
-            <w:tcW w:w="1345" w:type="dxa"/>
-          </w:tcPr>
-          <w:p>
-            <w:pPr>
-              <w:pStyle w:val="NoSpacing"/>
-              <w:spacing w:after="200" w:line="276" w:lineRule="auto"/>
-              <w:rPr>
-                <w:rFonts w:ascii="Arial" w:hAnsi="Arial" w:cs="Arial"/>
-                <w:b/>
-                <w:sz w:val="18"/>
-                <w:szCs w:val="20"/>
-              </w:rPr>
-            </w:pPr>
-          </w:p>
-        </w:tc>
-        <w:tc>
-          <w:tcPr>
-            <w:tcW w:w="2700" w:type="dxa"/>
-          </w:tcPr>
-          <w:p>
-            <w:pPr>
-              <w:pStyle w:val="NoSpacing"/>
-              <w:rPr>
-                <w:rFonts w:ascii="Arial" w:hAnsi="Arial" w:cs="Arial"/>
-                <w:sz w:val="18"/>
-                <w:szCs w:val="20"/>
-                <w:u w:val="single"/>
-              </w:rPr>
-            </w:pPr>
-            <w:r>
-              <w:rPr>
-                <w:rFonts w:ascii="Arial" w:hAnsi="Arial" w:cs="Arial"/>
-                <w:sz w:val="18"/>
-                <w:szCs w:val="20"/>
-                <w:u w:val="single"/>
-              </w:rPr>
-              <w:t xml:space="preserve">Specific config files </w:t>
-            </w:r>
-          </w:p>
-          <w:p>
-            <w:pPr>
-              <w:pStyle w:val="NoSpacing"/>
-              <w:rPr>
-                <w:rFonts w:ascii="Arial" w:hAnsi="Arial" w:cs="Arial"/>
-                <w:sz w:val="18"/>
-                <w:szCs w:val="20"/>
-              </w:rPr>
-            </w:pPr>
-            <w:proofErr w:type="spellStart"/>
-            <w:r>
-              <w:rPr>
-                <w:rFonts w:ascii="Arial" w:hAnsi="Arial" w:cs="Arial"/>
-                <w:sz w:val="18"/>
-                <w:szCs w:val="20"/>
-              </w:rPr>
-              <w:t>ecl.config</w:t>
-            </w:r>
-            <w:proofErr w:type="spellEnd"/>
-          </w:p>
-          <w:p>
-            <w:pPr>
-              <w:pStyle w:val="NoSpacing"/>
-              <w:rPr>
-                <w:rFonts w:ascii="Arial" w:hAnsi="Arial" w:cs="Arial"/>
-                <w:sz w:val="18"/>
-                <w:szCs w:val="20"/>
-                <w:u w:val="single"/>
-              </w:rPr>
-            </w:pPr>
-            <w:proofErr w:type="spellStart"/>
-            <w:proofErr w:type="gramStart"/>
-            <w:r>
-              <w:rPr>
-                <w:rFonts w:ascii="Arial" w:hAnsi="Arial" w:cs="Arial"/>
-                <w:sz w:val="18"/>
-                <w:szCs w:val="20"/>
-                <w:u w:val="single"/>
-              </w:rPr>
-              <w:t>environment.production</w:t>
-            </w:r>
-            <w:proofErr w:type="gramEnd"/>
-            <w:r>
-              <w:rPr>
-                <w:rFonts w:ascii="Arial" w:hAnsi="Arial" w:cs="Arial"/>
-                <w:sz w:val="18"/>
-                <w:szCs w:val="20"/>
-                <w:u w:val="single"/>
-              </w:rPr>
-              <w:t>.config</w:t>
-            </w:r>
-            <w:proofErr w:type="spellEnd"/>
-          </w:p>
-          <w:p>
-            <w:pPr>
-              <w:pStyle w:val="NoSpacing"/>
-              <w:rPr>
-                <w:rFonts w:ascii="Arial" w:hAnsi="Arial" w:cs="Arial"/>
-                <w:sz w:val="18"/>
-                <w:szCs w:val="20"/>
-              </w:rPr>
-            </w:pPr>
-            <w:proofErr w:type="spellStart"/>
-            <w:r>
-              <w:rPr>
-                <w:rFonts w:ascii="Arial" w:hAnsi="Arial" w:cs="Arial"/>
-                <w:sz w:val="18"/>
-                <w:szCs w:val="20"/>
-              </w:rPr>
-              <w:t>ecl_bingo_bogalusa.config</w:t>
-            </w:r>
-            <w:proofErr w:type="spellEnd"/>
-          </w:p>
-          <w:p>
-            <w:pPr>
-              <w:pStyle w:val="NoSpacing"/>
-              <w:rPr>
-                <w:rFonts w:ascii="Arial" w:hAnsi="Arial" w:cs="Arial"/>
-                <w:sz w:val="18"/>
-                <w:szCs w:val="20"/>
-              </w:rPr>
-            </w:pPr>
-            <w:proofErr w:type="spellStart"/>
-            <w:r>
-              <w:rPr>
-                <w:rFonts w:ascii="Arial" w:hAnsi="Arial" w:cs="Arial"/>
-                <w:sz w:val="18"/>
-                <w:szCs w:val="20"/>
-              </w:rPr>
-              <w:t>ecl_bingo_brownsville.config</w:t>
-            </w:r>
-            <w:proofErr w:type="spellEnd"/>
-          </w:p>
-          <w:p>
-            <w:pPr>
-              <w:pStyle w:val="NoSpacing"/>
-              <w:rPr>
-                <w:rFonts w:ascii="Arial" w:hAnsi="Arial" w:cs="Arial"/>
-                <w:sz w:val="18"/>
-                <w:szCs w:val="20"/>
-              </w:rPr>
-            </w:pPr>
-            <w:proofErr w:type="spellStart"/>
-            <w:r>
-              <w:rPr>
-                <w:rFonts w:ascii="Arial" w:hAnsi="Arial" w:cs="Arial"/>
-                <w:sz w:val="18"/>
-                <w:szCs w:val="20"/>
-              </w:rPr>
-              <w:t>ecl_bingo_chester.config</w:t>
-            </w:r>
-            <w:proofErr w:type="spellEnd"/>
-          </w:p>
-          <w:p>
-            <w:pPr>
-              <w:pStyle w:val="NoSpacing"/>
-              <w:rPr>
-                <w:rFonts w:ascii="Arial" w:hAnsi="Arial" w:cs="Arial"/>
-                <w:sz w:val="18"/>
-                <w:szCs w:val="20"/>
-              </w:rPr>
-            </w:pPr>
-            <w:proofErr w:type="spellStart"/>
-            <w:r>
-              <w:rPr>
-                <w:rFonts w:ascii="Arial" w:hAnsi="Arial" w:cs="Arial"/>
-                <w:sz w:val="18"/>
-                <w:szCs w:val="20"/>
-              </w:rPr>
-              <w:t>ecl_bingo_hattiesburg.config</w:t>
-            </w:r>
-            <w:proofErr w:type="spellEnd"/>
-          </w:p>
-          <w:p>
-            <w:pPr>
-              <w:pStyle w:val="NoSpacing"/>
-              <w:rPr>
-                <w:rFonts w:ascii="Arial" w:hAnsi="Arial" w:cs="Arial"/>
-                <w:sz w:val="18"/>
-                <w:szCs w:val="20"/>
-              </w:rPr>
-            </w:pPr>
-            <w:proofErr w:type="spellStart"/>
-            <w:r>
-              <w:rPr>
-                <w:rFonts w:ascii="Arial" w:hAnsi="Arial" w:cs="Arial"/>
-                <w:sz w:val="18"/>
-                <w:szCs w:val="20"/>
-              </w:rPr>
-              <w:t>ecl_bingo_lawrence.config</w:t>
-            </w:r>
-            <w:proofErr w:type="spellEnd"/>
-          </w:p>
-          <w:p>
-            <w:pPr>
-              <w:pStyle w:val="NoSpacing"/>
-              <w:rPr>
-                <w:rFonts w:ascii="Arial" w:hAnsi="Arial" w:cs="Arial"/>
-                <w:sz w:val="18"/>
-                <w:szCs w:val="20"/>
-              </w:rPr>
-            </w:pPr>
-            <w:proofErr w:type="spellStart"/>
-            <w:r>
-              <w:rPr>
-                <w:rFonts w:ascii="Arial" w:hAnsi="Arial" w:cs="Arial"/>
-                <w:sz w:val="18"/>
-                <w:szCs w:val="20"/>
-              </w:rPr>
-              <w:t>ecl_bingo_london.config</w:t>
-            </w:r>
-            <w:proofErr w:type="spellEnd"/>
-          </w:p>
-          <w:p>
-            <w:pPr>
-              <w:pStyle w:val="NoSpacing"/>
-              <w:rPr>
-                <w:rFonts w:ascii="Arial" w:hAnsi="Arial" w:cs="Arial"/>
-                <w:sz w:val="18"/>
-                <w:szCs w:val="20"/>
-              </w:rPr>
-            </w:pPr>
-            <w:proofErr w:type="spellStart"/>
-            <w:r>
-              <w:rPr>
-                <w:rFonts w:ascii="Arial" w:hAnsi="Arial" w:cs="Arial"/>
-                <w:sz w:val="18"/>
-                <w:szCs w:val="20"/>
-              </w:rPr>
-              <w:t>ecl_bingo_lynnhaven.config</w:t>
-            </w:r>
-            <w:proofErr w:type="spellEnd"/>
-          </w:p>
-          <w:p>
-            <w:pPr>
-              <w:pStyle w:val="NoSpacing"/>
-              <w:rPr>
-                <w:rFonts w:ascii="Arial" w:hAnsi="Arial" w:cs="Arial"/>
-                <w:sz w:val="18"/>
-                <w:szCs w:val="20"/>
-              </w:rPr>
-            </w:pPr>
-            <w:proofErr w:type="spellStart"/>
-            <w:r>
-              <w:rPr>
-                <w:rFonts w:ascii="Arial" w:hAnsi="Arial" w:cs="Arial"/>
-                <w:sz w:val="18"/>
-                <w:szCs w:val="20"/>
-              </w:rPr>
-              <w:t>ecl_bingo_phoenix.config</w:t>
-            </w:r>
-            <w:proofErr w:type="spellEnd"/>
-          </w:p>
-          <w:p>
-            <w:pPr>
-              <w:pStyle w:val="NoSpacing"/>
-              <w:rPr>
-                <w:rFonts w:ascii="Arial" w:hAnsi="Arial" w:cs="Arial"/>
-                <w:sz w:val="18"/>
-                <w:szCs w:val="20"/>
-              </w:rPr>
-            </w:pPr>
-            <w:proofErr w:type="spellStart"/>
-            <w:r>
-              <w:rPr>
-                <w:rFonts w:ascii="Arial" w:hAnsi="Arial" w:cs="Arial"/>
-                <w:sz w:val="18"/>
-                <w:szCs w:val="20"/>
-              </w:rPr>
-              <w:t>ecl_bingo_sandy.config</w:t>
-            </w:r>
-            <w:proofErr w:type="spellEnd"/>
-          </w:p>
-          <w:p>
-            <w:pPr>
-              <w:pStyle w:val="NoSpacing"/>
-              <w:rPr>
-                <w:rFonts w:ascii="Arial" w:hAnsi="Arial" w:cs="Arial"/>
-                <w:sz w:val="18"/>
-                <w:szCs w:val="20"/>
-              </w:rPr>
-            </w:pPr>
-            <w:proofErr w:type="spellStart"/>
-            <w:r>
-              <w:rPr>
-                <w:rFonts w:ascii="Arial" w:hAnsi="Arial" w:cs="Arial"/>
-                <w:sz w:val="18"/>
-                <w:szCs w:val="20"/>
-              </w:rPr>
-              <w:t>ecl_bingo_tampa.config</w:t>
-            </w:r>
-            <w:proofErr w:type="spellEnd"/>
-          </w:p>
-          <w:p>
-            <w:pPr>
-              <w:pStyle w:val="NoSpacing"/>
-              <w:numPr>
-                <w:ilvl w:val="0"/>
-                <w:numId w:val="23"/>
-              </w:numPr>
-              <w:rPr>
-                <w:rFonts w:ascii="Arial" w:hAnsi="Arial" w:cs="Arial"/>
-                <w:sz w:val="18"/>
-                <w:szCs w:val="20"/>
-              </w:rPr>
-            </w:pPr>
-            <w:proofErr w:type="spellStart"/>
-            <w:r>
-              <w:rPr>
-                <w:rFonts w:ascii="Arial" w:hAnsi="Arial" w:cs="Arial"/>
-                <w:sz w:val="18"/>
-                <w:szCs w:val="20"/>
-              </w:rPr>
-              <w:t>ecl_bingo_winchester.config</w:t>
-            </w:r>
-            <w:proofErr w:type="spellEnd"/>
-          </w:p>
-        </w:tc>
-        <w:tc>
-          <w:tcPr>
-            <w:tcW w:w="2699" w:type="dxa"/>
-          </w:tcPr>
-          <w:p>
-            <w:pPr>
-              <w:pStyle w:val="NoSpacing"/>
-            </w:pPr>
-            <w:r>
-              <w:rPr>
-                <w:rFonts w:ascii="Arial" w:hAnsi="Arial" w:cs="Arial"/>
-                <w:sz w:val="20"/>
-                <w:szCs w:val="20"/>
-              </w:rPr>
-              <w:t>&lt;$/eCoaching_V2</w:t>
-            </w:r>
-            <w:r>
-              <w:rPr>
-                <w:rFonts w:ascii="Arial" w:hAnsi="Arial" w:cs="Arial"/>
-                <w:sz w:val="20"/>
-                <w:szCs w:val="20"/>
-              </w:rPr>
-              <w:t>/</w:t>
-            </w:r>
-            <w:r>
-              <w:rPr>
-                <w:rFonts w:ascii="Arial" w:hAnsi="Arial" w:cs="Arial"/>
-                <w:sz w:val="20"/>
-                <w:szCs w:val="20"/>
-              </w:rPr>
-              <w:t>Code</w:t>
-            </w:r>
-            <w:r>
-              <w:rPr>
-                <w:rFonts w:ascii="Arial" w:hAnsi="Arial" w:cs="Arial"/>
-                <w:sz w:val="20"/>
-                <w:szCs w:val="20"/>
-              </w:rPr>
-              <w:t>/A</w:t>
-            </w:r>
-            <w:r>
-              <w:rPr>
-                <w:rFonts w:ascii="Arial" w:hAnsi="Arial" w:cs="Arial"/>
-                <w:sz w:val="20"/>
-                <w:szCs w:val="20"/>
-              </w:rPr>
-              <w:t>pplication</w:t>
-            </w:r>
-            <w:r>
-              <w:rPr>
-                <w:rFonts w:ascii="Arial" w:hAnsi="Arial" w:cs="Arial"/>
-                <w:sz w:val="20"/>
-                <w:szCs w:val="20"/>
-              </w:rPr>
-              <w:t>/</w:t>
-            </w:r>
-            <w:proofErr w:type="spellStart"/>
-            <w:r>
-              <w:rPr>
-                <w:rFonts w:ascii="Arial" w:hAnsi="Arial" w:cs="Arial"/>
-                <w:sz w:val="20"/>
-                <w:szCs w:val="20"/>
-              </w:rPr>
-              <w:t>SOIBean</w:t>
-            </w:r>
-            <w:proofErr w:type="spellEnd"/>
-            <w:r>
-              <w:rPr>
-                <w:rFonts w:ascii="Arial" w:hAnsi="Arial" w:cs="Arial"/>
-                <w:sz w:val="20"/>
-                <w:szCs w:val="20"/>
-              </w:rPr>
-              <w:t>/</w:t>
-            </w:r>
-            <w:proofErr w:type="spellStart"/>
-            <w:r>
-              <w:t>SOIBean</w:t>
-            </w:r>
-            <w:proofErr w:type="spellEnd"/>
-            <w:r>
-              <w:t>/</w:t>
-            </w:r>
-            <w:r>
-              <w:t>config&gt;</w:t>
-            </w:r>
-          </w:p>
-        </w:tc>
-        <w:tc>
-          <w:tcPr>
-            <w:tcW w:w="2832" w:type="dxa"/>
-          </w:tcPr>
-          <w:p>
-            <w:pPr>
-              <w:pStyle w:val="NoSpacing"/>
-              <w:rPr>
-                <w:sz w:val="18"/>
-              </w:rPr>
-            </w:pPr>
-            <w:hyperlink r:id="rId22" w:history="1">
-              <w:r>
-                <w:rPr>
-                  <w:rStyle w:val="Hyperlink"/>
-                </w:rPr>
-                <w:t>\\F3420-ecldb</w:t>
-              </w:r>
-              <w:r>
-                <w:rPr>
-                  <w:rStyle w:val="Hyperlink"/>
-                </w:rPr>
-                <w:t>p</w:t>
-              </w:r>
-              <w:r>
-                <w:rPr>
-                  <w:rStyle w:val="Hyperlink"/>
-                </w:rPr>
-                <w:t>01\</w:t>
-              </w:r>
-              <w:r>
-                <w:rPr>
-                  <w:rStyle w:val="Hyperlink"/>
-                </w:rPr>
-                <w:t>ssis\</w:t>
-              </w:r>
-              <w:r>
-                <w:rPr>
-                  <w:rStyle w:val="Hyperlink"/>
-                </w:rPr>
-                <w:t>Coaching\SOIBean</w:t>
-              </w:r>
-            </w:hyperlink>
             <w:r>
               <w:rPr>
                 <w:rStyle w:val="Hyperlink"/>
-              </w:rPr>
-              <w:t>\config\</w:t>
-            </w:r>
-          </w:p>
-        </w:tc>
-      </w:tr>
-      <w:tr>
-        <w:tc>
-          <w:tcPr>
-            <w:tcW w:w="1345" w:type="dxa"/>
-          </w:tcPr>
-          <w:p>
-            <w:pPr>
-              <w:pStyle w:val="NoSpacing"/>
-              <w:spacing w:after="200" w:line="276" w:lineRule="auto"/>
-              <w:rPr>
-                <w:rFonts w:ascii="Arial" w:hAnsi="Arial" w:cs="Arial"/>
-                <w:b/>
-                <w:sz w:val="18"/>
-                <w:szCs w:val="20"/>
-              </w:rPr>
-            </w:pPr>
-            <w:r>
-              <w:rPr>
-                <w:rFonts w:ascii="Arial" w:hAnsi="Arial" w:cs="Arial"/>
-                <w:b/>
-                <w:sz w:val="18"/>
-                <w:szCs w:val="20"/>
-              </w:rPr>
-              <w:t>3.</w:t>
-            </w:r>
-          </w:p>
-        </w:tc>
-        <w:tc>
-          <w:tcPr>
-            <w:tcW w:w="2700" w:type="dxa"/>
-          </w:tcPr>
-          <w:p>
-            <w:pPr>
-              <w:pStyle w:val="NoSpacing"/>
-              <w:rPr>
-                <w:rFonts w:ascii="Arial" w:hAnsi="Arial" w:cs="Arial"/>
-                <w:sz w:val="18"/>
-                <w:szCs w:val="20"/>
-                <w:u w:val="single"/>
-              </w:rPr>
-            </w:pPr>
-            <w:r>
-              <w:rPr>
-                <w:rFonts w:ascii="Arial" w:hAnsi="Arial" w:cs="Arial"/>
-                <w:sz w:val="18"/>
-                <w:szCs w:val="20"/>
-                <w:u w:val="single"/>
-              </w:rPr>
-              <w:t>Delete Config Files</w:t>
-            </w:r>
-          </w:p>
-          <w:p>
-            <w:pPr>
-              <w:pStyle w:val="NoSpacing"/>
-              <w:rPr>
-                <w:rFonts w:ascii="Arial" w:hAnsi="Arial" w:cs="Arial"/>
-                <w:sz w:val="18"/>
-                <w:szCs w:val="20"/>
-                <w:u w:val="single"/>
-              </w:rPr>
-            </w:pPr>
-            <w:proofErr w:type="spellStart"/>
-            <w:proofErr w:type="gramStart"/>
-            <w:r>
-              <w:rPr>
-                <w:rFonts w:ascii="Arial" w:hAnsi="Arial" w:cs="Arial"/>
-                <w:sz w:val="18"/>
-                <w:szCs w:val="20"/>
-                <w:u w:val="single"/>
-              </w:rPr>
-              <w:t>environment.development</w:t>
-            </w:r>
-            <w:proofErr w:type="gramEnd"/>
-            <w:r>
-              <w:rPr>
-                <w:rFonts w:ascii="Arial" w:hAnsi="Arial" w:cs="Arial"/>
-                <w:sz w:val="18"/>
-                <w:szCs w:val="20"/>
-                <w:u w:val="single"/>
-              </w:rPr>
-              <w:t>.config</w:t>
-            </w:r>
-            <w:proofErr w:type="spellEnd"/>
-          </w:p>
-          <w:p>
-            <w:pPr>
-              <w:pStyle w:val="NoSpacing"/>
-              <w:rPr>
-                <w:rFonts w:ascii="Arial" w:hAnsi="Arial" w:cs="Arial"/>
-                <w:sz w:val="18"/>
-                <w:szCs w:val="20"/>
-              </w:rPr>
-            </w:pPr>
-            <w:proofErr w:type="spellStart"/>
-            <w:proofErr w:type="gramStart"/>
-            <w:r>
-              <w:rPr>
-                <w:rFonts w:ascii="Arial" w:hAnsi="Arial" w:cs="Arial"/>
-                <w:sz w:val="18"/>
-                <w:szCs w:val="20"/>
-              </w:rPr>
-              <w:t>environment.systemtest</w:t>
-            </w:r>
-            <w:proofErr w:type="gramEnd"/>
-            <w:r>
-              <w:rPr>
-                <w:rFonts w:ascii="Arial" w:hAnsi="Arial" w:cs="Arial"/>
-                <w:sz w:val="18"/>
-                <w:szCs w:val="20"/>
-              </w:rPr>
-              <w:t>.config</w:t>
-            </w:r>
-            <w:proofErr w:type="spellEnd"/>
-          </w:p>
-          <w:p>
-            <w:pPr>
-              <w:pStyle w:val="NoSpacing"/>
-              <w:rPr>
-                <w:rFonts w:ascii="Arial" w:hAnsi="Arial" w:cs="Arial"/>
-                <w:sz w:val="18"/>
-                <w:szCs w:val="20"/>
-                <w:u w:val="single"/>
-              </w:rPr>
-            </w:pPr>
-            <w:proofErr w:type="spellStart"/>
-            <w:r>
-              <w:rPr>
-                <w:rFonts w:ascii="Arial" w:hAnsi="Arial" w:cs="Arial"/>
-                <w:sz w:val="18"/>
-                <w:szCs w:val="20"/>
-                <w:u w:val="single"/>
-              </w:rPr>
-              <w:t>environment.uat.config</w:t>
-            </w:r>
-            <w:proofErr w:type="spellEnd"/>
-          </w:p>
-          <w:p>
-            <w:pPr>
-              <w:pStyle w:val="NoSpacing"/>
-              <w:rPr>
-                <w:rFonts w:ascii="Arial" w:hAnsi="Arial" w:cs="Arial"/>
-                <w:sz w:val="18"/>
-                <w:szCs w:val="20"/>
-                <w:u w:val="single"/>
-              </w:rPr>
-            </w:pPr>
-            <w:proofErr w:type="spellStart"/>
-            <w:r>
-              <w:rPr>
-                <w:rFonts w:ascii="Arial" w:hAnsi="Arial" w:cs="Arial"/>
-                <w:sz w:val="18"/>
-                <w:szCs w:val="20"/>
-                <w:u w:val="single"/>
-              </w:rPr>
-              <w:t>sample_main.config</w:t>
-            </w:r>
-            <w:proofErr w:type="spellEnd"/>
-          </w:p>
-          <w:p>
-            <w:pPr>
-              <w:pStyle w:val="NoSpacing"/>
-              <w:rPr>
-                <w:rFonts w:ascii="Arial" w:hAnsi="Arial" w:cs="Arial"/>
-                <w:sz w:val="18"/>
-                <w:szCs w:val="20"/>
-                <w:u w:val="single"/>
-              </w:rPr>
-            </w:pPr>
-            <w:proofErr w:type="spellStart"/>
-            <w:r>
-              <w:rPr>
-                <w:rFonts w:ascii="Arial" w:hAnsi="Arial" w:cs="Arial"/>
-                <w:sz w:val="18"/>
-                <w:szCs w:val="20"/>
-                <w:u w:val="single"/>
-              </w:rPr>
-              <w:t>sample_upload.config</w:t>
-            </w:r>
-            <w:proofErr w:type="spellEnd"/>
-          </w:p>
-          <w:p>
-            <w:pPr>
-              <w:pStyle w:val="NoSpacing"/>
-              <w:rPr>
-                <w:rFonts w:ascii="Arial" w:hAnsi="Arial" w:cs="Arial"/>
-                <w:sz w:val="18"/>
-                <w:szCs w:val="20"/>
-                <w:u w:val="single"/>
-              </w:rPr>
-            </w:pPr>
-            <w:proofErr w:type="spellStart"/>
-            <w:r>
-              <w:rPr>
-                <w:rFonts w:ascii="Arial" w:hAnsi="Arial" w:cs="Arial"/>
-                <w:sz w:val="18"/>
-                <w:szCs w:val="20"/>
-                <w:u w:val="single"/>
-              </w:rPr>
-              <w:t>sample_download.config</w:t>
-            </w:r>
-            <w:proofErr w:type="spellEnd"/>
-          </w:p>
-          <w:p>
-            <w:pPr>
-              <w:pStyle w:val="NoSpacing"/>
-              <w:rPr>
-                <w:rFonts w:ascii="Arial" w:hAnsi="Arial" w:cs="Arial"/>
-                <w:sz w:val="18"/>
-                <w:szCs w:val="20"/>
-              </w:rPr>
-            </w:pPr>
-          </w:p>
-        </w:tc>
-        <w:tc>
-          <w:tcPr>
-            <w:tcW w:w="2699" w:type="dxa"/>
-          </w:tcPr>
-          <w:p>
-            <w:pPr>
-              <w:pStyle w:val="NoSpacing"/>
-            </w:pPr>
-          </w:p>
-        </w:tc>
-        <w:tc>
-          <w:tcPr>
-            <w:tcW w:w="2832" w:type="dxa"/>
-          </w:tcPr>
-          <w:p>
-            <w:pPr>
-              <w:pStyle w:val="NoSpacing"/>
-            </w:pPr>
-            <w:hyperlink r:id="rId23" w:history="1">
-              <w:r>
-                <w:rPr>
-                  <w:rStyle w:val="Hyperlink"/>
-                </w:rPr>
-                <w:t>\\F3420-ecldb</w:t>
-              </w:r>
-              <w:r>
-                <w:rPr>
-                  <w:rStyle w:val="Hyperlink"/>
-                </w:rPr>
-                <w:t>p</w:t>
-              </w:r>
-              <w:r>
-                <w:rPr>
-                  <w:rStyle w:val="Hyperlink"/>
-                </w:rPr>
-                <w:t>01\</w:t>
-              </w:r>
-              <w:r>
-                <w:rPr>
-                  <w:rStyle w:val="Hyperlink"/>
-                </w:rPr>
-                <w:t>ssis\</w:t>
-              </w:r>
-              <w:r>
-                <w:rPr>
-                  <w:rStyle w:val="Hyperlink"/>
-                </w:rPr>
-                <w:t>Coaching\SOIBean</w:t>
-              </w:r>
-            </w:hyperlink>
-            <w:r>
-              <w:rPr>
-                <w:rStyle w:val="Hyperlink"/>
+                <w:highlight w:val="green"/>
               </w:rPr>
               <w:t>\config\</w:t>
             </w:r>
@@ -8034,7 +7766,7 @@
           <w:sz w:val="20"/>
           <w:szCs w:val="20"/>
         </w:rPr>
-        <w:t xml:space="preserve">refer to CCO_eCoaching_Log_Security_Service_Accounts_July2019.zip in TFS, </w:t>
+        <w:t xml:space="preserve">refer to </w:t>
       </w:r>
       <w:r>
         <w:rPr>
@@ -8042,8 +7774,7 @@
           <w:sz w:val="20"/>
           <w:szCs w:val="20"/>
         </w:rPr>
-        <w:lastRenderedPageBreak/>
-        <w:t>located at: &lt;$\eCoaching_V2\Security\&gt;</w:t>
+        <w:t>CO_eCoaching_Log_Security_Service_Accounts_April2021.zip</w:t>
       </w:r>
       <w:r>
         <w:rPr>
@@ -8051,19 +7782,16 @@
           <w:sz w:val="20"/>
           <w:szCs w:val="20"/>
         </w:rPr>
-        <w:t>).  Be sure to use the correct information based on the environment – dev and test should both use the QA account.</w:t>
-      </w:r>
-    </w:p>
-    <w:p>
-      <w:pPr>
-        <w:pStyle w:val="NoSpacing"/>
-        <w:ind w:left="2880"/>
+        <w:t xml:space="preserve"> </w:t>
+      </w:r>
+      <w:r>
         <w:rPr>
           <w:rFonts w:ascii="Arial" w:hAnsi="Arial" w:cs="Arial"/>
           <w:sz w:val="20"/>
           <w:szCs w:val="20"/>
         </w:rPr>
-      </w:pPr>
+        <w:t>in TFS, located at: &lt;$\eCoaching_V2\Security</w:t>
+      </w:r>
     </w:p>
     <w:p>
       <w:pPr>
@@ -8214,6 +7942,7 @@
           <w:sz w:val="20"/>
           <w:szCs w:val="20"/>
         </w:rPr>
+        <w:lastRenderedPageBreak/>
         <w:t>RDP to the appropriate DB Server with your administrative (“SA”) account.</w:t>
       </w:r>
     </w:p>
@@ -8300,25 +8029,7 @@
           <w:sz w:val="20"/>
           <w:szCs w:val="20"/>
         </w:rPr>
-        <w:t xml:space="preserve">Right click “_EncryptConfigFile.bat” in the config folder. Select “Run as Administrator”. This will ensure that the appropriate permissions are added to the configuration files for you to encrypt </w:t>
-      </w:r>
-      <w:proofErr w:type="gramStart"/>
-      <w:r>
-        <w:rPr>
-          <w:rFonts w:ascii="Arial" w:hAnsi="Arial" w:cs="Arial"/>
-          <w:sz w:val="20"/>
-          <w:szCs w:val="20"/>
-        </w:rPr>
-        <w:t>them, but</w:t>
-      </w:r>
-      <w:proofErr w:type="gramEnd"/>
-      <w:r>
-        <w:rPr>
-          <w:rFonts w:ascii="Arial" w:hAnsi="Arial" w:cs="Arial"/>
-          <w:sz w:val="20"/>
-          <w:szCs w:val="20"/>
-        </w:rPr>
-        <w:t xml:space="preserve"> note that the configuration files </w:t>
+        <w:t xml:space="preserve">Right click “_EncryptConfigFile.bat” in the config folder. Select “Run as Administrator”. This will ensure that the appropriate permissions are added to the configuration files for you to encrypt them, but note that the configuration files </w:t>
       </w:r>
       <w:r>
         <w:rPr>
@@ -8357,25 +8068,7 @@
           <w:sz w:val="20"/>
           <w:szCs w:val="20"/>
         </w:rPr>
-        <w:t xml:space="preserve">Now double click “_EncryptConfigFile.bat” in the config folder to encrypt </w:t>
-      </w:r>
-      <w:proofErr w:type="gramStart"/>
-      <w:r>
-        <w:rPr>
-          <w:rFonts w:ascii="Arial" w:hAnsi="Arial" w:cs="Arial"/>
-          <w:sz w:val="20"/>
-          <w:szCs w:val="20"/>
-        </w:rPr>
-        <w:t>all of</w:t>
-      </w:r>
-      <w:proofErr w:type="gramEnd"/>
-      <w:r>
-        <w:rPr>
-          <w:rFonts w:ascii="Arial" w:hAnsi="Arial" w:cs="Arial"/>
-          <w:sz w:val="20"/>
-          <w:szCs w:val="20"/>
-        </w:rPr>
-        <w:t xml:space="preserve"> the *.config files in the folder.  *If the batch file runs successfully but the sensitive data in any of the files is not converted to cipher text, then verify that your administrative account directly has full control permissions on the batch files.</w:t>
+        <w:t>Now double click “_EncryptConfigFile.bat” in the config folder to encrypt all of the *.config files in the folder.  *If the batch file runs successfully but the sensitive data in any of the files is not converted to cipher text, then verify that your administrative account directly has full control permissions on the batch files.</w:t>
       </w:r>
     </w:p>
     <w:p>
@@ -8525,32 +8218,19 @@
           <w:i/>
           <w:highlight w:val="yellow"/>
         </w:rPr>
-        <w:t>CCO_eCoaching_Log_Security_Service_Accounts_July2019.zip</w:t>
-      </w:r>
-      <w:r>
-        <w:rPr>
-          <w:i/>
+        <w:t xml:space="preserve">CCO_eCoaching_Log_Security_Service_Accounts_July2019.zip </w:t>
+      </w:r>
+      <w:r>
+        <w:rPr>
           <w:highlight w:val="yellow"/>
         </w:rPr>
-        <w:t xml:space="preserve"> </w:t>
+        <w:t>in TFS, located at: &lt;$\</w:t>
       </w:r>
       <w:r>
         <w:rPr>
           <w:highlight w:val="yellow"/>
         </w:rPr>
-        <w:t>in TFS, located at: &lt;$\</w:t>
-      </w:r>
-      <w:r>
-        <w:rPr>
-          <w:highlight w:val="yellow"/>
-        </w:rPr>
-        <w:t>eCoaching_V2\Security</w:t>
-      </w:r>
-      <w:r>
-        <w:rPr>
-          <w:highlight w:val="yellow"/>
-        </w:rPr>
-        <w:t>\&gt;</w:t>
+        <w:t>eCoaching_V2\Security\&gt;</w:t>
       </w:r>
     </w:p>
     <w:p>
@@ -8636,49 +8316,7 @@
           <w:b/>
           <w:highlight w:val="yellow"/>
         </w:rPr>
-        <w:t>eCoaching_V2</w:t>
-      </w:r>
-      <w:r>
-        <w:rPr>
-          <w:b/>
-          <w:highlight w:val="yellow"/>
-        </w:rPr>
-        <w:t>/</w:t>
-      </w:r>
-      <w:r>
-        <w:rPr>
-          <w:b/>
-          <w:highlight w:val="yellow"/>
-        </w:rPr>
-        <w:t>Code</w:t>
-      </w:r>
-      <w:r>
-        <w:rPr>
-          <w:b/>
-          <w:highlight w:val="yellow"/>
-        </w:rPr>
-        <w:t>/</w:t>
-      </w:r>
-      <w:r>
-        <w:rPr>
-          <w:b/>
-          <w:highlight w:val="yellow"/>
-        </w:rPr>
-        <w:t>DB</w:t>
-      </w:r>
-      <w:r>
-        <w:rPr>
-          <w:b/>
-          <w:highlight w:val="yellow"/>
-        </w:rPr>
-        <w:t>/</w:t>
-      </w:r>
-      <w:r>
-        <w:rPr>
-          <w:b/>
-          <w:highlight w:val="yellow"/>
-        </w:rPr>
-        <w:t>Jobs</w:t>
+        <w:t>eCoaching_V2/Code/DB/Jobs</w:t>
       </w:r>
       <w:r>
         <w:rPr>
@@ -8767,7 +8405,6 @@
           <w:b/>
           <w:highlight w:val="yellow"/>
         </w:rPr>
-        <w:lastRenderedPageBreak/>
         <w:t xml:space="preserve">Note: </w:t>
       </w:r>
       <w:r>
@@ -8806,7 +8443,7 @@
 </file>
 
 <file path=word/endnotes.xml><?xml version="1.0" encoding="utf-8"?>
-<w:endnotes xmlns:wpc="http://schemas.microsoft.com/office/word/2010/wordprocessingCanvas" xmlns:cx="http://schemas.microsoft.com/office/drawing/2014/chartex" xmlns:cx1="http://schemas.microsoft.com/office/drawing/2015/9/8/chartex" xmlns:cx2="http://schemas.microsoft.com/office/drawing/2015/10/21/chartex" xmlns:cx3="http://schemas.microsoft.com/office/drawing/2016/5/9/chartex" xmlns:cx4="http://schemas.microsoft.com/office/drawing/2016/5/10/chartex" xmlns:cx5="http://schemas.microsoft.com/office/drawing/2016/5/11/chartex" xmlns:cx6="http://schemas.microsoft.com/office/drawing/2016/5/12/chartex" xmlns:cx7="http://schemas.microsoft.com/office/drawing/2016/5/13/chartex" xmlns:cx8="http://schemas.microsoft.com/office/drawing/2016/5/14/chartex" xmlns:mc="http://schemas.openxmlformats.org/markup-compatibility/2006" xmlns:aink="http://schemas.microsoft.com/office/drawing/2016/ink" xmlns:am3d="http://schemas.microsoft.com/office/drawing/2017/model3d" xmlns:o="urn:schemas-microsoft-com:office:office" xmlns:r="http://schemas.openxmlformats.org/officeDocument/2006/relationships" xmlns:m="http://schemas.openxmlformats.org/officeDocument/2006/math" xmlns:v="urn:schemas-microsoft-com:vml" xmlns:wp14="http://schemas.microsoft.com/office/word/2010/wordprocessingDrawing" xmlns:wp="http://schemas.openxmlformats.org/drawingml/2006/wordprocessingDrawing" xmlns:w10="urn:schemas-microsoft-com:office:word" xmlns:w="http://schemas.openxmlformats.org/wordprocessingml/2006/main" xmlns:w14="http://schemas.microsoft.com/office/word/2010/wordml" xmlns:w15="http://schemas.microsoft.com/office/word/2012/wordml" xmlns:w16cid="http://schemas.microsoft.com/office/word/2016/wordml/cid" xmlns:w16se="http://schemas.microsoft.com/office/word/2015/wordml/symex" xmlns:wpg="http://schemas.microsoft.com/office/word/2010/wordprocessingGroup" xmlns:wpi="http://schemas.microsoft.com/office/word/2010/wordprocessingInk" xmlns:wne="http://schemas.microsoft.com/office/word/2006/wordml" xmlns:wps="http://schemas.microsoft.com/office/word/2010/wordprocessingShape" mc:Ignorable="w14 w15 w16se w16cid wp14">
+<w:endnotes xmlns:wpc="http://schemas.microsoft.com/office/word/2010/wordprocessingCanvas" xmlns:cx="http://schemas.microsoft.com/office/drawing/2014/chartex" xmlns:cx1="http://schemas.microsoft.com/office/drawing/2015/9/8/chartex" xmlns:cx2="http://schemas.microsoft.com/office/drawing/2015/10/21/chartex" xmlns:cx3="http://schemas.microsoft.com/office/drawing/2016/5/9/chartex" xmlns:cx4="http://schemas.microsoft.com/office/drawing/2016/5/10/chartex" xmlns:cx5="http://schemas.microsoft.com/office/drawing/2016/5/11/chartex" xmlns:cx6="http://schemas.microsoft.com/office/drawing/2016/5/12/chartex" xmlns:cx7="http://schemas.microsoft.com/office/drawing/2016/5/13/chartex" xmlns:cx8="http://schemas.microsoft.com/office/drawing/2016/5/14/chartex" xmlns:mc="http://schemas.openxmlformats.org/markup-compatibility/2006" xmlns:aink="http://schemas.microsoft.com/office/drawing/2016/ink" xmlns:am3d="http://schemas.microsoft.com/office/drawing/2017/model3d" xmlns:o="urn:schemas-microsoft-com:office:office" xmlns:r="http://schemas.openxmlformats.org/officeDocument/2006/relationships" xmlns:m="http://schemas.openxmlformats.org/officeDocument/2006/math" xmlns:v="urn:schemas-microsoft-com:vml" xmlns:wp14="http://schemas.microsoft.com/office/word/2010/wordprocessingDrawing" xmlns:wp="http://schemas.openxmlformats.org/drawingml/2006/wordprocessingDrawing" xmlns:w10="urn:schemas-microsoft-com:office:word" xmlns:w="http://schemas.openxmlformats.org/wordprocessingml/2006/main" xmlns:w14="http://schemas.microsoft.com/office/word/2010/wordml" xmlns:w15="http://schemas.microsoft.com/office/word/2012/wordml" xmlns:w16cex="http://schemas.microsoft.com/office/word/2018/wordml/cex" xmlns:w16cid="http://schemas.microsoft.com/office/word/2016/wordml/cid" xmlns:w16="http://schemas.microsoft.com/office/word/2018/wordml" xmlns:w16sdtdh="http://schemas.microsoft.com/office/word/2020/wordml/sdtdatahash" xmlns:w16se="http://schemas.microsoft.com/office/word/2015/wordml/symex" xmlns:wpg="http://schemas.microsoft.com/office/word/2010/wordprocessingGroup" xmlns:wpi="http://schemas.microsoft.com/office/word/2010/wordprocessingInk" xmlns:wne="http://schemas.microsoft.com/office/word/2006/wordml" xmlns:wps="http://schemas.microsoft.com/office/word/2010/wordprocessingShape" mc:Ignorable="w14 w15 w16se w16cid w16 w16cex w16sdtdh wp14">
   <w:endnote w:type="separator" w:id="-1">
     <w:p>
       <w:pPr>
@@ -8831,7 +8468,7 @@
 </file>
 
 <file path=word/footer1.xml><?xml version="1.0" encoding="utf-8"?>
-<w:ftr xmlns:wpc="http://schemas.microsoft.com/office/word/2010/wordprocessingCanvas" xmlns:cx="http://schemas.microsoft.com/office/drawing/2014/chartex" xmlns:cx1="http://schemas.microsoft.com/office/drawing/2015/9/8/chartex" xmlns:cx2="http://schemas.microsoft.com/office/drawing/2015/10/21/chartex" xmlns:cx3="http://schemas.microsoft.com/office/drawing/2016/5/9/chartex" xmlns:cx4="http://schemas.microsoft.com/office/drawing/2016/5/10/chartex" xmlns:cx5="http://schemas.microsoft.com/office/drawing/2016/5/11/chartex" xmlns:cx6="http://schemas.microsoft.com/office/drawing/2016/5/12/chartex" xmlns:cx7="http://schemas.microsoft.com/office/drawing/2016/5/13/chartex" xmlns:cx8="http://schemas.microsoft.com/office/drawing/2016/5/14/chartex" xmlns:mc="http://schemas.openxmlformats.org/markup-compatibility/2006" xmlns:aink="http://schemas.microsoft.com/office/drawing/2016/ink" xmlns:am3d="http://schemas.microsoft.com/office/drawing/2017/model3d" xmlns:o="urn:schemas-microsoft-com:office:office" xmlns:r="http://schemas.openxmlformats.org/officeDocument/2006/relationships" xmlns:m="http://schemas.openxmlformats.org/officeDocument/2006/math" xmlns:v="urn:schemas-microsoft-com:vml" xmlns:wp14="http://schemas.microsoft.com/office/word/2010/wordprocessingDrawing" xmlns:wp="http://schemas.openxmlformats.org/drawingml/2006/wordprocessingDrawing" xmlns:w10="urn:schemas-microsoft-com:office:word" xmlns:w="http://schemas.openxmlformats.org/wordprocessingml/2006/main" xmlns:w14="http://schemas.microsoft.com/office/word/2010/wordml" xmlns:w15="http://schemas.microsoft.com/office/word/2012/wordml" xmlns:w16cid="http://schemas.microsoft.com/office/word/2016/wordml/cid" xmlns:w16se="http://schemas.microsoft.com/office/word/2015/wordml/symex" xmlns:wpg="http://schemas.microsoft.com/office/word/2010/wordprocessingGroup" xmlns:wpi="http://schemas.microsoft.com/office/word/2010/wordprocessingInk" xmlns:wne="http://schemas.microsoft.com/office/word/2006/wordml" xmlns:wps="http://schemas.microsoft.com/office/word/2010/wordprocessingShape" mc:Ignorable="w14 w15 w16se w16cid wp14">
+<w:ftr xmlns:wpc="http://schemas.microsoft.com/office/word/2010/wordprocessingCanvas" xmlns:cx="http://schemas.microsoft.com/office/drawing/2014/chartex" xmlns:cx1="http://schemas.microsoft.com/office/drawing/2015/9/8/chartex" xmlns:cx2="http://schemas.microsoft.com/office/drawing/2015/10/21/chartex" xmlns:cx3="http://schemas.microsoft.com/office/drawing/2016/5/9/chartex" xmlns:cx4="http://schemas.microsoft.com/office/drawing/2016/5/10/chartex" xmlns:cx5="http://schemas.microsoft.com/office/drawing/2016/5/11/chartex" xmlns:cx6="http://schemas.microsoft.com/office/drawing/2016/5/12/chartex" xmlns:cx7="http://schemas.microsoft.com/office/drawing/2016/5/13/chartex" xmlns:cx8="http://schemas.microsoft.com/office/drawing/2016/5/14/chartex" xmlns:mc="http://schemas.openxmlformats.org/markup-compatibility/2006" xmlns:aink="http://schemas.microsoft.com/office/drawing/2016/ink" xmlns:am3d="http://schemas.microsoft.com/office/drawing/2017/model3d" xmlns:o="urn:schemas-microsoft-com:office:office" xmlns:r="http://schemas.openxmlformats.org/officeDocument/2006/relationships" xmlns:m="http://schemas.openxmlformats.org/officeDocument/2006/math" xmlns:v="urn:schemas-microsoft-com:vml" xmlns:wp14="http://schemas.microsoft.com/office/word/2010/wordprocessingDrawing" xmlns:wp="http://schemas.openxmlformats.org/drawingml/2006/wordprocessingDrawing" xmlns:w10="urn:schemas-microsoft-com:office:word" xmlns:w="http://schemas.openxmlformats.org/wordprocessingml/2006/main" xmlns:w14="http://schemas.microsoft.com/office/word/2010/wordml" xmlns:w15="http://schemas.microsoft.com/office/word/2012/wordml" xmlns:w16cex="http://schemas.microsoft.com/office/word/2018/wordml/cex" xmlns:w16cid="http://schemas.microsoft.com/office/word/2016/wordml/cid" xmlns:w16="http://schemas.microsoft.com/office/word/2018/wordml" xmlns:w16sdtdh="http://schemas.microsoft.com/office/word/2020/wordml/sdtdatahash" xmlns:w16se="http://schemas.microsoft.com/office/word/2015/wordml/symex" xmlns:wpg="http://schemas.microsoft.com/office/word/2010/wordprocessingGroup" xmlns:wpi="http://schemas.microsoft.com/office/word/2010/wordprocessingInk" xmlns:wne="http://schemas.microsoft.com/office/word/2006/wordml" xmlns:wps="http://schemas.microsoft.com/office/word/2010/wordprocessingShape" mc:Ignorable="w14 w15 w16se w16cid w16 w16cex w16sdtdh wp14">
   <w:p>
     <w:pPr>
       <w:pStyle w:val="Footer"/>
@@ -9023,7 +8660,7 @@
 </file>
 
 <file path=word/footnotes.xml><?xml version="1.0" encoding="utf-8"?>
-<w:footnotes xmlns:wpc="http://schemas.microsoft.com/office/word/2010/wordprocessingCanvas" xmlns:cx="http://schemas.microsoft.com/office/drawing/2014/chartex" xmlns:cx1="http://schemas.microsoft.com/office/drawing/2015/9/8/chartex" xmlns:cx2="http://schemas.microsoft.com/office/drawing/2015/10/21/chartex" xmlns:cx3="http://schemas.microsoft.com/office/drawing/2016/5/9/chartex" xmlns:cx4="http://schemas.microsoft.com/office/drawing/2016/5/10/chartex" xmlns:cx5="http://schemas.microsoft.com/office/drawing/2016/5/11/chartex" xmlns:cx6="http://schemas.microsoft.com/office/drawing/2016/5/12/chartex" xmlns:cx7="http://schemas.microsoft.com/office/drawing/2016/5/13/chartex" xmlns:cx8="http://schemas.microsoft.com/office/drawing/2016/5/14/chartex" xmlns:mc="http://schemas.openxmlformats.org/markup-compatibility/2006" xmlns:aink="http://schemas.microsoft.com/office/drawing/2016/ink" xmlns:am3d="http://schemas.microsoft.com/office/drawing/2017/model3d" xmlns:o="urn:schemas-microsoft-com:office:office" xmlns:r="http://schemas.openxmlformats.org/officeDocument/2006/relationships" xmlns:m="http://schemas.openxmlformats.org/officeDocument/2006/math" xmlns:v="urn:schemas-microsoft-com:vml" xmlns:wp14="http://schemas.microsoft.com/office/word/2010/wordprocessingDrawing" xmlns:wp="http://schemas.openxmlformats.org/drawingml/2006/wordprocessingDrawing" xmlns:w10="urn:schemas-microsoft-com:office:word" xmlns:w="http://schemas.openxmlformats.org/wordprocessingml/2006/main" xmlns:w14="http://schemas.microsoft.com/office/word/2010/wordml" xmlns:w15="http://schemas.microsoft.com/office/word/2012/wordml" xmlns:w16cid="http://schemas.microsoft.com/office/word/2016/wordml/cid" xmlns:w16se="http://schemas.microsoft.com/office/word/2015/wordml/symex" xmlns:wpg="http://schemas.microsoft.com/office/word/2010/wordprocessingGroup" xmlns:wpi="http://schemas.microsoft.com/office/word/2010/wordprocessingInk" xmlns:wne="http://schemas.microsoft.com/office/word/2006/wordml" xmlns:wps="http://schemas.microsoft.com/office/word/2010/wordprocessingShape" mc:Ignorable="w14 w15 w16se w16cid wp14">
+<w:footnotes xmlns:wpc="http://schemas.microsoft.com/office/word/2010/wordprocessingCanvas" xmlns:cx="http://schemas.microsoft.com/office/drawing/2014/chartex" xmlns:cx1="http://schemas.microsoft.com/office/drawing/2015/9/8/chartex" xmlns:cx2="http://schemas.microsoft.com/office/drawing/2015/10/21/chartex" xmlns:cx3="http://schemas.microsoft.com/office/drawing/2016/5/9/chartex" xmlns:cx4="http://schemas.microsoft.com/office/drawing/2016/5/10/chartex" xmlns:cx5="http://schemas.microsoft.com/office/drawing/2016/5/11/chartex" xmlns:cx6="http://schemas.microsoft.com/office/drawing/2016/5/12/chartex" xmlns:cx7="http://schemas.microsoft.com/office/drawing/2016/5/13/chartex" xmlns:cx8="http://schemas.microsoft.com/office/drawing/2016/5/14/chartex" xmlns:mc="http://schemas.openxmlformats.org/markup-compatibility/2006" xmlns:aink="http://schemas.microsoft.com/office/drawing/2016/ink" xmlns:am3d="http://schemas.microsoft.com/office/drawing/2017/model3d" xmlns:o="urn:schemas-microsoft-com:office:office" xmlns:r="http://schemas.openxmlformats.org/officeDocument/2006/relationships" xmlns:m="http://schemas.openxmlformats.org/officeDocument/2006/math" xmlns:v="urn:schemas-microsoft-com:vml" xmlns:wp14="http://schemas.microsoft.com/office/word/2010/wordprocessingDrawing" xmlns:wp="http://schemas.openxmlformats.org/drawingml/2006/wordprocessingDrawing" xmlns:w10="urn:schemas-microsoft-com:office:word" xmlns:w="http://schemas.openxmlformats.org/wordprocessingml/2006/main" xmlns:w14="http://schemas.microsoft.com/office/word/2010/wordml" xmlns:w15="http://schemas.microsoft.com/office/word/2012/wordml" xmlns:w16cex="http://schemas.microsoft.com/office/word/2018/wordml/cex" xmlns:w16cid="http://schemas.microsoft.com/office/word/2016/wordml/cid" xmlns:w16="http://schemas.microsoft.com/office/word/2018/wordml" xmlns:w16sdtdh="http://schemas.microsoft.com/office/word/2020/wordml/sdtdatahash" xmlns:w16se="http://schemas.microsoft.com/office/word/2015/wordml/symex" xmlns:wpg="http://schemas.microsoft.com/office/word/2010/wordprocessingGroup" xmlns:wpi="http://schemas.microsoft.com/office/word/2010/wordprocessingInk" xmlns:wne="http://schemas.microsoft.com/office/word/2006/wordml" xmlns:wps="http://schemas.microsoft.com/office/word/2010/wordprocessingShape" mc:Ignorable="w14 w15 w16se w16cid w16 w16cex w16sdtdh wp14">
   <w:footnote w:type="separator" w:id="-1">
     <w:p>
       <w:pPr>
@@ -9048,7 +8685,7 @@
 </file>
 
 <file path=word/header1.xml><?xml version="1.0" encoding="utf-8"?>
-<w:hdr xmlns:wpc="http://schemas.microsoft.com/office/word/2010/wordprocessingCanvas" xmlns:cx="http://schemas.microsoft.com/office/drawing/2014/chartex" xmlns:cx1="http://schemas.microsoft.com/office/drawing/2015/9/8/chartex" xmlns:cx2="http://schemas.microsoft.com/office/drawing/2015/10/21/chartex" xmlns:cx3="http://schemas.microsoft.com/office/drawing/2016/5/9/chartex" xmlns:cx4="http://schemas.microsoft.com/office/drawing/2016/5/10/chartex" xmlns:cx5="http://schemas.microsoft.com/office/drawing/2016/5/11/chartex" xmlns:cx6="http://schemas.microsoft.com/office/drawing/2016/5/12/chartex" xmlns:cx7="http://schemas.microsoft.com/office/drawing/2016/5/13/chartex" xmlns:cx8="http://schemas.microsoft.com/office/drawing/2016/5/14/chartex" xmlns:mc="http://schemas.openxmlformats.org/markup-compatibility/2006" xmlns:aink="http://schemas.microsoft.com/office/drawing/2016/ink" xmlns:am3d="http://schemas.microsoft.com/office/drawing/2017/model3d" xmlns:o="urn:schemas-microsoft-com:office:office" xmlns:r="http://schemas.openxmlformats.org/officeDocument/2006/relationships" xmlns:m="http://schemas.openxmlformats.org/officeDocument/2006/math" xmlns:v="urn:schemas-microsoft-com:vml" xmlns:wp14="http://schemas.microsoft.com/office/word/2010/wordprocessingDrawing" xmlns:wp="http://schemas.openxmlformats.org/drawingml/2006/wordprocessingDrawing" xmlns:w10="urn:schemas-microsoft-com:office:word" xmlns:w="http://schemas.openxmlformats.org/wordprocessingml/2006/main" xmlns:w14="http://schemas.microsoft.com/office/word/2010/wordml" xmlns:w15="http://schemas.microsoft.com/office/word/2012/wordml" xmlns:w16cid="http://schemas.microsoft.com/office/word/2016/wordml/cid" xmlns:w16se="http://schemas.microsoft.com/office/word/2015/wordml/symex" xmlns:wpg="http://schemas.microsoft.com/office/word/2010/wordprocessingGroup" xmlns:wpi="http://schemas.microsoft.com/office/word/2010/wordprocessingInk" xmlns:wne="http://schemas.microsoft.com/office/word/2006/wordml" xmlns:wps="http://schemas.microsoft.com/office/word/2010/wordprocessingShape" mc:Ignorable="w14 w15 w16se w16cid wp14">
+<w:hdr xmlns:wpc="http://schemas.microsoft.com/office/word/2010/wordprocessingCanvas" xmlns:cx="http://schemas.microsoft.com/office/drawing/2014/chartex" xmlns:cx1="http://schemas.microsoft.com/office/drawing/2015/9/8/chartex" xmlns:cx2="http://schemas.microsoft.com/office/drawing/2015/10/21/chartex" xmlns:cx3="http://schemas.microsoft.com/office/drawing/2016/5/9/chartex" xmlns:cx4="http://schemas.microsoft.com/office/drawing/2016/5/10/chartex" xmlns:cx5="http://schemas.microsoft.com/office/drawing/2016/5/11/chartex" xmlns:cx6="http://schemas.microsoft.com/office/drawing/2016/5/12/chartex" xmlns:cx7="http://schemas.microsoft.com/office/drawing/2016/5/13/chartex" xmlns:cx8="http://schemas.microsoft.com/office/drawing/2016/5/14/chartex" xmlns:mc="http://schemas.openxmlformats.org/markup-compatibility/2006" xmlns:aink="http://schemas.microsoft.com/office/drawing/2016/ink" xmlns:am3d="http://schemas.microsoft.com/office/drawing/2017/model3d" xmlns:o="urn:schemas-microsoft-com:office:office" xmlns:r="http://schemas.openxmlformats.org/officeDocument/2006/relationships" xmlns:m="http://schemas.openxmlformats.org/officeDocument/2006/math" xmlns:v="urn:schemas-microsoft-com:vml" xmlns:wp14="http://schemas.microsoft.com/office/word/2010/wordprocessingDrawing" xmlns:wp="http://schemas.openxmlformats.org/drawingml/2006/wordprocessingDrawing" xmlns:w10="urn:schemas-microsoft-com:office:word" xmlns:w="http://schemas.openxmlformats.org/wordprocessingml/2006/main" xmlns:w14="http://schemas.microsoft.com/office/word/2010/wordml" xmlns:w15="http://schemas.microsoft.com/office/word/2012/wordml" xmlns:w16cex="http://schemas.microsoft.com/office/word/2018/wordml/cex" xmlns:w16cid="http://schemas.microsoft.com/office/word/2016/wordml/cid" xmlns:w16="http://schemas.microsoft.com/office/word/2018/wordml" xmlns:w16sdtdh="http://schemas.microsoft.com/office/word/2020/wordml/sdtdatahash" xmlns:w16se="http://schemas.microsoft.com/office/word/2015/wordml/symex" xmlns:wpg="http://schemas.microsoft.com/office/word/2010/wordprocessingGroup" xmlns:wpi="http://schemas.microsoft.com/office/word/2010/wordprocessingInk" xmlns:wne="http://schemas.microsoft.com/office/word/2006/wordml" xmlns:wps="http://schemas.microsoft.com/office/word/2010/wordprocessingShape" mc:Ignorable="w14 w15 w16se w16cid w16 w16cex w16sdtdh wp14">
   <w:p>
     <w:pPr>
       <w:pStyle w:val="headingstuff"/>
@@ -9181,7 +8818,7 @@
 </file>
 
 <file path=word/numbering.xml><?xml version="1.0" encoding="utf-8"?>
-<w:numbering xmlns:wpc="http://schemas.microsoft.com/office/word/2010/wordprocessingCanvas" xmlns:cx="http://schemas.microsoft.com/office/drawing/2014/chartex" xmlns:cx1="http://schemas.microsoft.com/office/drawing/2015/9/8/chartex" xmlns:cx2="http://schemas.microsoft.com/office/drawing/2015/10/21/chartex" xmlns:cx3="http://schemas.microsoft.com/office/drawing/2016/5/9/chartex" xmlns:cx4="http://schemas.microsoft.com/office/drawing/2016/5/10/chartex" xmlns:cx5="http://schemas.microsoft.com/office/drawing/2016/5/11/chartex" xmlns:cx6="http://schemas.microsoft.com/office/drawing/2016/5/12/chartex" xmlns:cx7="http://schemas.microsoft.com/office/drawing/2016/5/13/chartex" xmlns:cx8="http://schemas.microsoft.com/office/drawing/2016/5/14/chartex" xmlns:mc="http://schemas.openxmlformats.org/markup-compatibility/2006" xmlns:aink="http://schemas.microsoft.com/office/drawing/2016/ink" xmlns:am3d="http://schemas.microsoft.com/office/drawing/2017/model3d" xmlns:o="urn:schemas-microsoft-com:office:office" xmlns:r="http://schemas.openxmlformats.org/officeDocument/2006/relationships" xmlns:m="http://schemas.openxmlformats.org/officeDocument/2006/math" xmlns:v="urn:schemas-microsoft-com:vml" xmlns:wp14="http://schemas.microsoft.com/office/word/2010/wordprocessingDrawing" xmlns:wp="http://schemas.openxmlformats.org/drawingml/2006/wordprocessingDrawing" xmlns:w10="urn:schemas-microsoft-com:office:word" xmlns:w="http://schemas.openxmlformats.org/wordprocessingml/2006/main" xmlns:w14="http://schemas.microsoft.com/office/word/2010/wordml" xmlns:w15="http://schemas.microsoft.com/office/word/2012/wordml" xmlns:w16cid="http://schemas.microsoft.com/office/word/2016/wordml/cid" xmlns:w16se="http://schemas.microsoft.com/office/word/2015/wordml/symex" xmlns:wpg="http://schemas.microsoft.com/office/word/2010/wordprocessingGroup" xmlns:wpi="http://schemas.microsoft.com/office/word/2010/wordprocessingInk" xmlns:wne="http://schemas.microsoft.com/office/word/2006/wordml" xmlns:wps="http://schemas.microsoft.com/office/word/2010/wordprocessingShape" mc:Ignorable="w14 w15 w16se w16cid wp14">
+<w:numbering xmlns:wpc="http://schemas.microsoft.com/office/word/2010/wordprocessingCanvas" xmlns:cx="http://schemas.microsoft.com/office/drawing/2014/chartex" xmlns:cx1="http://schemas.microsoft.com/office/drawing/2015/9/8/chartex" xmlns:cx2="http://schemas.microsoft.com/office/drawing/2015/10/21/chartex" xmlns:cx3="http://schemas.microsoft.com/office/drawing/2016/5/9/chartex" xmlns:cx4="http://schemas.microsoft.com/office/drawing/2016/5/10/chartex" xmlns:cx5="http://schemas.microsoft.com/office/drawing/2016/5/11/chartex" xmlns:cx6="http://schemas.microsoft.com/office/drawing/2016/5/12/chartex" xmlns:cx7="http://schemas.microsoft.com/office/drawing/2016/5/13/chartex" xmlns:cx8="http://schemas.microsoft.com/office/drawing/2016/5/14/chartex" xmlns:mc="http://schemas.openxmlformats.org/markup-compatibility/2006" xmlns:aink="http://schemas.microsoft.com/office/drawing/2016/ink" xmlns:am3d="http://schemas.microsoft.com/office/drawing/2017/model3d" xmlns:o="urn:schemas-microsoft-com:office:office" xmlns:r="http://schemas.openxmlformats.org/officeDocument/2006/relationships" xmlns:m="http://schemas.openxmlformats.org/officeDocument/2006/math" xmlns:v="urn:schemas-microsoft-com:vml" xmlns:wp14="http://schemas.microsoft.com/office/word/2010/wordprocessingDrawing" xmlns:wp="http://schemas.openxmlformats.org/drawingml/2006/wordprocessingDrawing" xmlns:w10="urn:schemas-microsoft-com:office:word" xmlns:w="http://schemas.openxmlformats.org/wordprocessingml/2006/main" xmlns:w14="http://schemas.microsoft.com/office/word/2010/wordml" xmlns:w15="http://schemas.microsoft.com/office/word/2012/wordml" xmlns:w16cex="http://schemas.microsoft.com/office/word/2018/wordml/cex" xmlns:w16cid="http://schemas.microsoft.com/office/word/2016/wordml/cid" xmlns:w16="http://schemas.microsoft.com/office/word/2018/wordml" xmlns:w16sdtdh="http://schemas.microsoft.com/office/word/2020/wordml/sdtdatahash" xmlns:w16se="http://schemas.microsoft.com/office/word/2015/wordml/symex" xmlns:wpg="http://schemas.microsoft.com/office/word/2010/wordprocessingGroup" xmlns:wpi="http://schemas.microsoft.com/office/word/2010/wordprocessingInk" xmlns:wne="http://schemas.microsoft.com/office/word/2006/wordml" xmlns:wps="http://schemas.microsoft.com/office/word/2010/wordprocessingShape" mc:Ignorable="w14 w15 w16se w16cid w16 w16cex w16sdtdh wp14">
   <w:abstractNum w:abstractNumId="0" w15:restartNumberingAfterBreak="0">
     <w:nsid w:val="08BB1306"/>
     <w:multiLevelType w:val="hybridMultilevel"/>
@@ -12499,7 +12136,7 @@
 </file>
 
 <file path=word/styles.xml><?xml version="1.0" encoding="utf-8"?>
-<w:styles xmlns:mc="http://schemas.openxmlformats.org/markup-compatibility/2006" xmlns:r="http://schemas.openxmlformats.org/officeDocument/2006/relationships" xmlns:w="http://schemas.openxmlformats.org/wordprocessingml/2006/main" xmlns:w14="http://schemas.microsoft.com/office/word/2010/wordml" xmlns:w15="http://schemas.microsoft.com/office/word/2012/wordml" xmlns:w16cid="http://schemas.microsoft.com/office/word/2016/wordml/cid" xmlns:w16se="http://schemas.microsoft.com/office/word/2015/wordml/symex" mc:Ignorable="w14 w15 w16se w16cid">
+<w:styles xmlns:mc="http://schemas.openxmlformats.org/markup-compatibility/2006" xmlns:r="http://schemas.openxmlformats.org/officeDocument/2006/relationships" xmlns:w="http://schemas.openxmlformats.org/wordprocessingml/2006/main" xmlns:w14="http://schemas.microsoft.com/office/word/2010/wordml" xmlns:w15="http://schemas.microsoft.com/office/word/2012/wordml" xmlns:w16cex="http://schemas.microsoft.com/office/word/2018/wordml/cex" xmlns:w16cid="http://schemas.microsoft.com/office/word/2016/wordml/cid" xmlns:w16="http://schemas.microsoft.com/office/word/2018/wordml" xmlns:w16sdtdh="http://schemas.microsoft.com/office/word/2020/wordml/sdtdatahash" xmlns:w16se="http://schemas.microsoft.com/office/word/2015/wordml/symex" mc:Ignorable="w14 w15 w16se w16cid w16 w16cex w16sdtdh">
   <w:docDefaults>
     <w:rPrDefault>
       <w:rPr>
@@ -12965,6 +12602,7 @@
   <w:style w:type="character" w:default="1" w:styleId="DefaultParagraphFont">
     <w:name w:val="Default Paragraph Font"/>
     <w:uiPriority w:val="1"/>
+    <w:semiHidden/>
     <w:unhideWhenUsed/>
   </w:style>
   <w:style w:type="table" w:default="1" w:styleId="TableNormal">
